--- a/assets/doc/Guia.docx
+++ b/assets/doc/Guia.docx
@@ -221,7 +221,728 @@
         </w:p>
       </w:sdtContent>
     </w:sdt>
+    <w:sdt>
+      <w:sdtPr>
+        <w:id w:val="603982168"/>
+        <w:docPartObj>
+          <w:docPartGallery w:val="Table of Contents"/>
+          <w:docPartUnique/>
+        </w:docPartObj>
+      </w:sdtPr>
+      <w:sdtEndPr>
+        <w:rPr>
+          <w:rFonts w:asciiTheme="minorHAnsi" w:eastAsiaTheme="minorHAnsi" w:hAnsiTheme="minorHAnsi" w:cstheme="minorBidi"/>
+          <w:b w:val="0"/>
+          <w:bCs w:val="0"/>
+          <w:color w:val="auto"/>
+          <w:sz w:val="22"/>
+          <w:szCs w:val="22"/>
+        </w:rPr>
+      </w:sdtEndPr>
+      <w:sdtContent>
+        <w:p>
+          <w:pPr>
+            <w:pStyle w:val="TtulodeTDC"/>
+          </w:pPr>
+          <w:r>
+            <w:t xml:space="preserve">INDICE </w:t>
+          </w:r>
+        </w:p>
+        <w:p>
+          <w:pPr>
+            <w:pStyle w:val="TDC1"/>
+          </w:pPr>
+          <w:r>
+            <w:rPr>
+              <w:b/>
+            </w:rPr>
+            <w:t>Introducción</w:t>
+          </w:r>
+          <w:r>
+            <w:ptab w:relativeTo="margin" w:alignment="right" w:leader="dot"/>
+          </w:r>
+          <w:r>
+            <w:rPr>
+              <w:b/>
+            </w:rPr>
+            <w:t>1</w:t>
+          </w:r>
+        </w:p>
+        <w:p>
+          <w:pPr>
+            <w:pStyle w:val="TDC1"/>
+            <w:rPr>
+              <w:b/>
+            </w:rPr>
+          </w:pPr>
+          <w:r>
+            <w:rPr>
+              <w:b/>
+            </w:rPr>
+            <w:t>Color</w:t>
+          </w:r>
+          <w:r>
+            <w:ptab w:relativeTo="margin" w:alignment="right" w:leader="dot"/>
+          </w:r>
+          <w:r>
+            <w:rPr>
+              <w:b/>
+            </w:rPr>
+            <w:t>2</w:t>
+          </w:r>
+        </w:p>
+        <w:p>
+          <w:pPr>
+            <w:pStyle w:val="TDC1"/>
+          </w:pPr>
+          <w:r>
+            <w:rPr>
+              <w:b/>
+            </w:rPr>
+            <w:t>Cabecera</w:t>
+          </w:r>
+          <w:r>
+            <w:ptab w:relativeTo="margin" w:alignment="right" w:leader="dot"/>
+          </w:r>
+          <w:r>
+            <w:rPr>
+              <w:b/>
+            </w:rPr>
+            <w:t>3</w:t>
+          </w:r>
+        </w:p>
+        <w:p>
+          <w:pPr>
+            <w:spacing w:after="100"/>
+            <w:rPr>
+              <w:b/>
+            </w:rPr>
+          </w:pPr>
+          <w:r>
+            <w:rPr>
+              <w:b/>
+            </w:rPr>
+            <w:t>Fotos y logos</w:t>
+          </w:r>
+          <w:r>
+            <w:ptab w:relativeTo="margin" w:alignment="right" w:leader="dot"/>
+          </w:r>
+          <w:r>
+            <w:rPr>
+              <w:b/>
+            </w:rPr>
+            <w:t>4</w:t>
+          </w:r>
+        </w:p>
+        <w:p>
+          <w:pPr>
+            <w:pStyle w:val="TDC1"/>
+          </w:pPr>
+          <w:r>
+            <w:rPr>
+              <w:b/>
+            </w:rPr>
+            <w:t>Iconos</w:t>
+          </w:r>
+          <w:r>
+            <w:ptab w:relativeTo="margin" w:alignment="right" w:leader="dot"/>
+          </w:r>
+          <w:r>
+            <w:rPr>
+              <w:b/>
+            </w:rPr>
+            <w:t>5</w:t>
+          </w:r>
+        </w:p>
+        <w:p>
+          <w:pPr>
+            <w:spacing w:after="100"/>
+            <w:rPr>
+              <w:b/>
+            </w:rPr>
+          </w:pPr>
+          <w:r>
+            <w:rPr>
+              <w:b/>
+            </w:rPr>
+            <w:t>Estructura web</w:t>
+          </w:r>
+          <w:r>
+            <w:ptab w:relativeTo="margin" w:alignment="right" w:leader="dot"/>
+          </w:r>
+          <w:r>
+            <w:rPr>
+              <w:b/>
+            </w:rPr>
+            <w:t>6</w:t>
+          </w:r>
+        </w:p>
+        <w:p>
+          <w:pPr>
+            <w:pStyle w:val="TDC1"/>
+          </w:pPr>
+          <w:r>
+            <w:rPr>
+              <w:b/>
+            </w:rPr>
+            <w:t>Estructura index</w:t>
+          </w:r>
+          <w:r>
+            <w:ptab w:relativeTo="margin" w:alignment="right" w:leader="dot"/>
+          </w:r>
+          <w:r>
+            <w:rPr>
+              <w:b/>
+            </w:rPr>
+            <w:t>7</w:t>
+          </w:r>
+        </w:p>
+        <w:p>
+          <w:pPr>
+            <w:spacing w:after="100"/>
+            <w:rPr>
+              <w:b/>
+            </w:rPr>
+          </w:pPr>
+          <w:r>
+            <w:rPr>
+              <w:b/>
+            </w:rPr>
+            <w:t>Estructura interior</w:t>
+          </w:r>
+          <w:r>
+            <w:ptab w:relativeTo="margin" w:alignment="right" w:leader="dot"/>
+          </w:r>
+          <w:r>
+            <w:rPr>
+              <w:b/>
+            </w:rPr>
+            <w:t>8</w:t>
+          </w:r>
+        </w:p>
+        <w:p>
+          <w:pPr>
+            <w:spacing w:after="100"/>
+            <w:rPr>
+              <w:b/>
+            </w:rPr>
+          </w:pPr>
+          <w:r>
+            <w:rPr>
+              <w:b/>
+            </w:rPr>
+            <w:t>Menú</w:t>
+          </w:r>
+          <w:r>
+            <w:ptab w:relativeTo="margin" w:alignment="right" w:leader="dot"/>
+          </w:r>
+          <w:r>
+            <w:rPr>
+              <w:b/>
+            </w:rPr>
+            <w:t>9</w:t>
+          </w:r>
+        </w:p>
+        <w:p>
+          <w:pPr>
+            <w:spacing w:after="100"/>
+            <w:rPr>
+              <w:b/>
+            </w:rPr>
+          </w:pPr>
+          <w:r>
+            <w:rPr>
+              <w:b/>
+            </w:rPr>
+            <w:t>Titulares</w:t>
+          </w:r>
+          <w:r>
+            <w:ptab w:relativeTo="margin" w:alignment="right" w:leader="dot"/>
+          </w:r>
+          <w:r>
+            <w:rPr>
+              <w:b/>
+            </w:rPr>
+            <w:t>10</w:t>
+          </w:r>
+        </w:p>
+        <w:p>
+          <w:pPr>
+            <w:spacing w:after="100"/>
+            <w:rPr>
+              <w:b/>
+            </w:rPr>
+          </w:pPr>
+          <w:r>
+            <w:rPr>
+              <w:b/>
+            </w:rPr>
+            <w:t>Textos</w:t>
+          </w:r>
+          <w:r>
+            <w:ptab w:relativeTo="margin" w:alignment="right" w:leader="dot"/>
+          </w:r>
+          <w:r>
+            <w:rPr>
+              <w:b/>
+            </w:rPr>
+            <w:t>11</w:t>
+          </w:r>
+        </w:p>
+        <w:p>
+          <w:pPr>
+            <w:spacing w:after="100"/>
+            <w:rPr>
+              <w:b/>
+            </w:rPr>
+          </w:pPr>
+          <w:r>
+            <w:rPr>
+              <w:b/>
+            </w:rPr>
+            <w:t>Listados</w:t>
+          </w:r>
+          <w:r>
+            <w:ptab w:relativeTo="margin" w:alignment="right" w:leader="dot"/>
+          </w:r>
+          <w:r>
+            <w:rPr>
+              <w:b/>
+            </w:rPr>
+            <w:t>12</w:t>
+          </w:r>
+        </w:p>
+        <w:p>
+          <w:pPr>
+            <w:spacing w:after="100"/>
+          </w:pPr>
+          <w:r>
+            <w:rPr>
+              <w:b/>
+            </w:rPr>
+            <w:t>Tablas</w:t>
+          </w:r>
+          <w:r>
+            <w:ptab w:relativeTo="margin" w:alignment="right" w:leader="dot"/>
+          </w:r>
+          <w:r>
+            <w:rPr>
+              <w:b/>
+            </w:rPr>
+            <w:t>13</w:t>
+          </w:r>
+        </w:p>
+      </w:sdtContent>
+    </w:sdt>
     <w:p/>
+    <w:p/>
+    <w:p/>
+    <w:p/>
+    <w:p/>
+    <w:p/>
+    <w:p>
+      <w:pPr>
+        <w:pStyle w:val="Prrafodelista"/>
+        <w:numPr>
+          <w:ilvl w:val="0"/>
+          <w:numId w:val="1"/>
+        </w:numPr>
+        <w:rPr>
+          <w:b/>
+        </w:rPr>
+      </w:pPr>
+      <w:r>
+        <w:rPr>
+          <w:b/>
+          <w:u w:val="single"/>
+        </w:rPr>
+        <w:t>Introducción</w:t>
+      </w:r>
+      <w:r>
+        <w:rPr>
+          <w:b/>
+          <w:u w:val="single"/>
+        </w:rPr>
+        <w:t>:</w:t>
+      </w:r>
+    </w:p>
+    <w:p>
+      <w:pPr>
+        <w:rPr>
+          <w:b/>
+        </w:rPr>
+      </w:pPr>
+    </w:p>
+    <w:p>
+      <w:pPr>
+        <w:pStyle w:val="Prrafodelista"/>
+        <w:numPr>
+          <w:ilvl w:val="0"/>
+          <w:numId w:val="1"/>
+        </w:numPr>
+        <w:rPr>
+          <w:b/>
+        </w:rPr>
+      </w:pPr>
+      <w:r>
+        <w:rPr>
+          <w:b/>
+          <w:u w:val="single"/>
+        </w:rPr>
+        <w:t>Color:</w:t>
+      </w:r>
+    </w:p>
+    <w:p>
+      <w:pPr>
+        <w:pStyle w:val="Prrafodelista"/>
+        <w:rPr>
+          <w:b/>
+        </w:rPr>
+      </w:pPr>
+    </w:p>
+    <w:p>
+      <w:pPr>
+        <w:rPr>
+          <w:b/>
+        </w:rPr>
+      </w:pPr>
+    </w:p>
+    <w:p>
+      <w:pPr>
+        <w:pStyle w:val="Prrafodelista"/>
+        <w:numPr>
+          <w:ilvl w:val="0"/>
+          <w:numId w:val="1"/>
+        </w:numPr>
+        <w:rPr>
+          <w:b/>
+        </w:rPr>
+      </w:pPr>
+      <w:r>
+        <w:rPr>
+          <w:b/>
+          <w:u w:val="single"/>
+        </w:rPr>
+        <w:t>Cabecera:</w:t>
+      </w:r>
+    </w:p>
+    <w:p>
+      <w:pPr>
+        <w:rPr>
+          <w:b/>
+        </w:rPr>
+      </w:pPr>
+    </w:p>
+    <w:p>
+      <w:pPr>
+        <w:pStyle w:val="Prrafodelista"/>
+        <w:numPr>
+          <w:ilvl w:val="0"/>
+          <w:numId w:val="1"/>
+        </w:numPr>
+        <w:rPr>
+          <w:b/>
+        </w:rPr>
+      </w:pPr>
+      <w:r>
+        <w:rPr>
+          <w:b/>
+          <w:u w:val="single"/>
+        </w:rPr>
+        <w:t>Fotos y logos:</w:t>
+      </w:r>
+    </w:p>
+    <w:p>
+      <w:pPr>
+        <w:pStyle w:val="Prrafodelista"/>
+        <w:rPr>
+          <w:b/>
+        </w:rPr>
+      </w:pPr>
+    </w:p>
+    <w:p>
+      <w:pPr>
+        <w:rPr>
+          <w:b/>
+        </w:rPr>
+      </w:pPr>
+    </w:p>
+    <w:p>
+      <w:pPr>
+        <w:pStyle w:val="Prrafodelista"/>
+        <w:numPr>
+          <w:ilvl w:val="0"/>
+          <w:numId w:val="1"/>
+        </w:numPr>
+        <w:rPr>
+          <w:b/>
+        </w:rPr>
+      </w:pPr>
+      <w:r>
+        <w:rPr>
+          <w:b/>
+          <w:u w:val="single"/>
+        </w:rPr>
+        <w:t>Iconos:</w:t>
+      </w:r>
+    </w:p>
+    <w:p>
+      <w:pPr>
+        <w:rPr>
+          <w:b/>
+        </w:rPr>
+      </w:pPr>
+    </w:p>
+    <w:p>
+      <w:pPr>
+        <w:pStyle w:val="Prrafodelista"/>
+        <w:numPr>
+          <w:ilvl w:val="0"/>
+          <w:numId w:val="1"/>
+        </w:numPr>
+        <w:rPr>
+          <w:b/>
+        </w:rPr>
+      </w:pPr>
+      <w:r>
+        <w:rPr>
+          <w:b/>
+          <w:u w:val="single"/>
+        </w:rPr>
+        <w:t>Estructura web:</w:t>
+      </w:r>
+    </w:p>
+    <w:p>
+      <w:pPr>
+        <w:pStyle w:val="Prrafodelista"/>
+        <w:rPr>
+          <w:b/>
+        </w:rPr>
+      </w:pPr>
+    </w:p>
+    <w:p>
+      <w:pPr>
+        <w:rPr>
+          <w:b/>
+        </w:rPr>
+      </w:pPr>
+    </w:p>
+    <w:p>
+      <w:pPr>
+        <w:pStyle w:val="Prrafodelista"/>
+        <w:numPr>
+          <w:ilvl w:val="0"/>
+          <w:numId w:val="1"/>
+        </w:numPr>
+        <w:rPr>
+          <w:b/>
+        </w:rPr>
+      </w:pPr>
+      <w:r>
+        <w:rPr>
+          <w:b/>
+          <w:u w:val="single"/>
+        </w:rPr>
+        <w:t>Estructura index:</w:t>
+      </w:r>
+    </w:p>
+    <w:p>
+      <w:pPr>
+        <w:rPr>
+          <w:b/>
+        </w:rPr>
+      </w:pPr>
+    </w:p>
+    <w:p>
+      <w:pPr>
+        <w:pStyle w:val="Prrafodelista"/>
+        <w:numPr>
+          <w:ilvl w:val="0"/>
+          <w:numId w:val="1"/>
+        </w:numPr>
+        <w:rPr>
+          <w:b/>
+        </w:rPr>
+      </w:pPr>
+      <w:r>
+        <w:rPr>
+          <w:b/>
+          <w:u w:val="single"/>
+        </w:rPr>
+        <w:t>Estructura interior:</w:t>
+      </w:r>
+    </w:p>
+    <w:p>
+      <w:pPr>
+        <w:pStyle w:val="Prrafodelista"/>
+        <w:rPr>
+          <w:b/>
+        </w:rPr>
+      </w:pPr>
+    </w:p>
+    <w:p>
+      <w:pPr>
+        <w:rPr>
+          <w:b/>
+        </w:rPr>
+      </w:pPr>
+    </w:p>
+    <w:p>
+      <w:pPr>
+        <w:pStyle w:val="Prrafodelista"/>
+        <w:numPr>
+          <w:ilvl w:val="0"/>
+          <w:numId w:val="1"/>
+        </w:numPr>
+        <w:rPr>
+          <w:b/>
+        </w:rPr>
+      </w:pPr>
+      <w:r>
+        <w:rPr>
+          <w:b/>
+          <w:u w:val="single"/>
+        </w:rPr>
+        <w:t>Menú:</w:t>
+      </w:r>
+    </w:p>
+    <w:p>
+      <w:pPr>
+        <w:rPr>
+          <w:b/>
+        </w:rPr>
+      </w:pPr>
+    </w:p>
+    <w:p>
+      <w:pPr>
+        <w:pStyle w:val="Prrafodelista"/>
+        <w:numPr>
+          <w:ilvl w:val="0"/>
+          <w:numId w:val="1"/>
+        </w:numPr>
+        <w:rPr>
+          <w:b/>
+        </w:rPr>
+      </w:pPr>
+      <w:r>
+        <w:rPr>
+          <w:b/>
+          <w:u w:val="single"/>
+        </w:rPr>
+        <w:t>Titulares:</w:t>
+      </w:r>
+    </w:p>
+    <w:p>
+      <w:pPr>
+        <w:pStyle w:val="Prrafodelista"/>
+        <w:rPr>
+          <w:b/>
+        </w:rPr>
+      </w:pPr>
+    </w:p>
+    <w:p>
+      <w:pPr>
+        <w:rPr>
+          <w:b/>
+        </w:rPr>
+      </w:pPr>
+    </w:p>
+    <w:p>
+      <w:pPr>
+        <w:pStyle w:val="Prrafodelista"/>
+        <w:numPr>
+          <w:ilvl w:val="0"/>
+          <w:numId w:val="1"/>
+        </w:numPr>
+        <w:rPr>
+          <w:b/>
+        </w:rPr>
+      </w:pPr>
+      <w:proofErr w:type="spellStart"/>
+      <w:r>
+        <w:rPr>
+          <w:b/>
+          <w:u w:val="single"/>
+        </w:rPr>
+        <w:t>Texos</w:t>
+      </w:r>
+      <w:proofErr w:type="spellEnd"/>
+      <w:r>
+        <w:rPr>
+          <w:b/>
+          <w:u w:val="single"/>
+        </w:rPr>
+        <w:t>:</w:t>
+      </w:r>
+    </w:p>
+    <w:p>
+      <w:pPr>
+        <w:rPr>
+          <w:b/>
+        </w:rPr>
+      </w:pPr>
+    </w:p>
+    <w:p>
+      <w:pPr>
+        <w:pStyle w:val="Prrafodelista"/>
+        <w:numPr>
+          <w:ilvl w:val="0"/>
+          <w:numId w:val="1"/>
+        </w:numPr>
+        <w:rPr>
+          <w:b/>
+        </w:rPr>
+      </w:pPr>
+      <w:r>
+        <w:rPr>
+          <w:b/>
+          <w:u w:val="single"/>
+        </w:rPr>
+        <w:t>Listados:</w:t>
+      </w:r>
+    </w:p>
+    <w:p>
+      <w:pPr>
+        <w:pStyle w:val="Prrafodelista"/>
+        <w:rPr>
+          <w:b/>
+        </w:rPr>
+      </w:pPr>
+    </w:p>
+    <w:p>
+      <w:pPr>
+        <w:rPr>
+          <w:b/>
+        </w:rPr>
+      </w:pPr>
+    </w:p>
+    <w:p>
+      <w:pPr>
+        <w:pStyle w:val="Prrafodelista"/>
+        <w:numPr>
+          <w:ilvl w:val="0"/>
+          <w:numId w:val="1"/>
+        </w:numPr>
+        <w:rPr>
+          <w:b/>
+        </w:rPr>
+      </w:pPr>
+      <w:r>
+        <w:rPr>
+          <w:b/>
+          <w:u w:val="single"/>
+        </w:rPr>
+        <w:t>Tablas:</w:t>
+      </w:r>
+    </w:p>
+    <w:p>
+      <w:pPr>
+        <w:pStyle w:val="Prrafodelista"/>
+        <w:rPr>
+          <w:b/>
+        </w:rPr>
+      </w:pPr>
+    </w:p>
     <w:sectPr>
       <w:pgSz w:w="11906" w:h="16838"/>
       <w:pgMar w:top="1417" w:right="1701" w:bottom="1417" w:left="1701" w:header="708" w:footer="708" w:gutter="0"/>
@@ -233,6 +954,103 @@
 </w:document>
 </file>
 
+<file path=word/numbering.xml><?xml version="1.0" encoding="utf-8"?>
+<w:numbering xmlns:ve="http://schemas.openxmlformats.org/markup-compatibility/2006" xmlns:o="urn:schemas-microsoft-com:office:office" xmlns:r="http://schemas.openxmlformats.org/officeDocument/2006/relationships" xmlns:m="http://schemas.openxmlformats.org/officeDocument/2006/math" xmlns:v="urn:schemas-microsoft-com:vml" xmlns:wp="http://schemas.openxmlformats.org/drawingml/2006/wordprocessingDrawing" xmlns:w10="urn:schemas-microsoft-com:office:word" xmlns:w="http://schemas.openxmlformats.org/wordprocessingml/2006/main" xmlns:wne="http://schemas.microsoft.com/office/word/2006/wordml">
+  <w:abstractNum w:abstractNumId="0">
+    <w:nsid w:val="71954263"/>
+    <w:multiLevelType w:val="hybridMultilevel"/>
+    <w:tmpl w:val="FEEE8842"/>
+    <w:lvl w:ilvl="0" w:tplc="0C0A000F">
+      <w:start w:val="1"/>
+      <w:numFmt w:val="decimal"/>
+      <w:lvlText w:val="%1."/>
+      <w:lvlJc w:val="left"/>
+      <w:pPr>
+        <w:ind w:left="720" w:hanging="360"/>
+      </w:pPr>
+      <w:rPr>
+        <w:rFonts w:hint="default"/>
+      </w:rPr>
+    </w:lvl>
+    <w:lvl w:ilvl="1" w:tplc="0C0A0019" w:tentative="1">
+      <w:start w:val="1"/>
+      <w:numFmt w:val="lowerLetter"/>
+      <w:lvlText w:val="%2."/>
+      <w:lvlJc w:val="left"/>
+      <w:pPr>
+        <w:ind w:left="1440" w:hanging="360"/>
+      </w:pPr>
+    </w:lvl>
+    <w:lvl w:ilvl="2" w:tplc="0C0A001B" w:tentative="1">
+      <w:start w:val="1"/>
+      <w:numFmt w:val="lowerRoman"/>
+      <w:lvlText w:val="%3."/>
+      <w:lvlJc w:val="right"/>
+      <w:pPr>
+        <w:ind w:left="2160" w:hanging="180"/>
+      </w:pPr>
+    </w:lvl>
+    <w:lvl w:ilvl="3" w:tplc="0C0A000F" w:tentative="1">
+      <w:start w:val="1"/>
+      <w:numFmt w:val="decimal"/>
+      <w:lvlText w:val="%4."/>
+      <w:lvlJc w:val="left"/>
+      <w:pPr>
+        <w:ind w:left="2880" w:hanging="360"/>
+      </w:pPr>
+    </w:lvl>
+    <w:lvl w:ilvl="4" w:tplc="0C0A0019" w:tentative="1">
+      <w:start w:val="1"/>
+      <w:numFmt w:val="lowerLetter"/>
+      <w:lvlText w:val="%5."/>
+      <w:lvlJc w:val="left"/>
+      <w:pPr>
+        <w:ind w:left="3600" w:hanging="360"/>
+      </w:pPr>
+    </w:lvl>
+    <w:lvl w:ilvl="5" w:tplc="0C0A001B" w:tentative="1">
+      <w:start w:val="1"/>
+      <w:numFmt w:val="lowerRoman"/>
+      <w:lvlText w:val="%6."/>
+      <w:lvlJc w:val="right"/>
+      <w:pPr>
+        <w:ind w:left="4320" w:hanging="180"/>
+      </w:pPr>
+    </w:lvl>
+    <w:lvl w:ilvl="6" w:tplc="0C0A000F" w:tentative="1">
+      <w:start w:val="1"/>
+      <w:numFmt w:val="decimal"/>
+      <w:lvlText w:val="%7."/>
+      <w:lvlJc w:val="left"/>
+      <w:pPr>
+        <w:ind w:left="5040" w:hanging="360"/>
+      </w:pPr>
+    </w:lvl>
+    <w:lvl w:ilvl="7" w:tplc="0C0A0019" w:tentative="1">
+      <w:start w:val="1"/>
+      <w:numFmt w:val="lowerLetter"/>
+      <w:lvlText w:val="%8."/>
+      <w:lvlJc w:val="left"/>
+      <w:pPr>
+        <w:ind w:left="5760" w:hanging="360"/>
+      </w:pPr>
+    </w:lvl>
+    <w:lvl w:ilvl="8" w:tplc="0C0A001B" w:tentative="1">
+      <w:start w:val="1"/>
+      <w:numFmt w:val="lowerRoman"/>
+      <w:lvlText w:val="%9."/>
+      <w:lvlJc w:val="right"/>
+      <w:pPr>
+        <w:ind w:left="6480" w:hanging="180"/>
+      </w:pPr>
+    </w:lvl>
+  </w:abstractNum>
+  <w:num w:numId="1">
+    <w:abstractNumId w:val="0"/>
+  </w:num>
+</w:numbering>
+</file>
+
 <file path=word/styles.xml><?xml version="1.0" encoding="utf-8"?>
 <w:styles xmlns:r="http://schemas.openxmlformats.org/officeDocument/2006/relationships" xmlns:w="http://schemas.openxmlformats.org/wordprocessingml/2006/main">
   <w:docDefaults>
@@ -242,6 +1060,528 @@
         <w:sz w:val="22"/>
         <w:szCs w:val="22"/>
         <w:lang w:val="es-ES" w:eastAsia="en-US" w:bidi="ar-SA"/>
+      </w:rPr>
+    </w:rPrDefault>
+    <w:pPrDefault>
+      <w:pPr>
+        <w:spacing w:after="200" w:line="276" w:lineRule="auto"/>
+      </w:pPr>
+    </w:pPrDefault>
+  </w:docDefaults>
+  <w:latentStyles w:defLockedState="0" w:defUIPriority="99" w:defSemiHidden="1" w:defUnhideWhenUsed="1" w:defQFormat="0" w:count="267">
+    <w:lsdException w:name="Normal" w:semiHidden="0" w:uiPriority="0" w:unhideWhenUsed="0" w:qFormat="1"/>
+    <w:lsdException w:name="heading 1" w:semiHidden="0" w:uiPriority="9" w:unhideWhenUsed="0" w:qFormat="1"/>
+    <w:lsdException w:name="heading 2" w:uiPriority="9" w:qFormat="1"/>
+    <w:lsdException w:name="heading 3" w:uiPriority="9" w:qFormat="1"/>
+    <w:lsdException w:name="heading 4" w:uiPriority="9" w:qFormat="1"/>
+    <w:lsdException w:name="heading 5" w:uiPriority="9" w:qFormat="1"/>
+    <w:lsdException w:name="heading 6" w:uiPriority="9" w:qFormat="1"/>
+    <w:lsdException w:name="heading 7" w:uiPriority="9" w:qFormat="1"/>
+    <w:lsdException w:name="heading 8" w:uiPriority="9" w:qFormat="1"/>
+    <w:lsdException w:name="heading 9" w:uiPriority="9" w:qFormat="1"/>
+    <w:lsdException w:name="toc 1" w:uiPriority="39" w:qFormat="1"/>
+    <w:lsdException w:name="toc 2" w:uiPriority="39" w:qFormat="1"/>
+    <w:lsdException w:name="toc 3" w:uiPriority="39" w:qFormat="1"/>
+    <w:lsdException w:name="toc 4" w:uiPriority="39"/>
+    <w:lsdException w:name="toc 5" w:uiPriority="39"/>
+    <w:lsdException w:name="toc 6" w:uiPriority="39"/>
+    <w:lsdException w:name="toc 7" w:uiPriority="39"/>
+    <w:lsdException w:name="toc 8" w:uiPriority="39"/>
+    <w:lsdException w:name="toc 9" w:uiPriority="39"/>
+    <w:lsdException w:name="caption" w:uiPriority="35" w:qFormat="1"/>
+    <w:lsdException w:name="Title" w:semiHidden="0" w:uiPriority="10" w:unhideWhenUsed="0" w:qFormat="1"/>
+    <w:lsdException w:name="Default Paragraph Font" w:uiPriority="1"/>
+    <w:lsdException w:name="Subtitle" w:semiHidden="0" w:uiPriority="11" w:unhideWhenUsed="0" w:qFormat="1"/>
+    <w:lsdException w:name="Strong" w:semiHidden="0" w:uiPriority="22" w:unhideWhenUsed="0" w:qFormat="1"/>
+    <w:lsdException w:name="Emphasis" w:semiHidden="0" w:uiPriority="20" w:unhideWhenUsed="0" w:qFormat="1"/>
+    <w:lsdException w:name="Table Grid" w:semiHidden="0" w:uiPriority="59" w:unhideWhenUsed="0"/>
+    <w:lsdException w:name="Placeholder Text" w:unhideWhenUsed="0"/>
+    <w:lsdException w:name="No Spacing" w:semiHidden="0" w:uiPriority="1" w:unhideWhenUsed="0" w:qFormat="1"/>
+    <w:lsdException w:name="Light Shading" w:semiHidden="0" w:uiPriority="60" w:unhideWhenUsed="0"/>
+    <w:lsdException w:name="Light List" w:semiHidden="0" w:uiPriority="61" w:unhideWhenUsed="0"/>
+    <w:lsdException w:name="Light Grid" w:semiHidden="0" w:uiPriority="62" w:unhideWhenUsed="0"/>
+    <w:lsdException w:name="Medium Shading 1" w:semiHidden="0" w:uiPriority="63" w:unhideWhenUsed="0"/>
+    <w:lsdException w:name="Medium Shading 2" w:semiHidden="0" w:uiPriority="64" w:unhideWhenUsed="0"/>
+    <w:lsdException w:name="Medium List 1" w:semiHidden="0" w:uiPriority="65" w:unhideWhenUsed="0"/>
+    <w:lsdException w:name="Medium List 2" w:semiHidden="0" w:uiPriority="66" w:unhideWhenUsed="0"/>
+    <w:lsdException w:name="Medium Grid 1" w:semiHidden="0" w:uiPriority="67" w:unhideWhenUsed="0"/>
+    <w:lsdException w:name="Medium Grid 2" w:semiHidden="0" w:uiPriority="68" w:unhideWhenUsed="0"/>
+    <w:lsdException w:name="Medium Grid 3" w:semiHidden="0" w:uiPriority="69" w:unhideWhenUsed="0"/>
+    <w:lsdException w:name="Dark List" w:semiHidden="0" w:uiPriority="70" w:unhideWhenUsed="0"/>
+    <w:lsdException w:name="Colorful Shading" w:semiHidden="0" w:uiPriority="71" w:unhideWhenUsed="0"/>
+    <w:lsdException w:name="Colorful List" w:semiHidden="0" w:uiPriority="72" w:unhideWhenUsed="0"/>
+    <w:lsdException w:name="Colorful Grid" w:semiHidden="0" w:uiPriority="73" w:unhideWhenUsed="0"/>
+    <w:lsdException w:name="Light Shading Accent 1" w:semiHidden="0" w:uiPriority="60" w:unhideWhenUsed="0"/>
+    <w:lsdException w:name="Light List Accent 1" w:semiHidden="0" w:uiPriority="61" w:unhideWhenUsed="0"/>
+    <w:lsdException w:name="Light Grid Accent 1" w:semiHidden="0" w:uiPriority="62" w:unhideWhenUsed="0"/>
+    <w:lsdException w:name="Medium Shading 1 Accent 1" w:semiHidden="0" w:uiPriority="63" w:unhideWhenUsed="0"/>
+    <w:lsdException w:name="Medium Shading 2 Accent 1" w:semiHidden="0" w:uiPriority="64" w:unhideWhenUsed="0"/>
+    <w:lsdException w:name="Medium List 1 Accent 1" w:semiHidden="0" w:uiPriority="65" w:unhideWhenUsed="0"/>
+    <w:lsdException w:name="Revision" w:unhideWhenUsed="0"/>
+    <w:lsdException w:name="List Paragraph" w:semiHidden="0" w:uiPriority="34" w:unhideWhenUsed="0" w:qFormat="1"/>
+    <w:lsdException w:name="Quote" w:semiHidden="0" w:uiPriority="29" w:unhideWhenUsed="0" w:qFormat="1"/>
+    <w:lsdException w:name="Intense Quote" w:semiHidden="0" w:uiPriority="30" w:unhideWhenUsed="0" w:qFormat="1"/>
+    <w:lsdException w:name="Medium List 2 Accent 1" w:semiHidden="0" w:uiPriority="66" w:unhideWhenUsed="0"/>
+    <w:lsdException w:name="Medium Grid 1 Accent 1" w:semiHidden="0" w:uiPriority="67" w:unhideWhenUsed="0"/>
+    <w:lsdException w:name="Medium Grid 2 Accent 1" w:semiHidden="0" w:uiPriority="68" w:unhideWhenUsed="0"/>
+    <w:lsdException w:name="Medium Grid 3 Accent 1" w:semiHidden="0" w:uiPriority="69" w:unhideWhenUsed="0"/>
+    <w:lsdException w:name="Dark List Accent 1" w:semiHidden="0" w:uiPriority="70" w:unhideWhenUsed="0"/>
+    <w:lsdException w:name="Colorful Shading Accent 1" w:semiHidden="0" w:uiPriority="71" w:unhideWhenUsed="0"/>
+    <w:lsdException w:name="Colorful List Accent 1" w:semiHidden="0" w:uiPriority="72" w:unhideWhenUsed="0"/>
+    <w:lsdException w:name="Colorful Grid Accent 1" w:semiHidden="0" w:uiPriority="73" w:unhideWhenUsed="0"/>
+    <w:lsdException w:name="Light Shading Accent 2" w:semiHidden="0" w:uiPriority="60" w:unhideWhenUsed="0"/>
+    <w:lsdException w:name="Light List Accent 2" w:semiHidden="0" w:uiPriority="61" w:unhideWhenUsed="0"/>
+    <w:lsdException w:name="Light Grid Accent 2" w:semiHidden="0" w:uiPriority="62" w:unhideWhenUsed="0"/>
+    <w:lsdException w:name="Medium Shading 1 Accent 2" w:semiHidden="0" w:uiPriority="63" w:unhideWhenUsed="0"/>
+    <w:lsdException w:name="Medium Shading 2 Accent 2" w:semiHidden="0" w:uiPriority="64" w:unhideWhenUsed="0"/>
+    <w:lsdException w:name="Medium List 1 Accent 2" w:semiHidden="0" w:uiPriority="65" w:unhideWhenUsed="0"/>
+    <w:lsdException w:name="Medium List 2 Accent 2" w:semiHidden="0" w:uiPriority="66" w:unhideWhenUsed="0"/>
+    <w:lsdException w:name="Medium Grid 1 Accent 2" w:semiHidden="0" w:uiPriority="67" w:unhideWhenUsed="0"/>
+    <w:lsdException w:name="Medium Grid 2 Accent 2" w:semiHidden="0" w:uiPriority="68" w:unhideWhenUsed="0"/>
+    <w:lsdException w:name="Medium Grid 3 Accent 2" w:semiHidden="0" w:uiPriority="69" w:unhideWhenUsed="0"/>
+    <w:lsdException w:name="Dark List Accent 2" w:semiHidden="0" w:uiPriority="70" w:unhideWhenUsed="0"/>
+    <w:lsdException w:name="Colorful Shading Accent 2" w:semiHidden="0" w:uiPriority="71" w:unhideWhenUsed="0"/>
+    <w:lsdException w:name="Colorful List Accent 2" w:semiHidden="0" w:uiPriority="72" w:unhideWhenUsed="0"/>
+    <w:lsdException w:name="Colorful Grid Accent 2" w:semiHidden="0" w:uiPriority="73" w:unhideWhenUsed="0"/>
+    <w:lsdException w:name="Light Shading Accent 3" w:semiHidden="0" w:uiPriority="60" w:unhideWhenUsed="0"/>
+    <w:lsdException w:name="Light List Accent 3" w:semiHidden="0" w:uiPriority="61" w:unhideWhenUsed="0"/>
+    <w:lsdException w:name="Light Grid Accent 3" w:semiHidden="0" w:uiPriority="62" w:unhideWhenUsed="0"/>
+    <w:lsdException w:name="Medium Shading 1 Accent 3" w:semiHidden="0" w:uiPriority="63" w:unhideWhenUsed="0"/>
+    <w:lsdException w:name="Medium Shading 2 Accent 3" w:semiHidden="0" w:uiPriority="64" w:unhideWhenUsed="0"/>
+    <w:lsdException w:name="Medium List 1 Accent 3" w:semiHidden="0" w:uiPriority="65" w:unhideWhenUsed="0"/>
+    <w:lsdException w:name="Medium List 2 Accent 3" w:semiHidden="0" w:uiPriority="66" w:unhideWhenUsed="0"/>
+    <w:lsdException w:name="Medium Grid 1 Accent 3" w:semiHidden="0" w:uiPriority="67" w:unhideWhenUsed="0"/>
+    <w:lsdException w:name="Medium Grid 2 Accent 3" w:semiHidden="0" w:uiPriority="68" w:unhideWhenUsed="0"/>
+    <w:lsdException w:name="Medium Grid 3 Accent 3" w:semiHidden="0" w:uiPriority="69" w:unhideWhenUsed="0"/>
+    <w:lsdException w:name="Dark List Accent 3" w:semiHidden="0" w:uiPriority="70" w:unhideWhenUsed="0"/>
+    <w:lsdException w:name="Colorful Shading Accent 3" w:semiHidden="0" w:uiPriority="71" w:unhideWhenUsed="0"/>
+    <w:lsdException w:name="Colorful List Accent 3" w:semiHidden="0" w:uiPriority="72" w:unhideWhenUsed="0"/>
+    <w:lsdException w:name="Colorful Grid Accent 3" w:semiHidden="0" w:uiPriority="73" w:unhideWhenUsed="0"/>
+    <w:lsdException w:name="Light Shading Accent 4" w:semiHidden="0" w:uiPriority="60" w:unhideWhenUsed="0"/>
+    <w:lsdException w:name="Light List Accent 4" w:semiHidden="0" w:uiPriority="61" w:unhideWhenUsed="0"/>
+    <w:lsdException w:name="Light Grid Accent 4" w:semiHidden="0" w:uiPriority="62" w:unhideWhenUsed="0"/>
+    <w:lsdException w:name="Medium Shading 1 Accent 4" w:semiHidden="0" w:uiPriority="63" w:unhideWhenUsed="0"/>
+    <w:lsdException w:name="Medium Shading 2 Accent 4" w:semiHidden="0" w:uiPriority="64" w:unhideWhenUsed="0"/>
+    <w:lsdException w:name="Medium List 1 Accent 4" w:semiHidden="0" w:uiPriority="65" w:unhideWhenUsed="0"/>
+    <w:lsdException w:name="Medium List 2 Accent 4" w:semiHidden="0" w:uiPriority="66" w:unhideWhenUsed="0"/>
+    <w:lsdException w:name="Medium Grid 1 Accent 4" w:semiHidden="0" w:uiPriority="67" w:unhideWhenUsed="0"/>
+    <w:lsdException w:name="Medium Grid 2 Accent 4" w:semiHidden="0" w:uiPriority="68" w:unhideWhenUsed="0"/>
+    <w:lsdException w:name="Medium Grid 3 Accent 4" w:semiHidden="0" w:uiPriority="69" w:unhideWhenUsed="0"/>
+    <w:lsdException w:name="Dark List Accent 4" w:semiHidden="0" w:uiPriority="70" w:unhideWhenUsed="0"/>
+    <w:lsdException w:name="Colorful Shading Accent 4" w:semiHidden="0" w:uiPriority="71" w:unhideWhenUsed="0"/>
+    <w:lsdException w:name="Colorful List Accent 4" w:semiHidden="0" w:uiPriority="72" w:unhideWhenUsed="0"/>
+    <w:lsdException w:name="Colorful Grid Accent 4" w:semiHidden="0" w:uiPriority="73" w:unhideWhenUsed="0"/>
+    <w:lsdException w:name="Light Shading Accent 5" w:semiHidden="0" w:uiPriority="60" w:unhideWhenUsed="0"/>
+    <w:lsdException w:name="Light List Accent 5" w:semiHidden="0" w:uiPriority="61" w:unhideWhenUsed="0"/>
+    <w:lsdException w:name="Light Grid Accent 5" w:semiHidden="0" w:uiPriority="62" w:unhideWhenUsed="0"/>
+    <w:lsdException w:name="Medium Shading 1 Accent 5" w:semiHidden="0" w:uiPriority="63" w:unhideWhenUsed="0"/>
+    <w:lsdException w:name="Medium Shading 2 Accent 5" w:semiHidden="0" w:uiPriority="64" w:unhideWhenUsed="0"/>
+    <w:lsdException w:name="Medium List 1 Accent 5" w:semiHidden="0" w:uiPriority="65" w:unhideWhenUsed="0"/>
+    <w:lsdException w:name="Medium List 2 Accent 5" w:semiHidden="0" w:uiPriority="66" w:unhideWhenUsed="0"/>
+    <w:lsdException w:name="Medium Grid 1 Accent 5" w:semiHidden="0" w:uiPriority="67" w:unhideWhenUsed="0"/>
+    <w:lsdException w:name="Medium Grid 2 Accent 5" w:semiHidden="0" w:uiPriority="68" w:unhideWhenUsed="0"/>
+    <w:lsdException w:name="Medium Grid 3 Accent 5" w:semiHidden="0" w:uiPriority="69" w:unhideWhenUsed="0"/>
+    <w:lsdException w:name="Dark List Accent 5" w:semiHidden="0" w:uiPriority="70" w:unhideWhenUsed="0"/>
+    <w:lsdException w:name="Colorful Shading Accent 5" w:semiHidden="0" w:uiPriority="71" w:unhideWhenUsed="0"/>
+    <w:lsdException w:name="Colorful List Accent 5" w:semiHidden="0" w:uiPriority="72" w:unhideWhenUsed="0"/>
+    <w:lsdException w:name="Colorful Grid Accent 5" w:semiHidden="0" w:uiPriority="73" w:unhideWhenUsed="0"/>
+    <w:lsdException w:name="Light Shading Accent 6" w:semiHidden="0" w:uiPriority="60" w:unhideWhenUsed="0"/>
+    <w:lsdException w:name="Light List Accent 6" w:semiHidden="0" w:uiPriority="61" w:unhideWhenUsed="0"/>
+    <w:lsdException w:name="Light Grid Accent 6" w:semiHidden="0" w:uiPriority="62" w:unhideWhenUsed="0"/>
+    <w:lsdException w:name="Medium Shading 1 Accent 6" w:semiHidden="0" w:uiPriority="63" w:unhideWhenUsed="0"/>
+    <w:lsdException w:name="Medium Shading 2 Accent 6" w:semiHidden="0" w:uiPriority="64" w:unhideWhenUsed="0"/>
+    <w:lsdException w:name="Medium List 1 Accent 6" w:semiHidden="0" w:uiPriority="65" w:unhideWhenUsed="0"/>
+    <w:lsdException w:name="Medium List 2 Accent 6" w:semiHidden="0" w:uiPriority="66" w:unhideWhenUsed="0"/>
+    <w:lsdException w:name="Medium Grid 1 Accent 6" w:semiHidden="0" w:uiPriority="67" w:unhideWhenUsed="0"/>
+    <w:lsdException w:name="Medium Grid 2 Accent 6" w:semiHidden="0" w:uiPriority="68" w:unhideWhenUsed="0"/>
+    <w:lsdException w:name="Medium Grid 3 Accent 6" w:semiHidden="0" w:uiPriority="69" w:unhideWhenUsed="0"/>
+    <w:lsdException w:name="Dark List Accent 6" w:semiHidden="0" w:uiPriority="70" w:unhideWhenUsed="0"/>
+    <w:lsdException w:name="Colorful Shading Accent 6" w:semiHidden="0" w:uiPriority="71" w:unhideWhenUsed="0"/>
+    <w:lsdException w:name="Colorful List Accent 6" w:semiHidden="0" w:uiPriority="72" w:unhideWhenUsed="0"/>
+    <w:lsdException w:name="Colorful Grid Accent 6" w:semiHidden="0" w:uiPriority="73" w:unhideWhenUsed="0"/>
+    <w:lsdException w:name="Subtle Emphasis" w:semiHidden="0" w:uiPriority="19" w:unhideWhenUsed="0" w:qFormat="1"/>
+    <w:lsdException w:name="Intense Emphasis" w:semiHidden="0" w:uiPriority="21" w:unhideWhenUsed="0" w:qFormat="1"/>
+    <w:lsdException w:name="Subtle Reference" w:semiHidden="0" w:uiPriority="31" w:unhideWhenUsed="0" w:qFormat="1"/>
+    <w:lsdException w:name="Intense Reference" w:semiHidden="0" w:uiPriority="32" w:unhideWhenUsed="0" w:qFormat="1"/>
+    <w:lsdException w:name="Book Title" w:semiHidden="0" w:uiPriority="33" w:unhideWhenUsed="0" w:qFormat="1"/>
+    <w:lsdException w:name="Bibliography" w:uiPriority="37"/>
+    <w:lsdException w:name="TOC Heading" w:uiPriority="39" w:qFormat="1"/>
+  </w:latentStyles>
+  <w:style w:type="paragraph" w:default="1" w:styleId="Normal">
+    <w:name w:val="Normal"/>
+    <w:qFormat/>
+    <w:rsid w:val="00483188"/>
+  </w:style>
+  <w:style w:type="paragraph" w:styleId="Ttulo1">
+    <w:name w:val="heading 1"/>
+    <w:basedOn w:val="Normal"/>
+    <w:next w:val="Normal"/>
+    <w:link w:val="Ttulo1Car"/>
+    <w:uiPriority w:val="9"/>
+    <w:qFormat/>
+    <w:rsid w:val="00AD3635"/>
+    <w:pPr>
+      <w:keepNext/>
+      <w:keepLines/>
+      <w:spacing w:before="480" w:after="0"/>
+      <w:outlineLvl w:val="0"/>
+    </w:pPr>
+    <w:rPr>
+      <w:rFonts w:asciiTheme="majorHAnsi" w:eastAsiaTheme="majorEastAsia" w:hAnsiTheme="majorHAnsi" w:cstheme="majorBidi"/>
+      <w:b/>
+      <w:bCs/>
+      <w:color w:val="365F91" w:themeColor="accent1" w:themeShade="BF"/>
+      <w:sz w:val="28"/>
+      <w:szCs w:val="28"/>
+    </w:rPr>
+  </w:style>
+  <w:style w:type="character" w:default="1" w:styleId="Fuentedeprrafopredeter">
+    <w:name w:val="Default Paragraph Font"/>
+    <w:uiPriority w:val="1"/>
+    <w:semiHidden/>
+    <w:unhideWhenUsed/>
+  </w:style>
+  <w:style w:type="table" w:default="1" w:styleId="Tablanormal">
+    <w:name w:val="Normal Table"/>
+    <w:uiPriority w:val="99"/>
+    <w:semiHidden/>
+    <w:unhideWhenUsed/>
+    <w:qFormat/>
+    <w:tblPr>
+      <w:tblInd w:w="0" w:type="dxa"/>
+      <w:tblCellMar>
+        <w:top w:w="0" w:type="dxa"/>
+        <w:left w:w="108" w:type="dxa"/>
+        <w:bottom w:w="0" w:type="dxa"/>
+        <w:right w:w="108" w:type="dxa"/>
+      </w:tblCellMar>
+    </w:tblPr>
+  </w:style>
+  <w:style w:type="numbering" w:default="1" w:styleId="Sinlista">
+    <w:name w:val="No List"/>
+    <w:uiPriority w:val="99"/>
+    <w:semiHidden/>
+    <w:unhideWhenUsed/>
+  </w:style>
+  <w:style w:type="paragraph" w:styleId="Sinespaciado">
+    <w:name w:val="No Spacing"/>
+    <w:link w:val="SinespaciadoCar"/>
+    <w:uiPriority w:val="1"/>
+    <w:qFormat/>
+    <w:rsid w:val="00D81F70"/>
+    <w:pPr>
+      <w:spacing w:after="0" w:line="240" w:lineRule="auto"/>
+    </w:pPr>
+    <w:rPr>
+      <w:rFonts w:eastAsiaTheme="minorEastAsia"/>
+    </w:rPr>
+  </w:style>
+  <w:style w:type="character" w:customStyle="1" w:styleId="SinespaciadoCar">
+    <w:name w:val="Sin espaciado Car"/>
+    <w:basedOn w:val="Fuentedeprrafopredeter"/>
+    <w:link w:val="Sinespaciado"/>
+    <w:uiPriority w:val="1"/>
+    <w:rsid w:val="00D81F70"/>
+    <w:rPr>
+      <w:rFonts w:eastAsiaTheme="minorEastAsia"/>
+    </w:rPr>
+  </w:style>
+  <w:style w:type="paragraph" w:styleId="Textodeglobo">
+    <w:name w:val="Balloon Text"/>
+    <w:basedOn w:val="Normal"/>
+    <w:link w:val="TextodegloboCar"/>
+    <w:uiPriority w:val="99"/>
+    <w:semiHidden/>
+    <w:unhideWhenUsed/>
+    <w:rsid w:val="00D81F70"/>
+    <w:pPr>
+      <w:spacing w:after="0" w:line="240" w:lineRule="auto"/>
+    </w:pPr>
+    <w:rPr>
+      <w:rFonts w:ascii="Tahoma" w:hAnsi="Tahoma" w:cs="Tahoma"/>
+      <w:sz w:val="16"/>
+      <w:szCs w:val="16"/>
+    </w:rPr>
+  </w:style>
+  <w:style w:type="character" w:customStyle="1" w:styleId="TextodegloboCar">
+    <w:name w:val="Texto de globo Car"/>
+    <w:basedOn w:val="Fuentedeprrafopredeter"/>
+    <w:link w:val="Textodeglobo"/>
+    <w:uiPriority w:val="99"/>
+    <w:semiHidden/>
+    <w:rsid w:val="00D81F70"/>
+    <w:rPr>
+      <w:rFonts w:ascii="Tahoma" w:hAnsi="Tahoma" w:cs="Tahoma"/>
+      <w:sz w:val="16"/>
+      <w:szCs w:val="16"/>
+    </w:rPr>
+  </w:style>
+  <w:style w:type="character" w:customStyle="1" w:styleId="Ttulo1Car">
+    <w:name w:val="Título 1 Car"/>
+    <w:basedOn w:val="Fuentedeprrafopredeter"/>
+    <w:link w:val="Ttulo1"/>
+    <w:uiPriority w:val="9"/>
+    <w:rsid w:val="00AD3635"/>
+    <w:rPr>
+      <w:rFonts w:asciiTheme="majorHAnsi" w:eastAsiaTheme="majorEastAsia" w:hAnsiTheme="majorHAnsi" w:cstheme="majorBidi"/>
+      <w:b/>
+      <w:bCs/>
+      <w:color w:val="365F91" w:themeColor="accent1" w:themeShade="BF"/>
+      <w:sz w:val="28"/>
+      <w:szCs w:val="28"/>
+    </w:rPr>
+  </w:style>
+  <w:style w:type="paragraph" w:styleId="TtulodeTDC">
+    <w:name w:val="TOC Heading"/>
+    <w:basedOn w:val="Ttulo1"/>
+    <w:next w:val="Normal"/>
+    <w:uiPriority w:val="39"/>
+    <w:semiHidden/>
+    <w:unhideWhenUsed/>
+    <w:qFormat/>
+    <w:rsid w:val="00AD3635"/>
+    <w:pPr>
+      <w:outlineLvl w:val="9"/>
+    </w:pPr>
+  </w:style>
+  <w:style w:type="paragraph" w:styleId="TDC2">
+    <w:name w:val="toc 2"/>
+    <w:basedOn w:val="Normal"/>
+    <w:next w:val="Normal"/>
+    <w:autoRedefine/>
+    <w:uiPriority w:val="39"/>
+    <w:semiHidden/>
+    <w:unhideWhenUsed/>
+    <w:qFormat/>
+    <w:rsid w:val="00AD3635"/>
+    <w:pPr>
+      <w:spacing w:after="100"/>
+      <w:ind w:left="220"/>
+    </w:pPr>
+    <w:rPr>
+      <w:rFonts w:eastAsiaTheme="minorEastAsia"/>
+    </w:rPr>
+  </w:style>
+  <w:style w:type="paragraph" w:styleId="TDC1">
+    <w:name w:val="toc 1"/>
+    <w:basedOn w:val="Normal"/>
+    <w:next w:val="Normal"/>
+    <w:autoRedefine/>
+    <w:uiPriority w:val="39"/>
+    <w:unhideWhenUsed/>
+    <w:qFormat/>
+    <w:rsid w:val="00AD3635"/>
+    <w:pPr>
+      <w:spacing w:after="100"/>
+    </w:pPr>
+    <w:rPr>
+      <w:rFonts w:eastAsiaTheme="minorEastAsia"/>
+    </w:rPr>
+  </w:style>
+  <w:style w:type="paragraph" w:styleId="TDC3">
+    <w:name w:val="toc 3"/>
+    <w:basedOn w:val="Normal"/>
+    <w:next w:val="Normal"/>
+    <w:autoRedefine/>
+    <w:uiPriority w:val="39"/>
+    <w:semiHidden/>
+    <w:unhideWhenUsed/>
+    <w:qFormat/>
+    <w:rsid w:val="00AD3635"/>
+    <w:pPr>
+      <w:spacing w:after="100"/>
+      <w:ind w:left="440"/>
+    </w:pPr>
+    <w:rPr>
+      <w:rFonts w:eastAsiaTheme="minorEastAsia"/>
+    </w:rPr>
+  </w:style>
+  <w:style w:type="paragraph" w:styleId="Prrafodelista">
+    <w:name w:val="List Paragraph"/>
+    <w:basedOn w:val="Normal"/>
+    <w:uiPriority w:val="34"/>
+    <w:qFormat/>
+    <w:rsid w:val="00EF7383"/>
+    <w:pPr>
+      <w:ind w:left="720"/>
+      <w:contextualSpacing/>
+    </w:pPr>
+  </w:style>
+</w:styles>
+</file>
+
+<file path=word/glossary/document.xml><?xml version="1.0" encoding="utf-8"?>
+<w:glossaryDocument xmlns:ve="http://schemas.openxmlformats.org/markup-compatibility/2006" xmlns:o="urn:schemas-microsoft-com:office:office" xmlns:r="http://schemas.openxmlformats.org/officeDocument/2006/relationships" xmlns:m="http://schemas.openxmlformats.org/officeDocument/2006/math" xmlns:v="urn:schemas-microsoft-com:vml" xmlns:wp="http://schemas.openxmlformats.org/drawingml/2006/wordprocessingDrawing" xmlns:w10="urn:schemas-microsoft-com:office:word" xmlns:w="http://schemas.openxmlformats.org/wordprocessingml/2006/main" xmlns:wne="http://schemas.microsoft.com/office/word/2006/wordml">
+  <w:docParts>
+    <w:docPart>
+      <w:docPartPr>
+        <w:name w:val="AAAA4A0A4D734C5480C12652CDC30FB6"/>
+        <w:category>
+          <w:name w:val="General"/>
+          <w:gallery w:val="placeholder"/>
+        </w:category>
+        <w:types>
+          <w:type w:val="bbPlcHdr"/>
+        </w:types>
+        <w:behaviors>
+          <w:behavior w:val="content"/>
+        </w:behaviors>
+        <w:guid w:val="{49BDC3E5-22E2-4AD5-9210-89173939A6A3}"/>
+      </w:docPartPr>
+      <w:docPartBody>
+        <w:p>
+          <w:pPr>
+            <w:pStyle w:val="AAAA4A0A4D734C5480C12652CDC30FB6"/>
+          </w:pPr>
+          <w:r>
+            <w:rPr>
+              <w:rFonts w:asciiTheme="majorHAnsi" w:eastAsiaTheme="majorEastAsia" w:hAnsiTheme="majorHAnsi" w:cstheme="majorBidi"/>
+            </w:rPr>
+            <w:t>[Escribir el nombre de la compañía]</w:t>
+          </w:r>
+        </w:p>
+      </w:docPartBody>
+    </w:docPart>
+    <w:docPart>
+      <w:docPartPr>
+        <w:name w:val="EA83E9CC33D24C5EA1E7BA83806B79AF"/>
+        <w:category>
+          <w:name w:val="General"/>
+          <w:gallery w:val="placeholder"/>
+        </w:category>
+        <w:types>
+          <w:type w:val="bbPlcHdr"/>
+        </w:types>
+        <w:behaviors>
+          <w:behavior w:val="content"/>
+        </w:behaviors>
+        <w:guid w:val="{03F51B03-65AD-4BC5-968E-8D9DBB05463D}"/>
+      </w:docPartPr>
+      <w:docPartBody>
+        <w:p>
+          <w:pPr>
+            <w:pStyle w:val="EA83E9CC33D24C5EA1E7BA83806B79AF"/>
+          </w:pPr>
+          <w:r>
+            <w:rPr>
+              <w:rFonts w:asciiTheme="majorHAnsi" w:eastAsiaTheme="majorEastAsia" w:hAnsiTheme="majorHAnsi" w:cstheme="majorBidi"/>
+              <w:color w:val="4F81BD" w:themeColor="accent1"/>
+              <w:sz w:val="80"/>
+              <w:szCs w:val="80"/>
+            </w:rPr>
+            <w:t>[Escribir el título del documento]</w:t>
+          </w:r>
+        </w:p>
+      </w:docPartBody>
+    </w:docPart>
+    <w:docPart>
+      <w:docPartPr>
+        <w:name w:val="BBDB18DE077F4D51BA4E7B531C11C970"/>
+        <w:category>
+          <w:name w:val="General"/>
+          <w:gallery w:val="placeholder"/>
+        </w:category>
+        <w:types>
+          <w:type w:val="bbPlcHdr"/>
+        </w:types>
+        <w:behaviors>
+          <w:behavior w:val="content"/>
+        </w:behaviors>
+        <w:guid w:val="{A31166B9-11BE-48D5-A9A4-B9E2D40114C2}"/>
+      </w:docPartPr>
+      <w:docPartBody>
+        <w:p>
+          <w:pPr>
+            <w:pStyle w:val="BBDB18DE077F4D51BA4E7B531C11C970"/>
+          </w:pPr>
+          <w:r>
+            <w:rPr>
+              <w:rFonts w:asciiTheme="majorHAnsi" w:eastAsiaTheme="majorEastAsia" w:hAnsiTheme="majorHAnsi" w:cstheme="majorBidi"/>
+            </w:rPr>
+            <w:t>[Escribir el subtítulo del documento]</w:t>
+          </w:r>
+        </w:p>
+      </w:docPartBody>
+    </w:docPart>
+  </w:docParts>
+</w:glossaryDocument>
+</file>
+
+<file path=word/glossary/fontTable.xml><?xml version="1.0" encoding="utf-8"?>
+<w:fonts xmlns:r="http://schemas.openxmlformats.org/officeDocument/2006/relationships" xmlns:w="http://schemas.openxmlformats.org/wordprocessingml/2006/main">
+  <w:font w:name="Times New Roman">
+    <w:panose1 w:val="02020603050405020304"/>
+    <w:charset w:val="00"/>
+    <w:family w:val="roman"/>
+    <w:pitch w:val="variable"/>
+    <w:sig w:usb0="E0002EFF" w:usb1="C000785B" w:usb2="00000009" w:usb3="00000000" w:csb0="000001FF" w:csb1="00000000"/>
+  </w:font>
+  <w:font w:name="Calibri">
+    <w:panose1 w:val="020F0502020204030204"/>
+    <w:charset w:val="00"/>
+    <w:family w:val="swiss"/>
+    <w:pitch w:val="variable"/>
+    <w:sig w:usb0="E4002EFF" w:usb1="C000247B" w:usb2="00000009" w:usb3="00000000" w:csb0="000001FF" w:csb1="00000000"/>
+  </w:font>
+  <w:font w:name="Cambria">
+    <w:panose1 w:val="02040503050406030204"/>
+    <w:charset w:val="00"/>
+    <w:family w:val="roman"/>
+    <w:pitch w:val="variable"/>
+    <w:sig w:usb0="E00006FF" w:usb1="420024FF" w:usb2="02000000" w:usb3="00000000" w:csb0="0000019F" w:csb1="00000000"/>
+  </w:font>
+  <w:font w:name="Tahoma">
+    <w:panose1 w:val="020B0604030504040204"/>
+    <w:charset w:val="00"/>
+    <w:family w:val="swiss"/>
+    <w:pitch w:val="variable"/>
+    <w:sig w:usb0="E1002EFF" w:usb1="C000605B" w:usb2="00000029" w:usb3="00000000" w:csb0="000101FF" w:csb1="00000000"/>
+  </w:font>
+</w:fonts>
+</file>
+
+<file path=word/glossary/settings.xml><?xml version="1.0" encoding="utf-8"?>
+<w:settings xmlns:o="urn:schemas-microsoft-com:office:office" xmlns:r="http://schemas.openxmlformats.org/officeDocument/2006/relationships" xmlns:m="http://schemas.openxmlformats.org/officeDocument/2006/math" xmlns:v="urn:schemas-microsoft-com:vml" xmlns:w10="urn:schemas-microsoft-com:office:word" xmlns:w="http://schemas.openxmlformats.org/wordprocessingml/2006/main" xmlns:sl="http://schemas.openxmlformats.org/schemaLibrary/2006/main">
+  <w:view w:val="normal"/>
+  <w:defaultTabStop w:val="708"/>
+  <w:hyphenationZone w:val="425"/>
+  <w:characterSpacingControl w:val="doNotCompress"/>
+  <w:compat>
+    <w:useFELayout/>
+  </w:compat>
+  <w:rsids>
+    <w:rsidRoot w:val="005F0787"/>
+    <w:rsid w:val="005F0787"/>
+  </w:rsids>
+  <m:mathPr>
+    <m:mathFont m:val="Cambria Math"/>
+    <m:brkBin m:val="before"/>
+    <m:brkBinSub m:val="--"/>
+    <m:smallFrac m:val="off"/>
+    <m:dispDef/>
+    <m:lMargin m:val="0"/>
+    <m:rMargin m:val="0"/>
+    <m:defJc m:val="centerGroup"/>
+    <m:wrapIndent m:val="1440"/>
+    <m:intLim m:val="subSup"/>
+    <m:naryLim m:val="undOvr"/>
+  </m:mathPr>
+  <w:themeFontLang w:val="es-ES"/>
+  <w:clrSchemeMapping w:bg1="light1" w:t1="dark1" w:bg2="light2" w:t2="dark2" w:accent1="accent1" w:accent2="accent2" w:accent3="accent3" w:accent4="accent4" w:accent5="accent5" w:accent6="accent6" w:hyperlink="hyperlink" w:followedHyperlink="followedHyperlink"/>
+  <w:decimalSymbol w:val=","/>
+  <w:listSeparator w:val=";"/>
+</w:settings>
+</file>
+
+<file path=word/glossary/styles.xml><?xml version="1.0" encoding="utf-8"?>
+<w:styles xmlns:r="http://schemas.openxmlformats.org/officeDocument/2006/relationships" xmlns:w="http://schemas.openxmlformats.org/wordprocessingml/2006/main">
+  <w:docDefaults>
+    <w:rPrDefault>
+      <w:rPr>
+        <w:rFonts w:asciiTheme="minorHAnsi" w:eastAsiaTheme="minorEastAsia" w:hAnsiTheme="minorHAnsi" w:cstheme="minorBidi"/>
+        <w:sz w:val="22"/>
+        <w:szCs w:val="22"/>
+        <w:lang w:val="es-ES" w:eastAsia="es-ES" w:bidi="ar-SA"/>
       </w:rPr>
     </w:rPrDefault>
     <w:pPrDefault>
@@ -392,7 +1732,6 @@
   <w:style w:type="paragraph" w:default="1" w:styleId="Normal">
     <w:name w:val="Normal"/>
     <w:qFormat/>
-    <w:rsid w:val="00483188"/>
   </w:style>
   <w:style w:type="character" w:default="1" w:styleId="Fuentedeprrafopredeter">
     <w:name w:val="Default Paragraph Font"/>
@@ -422,413 +1761,6 @@
     <w:semiHidden/>
     <w:unhideWhenUsed/>
   </w:style>
-  <w:style w:type="paragraph" w:styleId="Sinespaciado">
-    <w:name w:val="No Spacing"/>
-    <w:link w:val="SinespaciadoCar"/>
-    <w:uiPriority w:val="1"/>
-    <w:qFormat/>
-    <w:rsid w:val="00D81F70"/>
-    <w:pPr>
-      <w:spacing w:after="0" w:line="240" w:lineRule="auto"/>
-    </w:pPr>
-    <w:rPr>
-      <w:rFonts w:eastAsiaTheme="minorEastAsia"/>
-    </w:rPr>
-  </w:style>
-  <w:style w:type="character" w:customStyle="1" w:styleId="SinespaciadoCar">
-    <w:name w:val="Sin espaciado Car"/>
-    <w:basedOn w:val="Fuentedeprrafopredeter"/>
-    <w:link w:val="Sinespaciado"/>
-    <w:uiPriority w:val="1"/>
-    <w:rsid w:val="00D81F70"/>
-    <w:rPr>
-      <w:rFonts w:eastAsiaTheme="minorEastAsia"/>
-    </w:rPr>
-  </w:style>
-  <w:style w:type="paragraph" w:styleId="Textodeglobo">
-    <w:name w:val="Balloon Text"/>
-    <w:basedOn w:val="Normal"/>
-    <w:link w:val="TextodegloboCar"/>
-    <w:uiPriority w:val="99"/>
-    <w:semiHidden/>
-    <w:unhideWhenUsed/>
-    <w:rsid w:val="00D81F70"/>
-    <w:pPr>
-      <w:spacing w:after="0" w:line="240" w:lineRule="auto"/>
-    </w:pPr>
-    <w:rPr>
-      <w:rFonts w:ascii="Tahoma" w:hAnsi="Tahoma" w:cs="Tahoma"/>
-      <w:sz w:val="16"/>
-      <w:szCs w:val="16"/>
-    </w:rPr>
-  </w:style>
-  <w:style w:type="character" w:customStyle="1" w:styleId="TextodegloboCar">
-    <w:name w:val="Texto de globo Car"/>
-    <w:basedOn w:val="Fuentedeprrafopredeter"/>
-    <w:link w:val="Textodeglobo"/>
-    <w:uiPriority w:val="99"/>
-    <w:semiHidden/>
-    <w:rsid w:val="00D81F70"/>
-    <w:rPr>
-      <w:rFonts w:ascii="Tahoma" w:hAnsi="Tahoma" w:cs="Tahoma"/>
-      <w:sz w:val="16"/>
-      <w:szCs w:val="16"/>
-    </w:rPr>
-  </w:style>
-</w:styles>
-</file>
-
-<file path=word/glossary/document.xml><?xml version="1.0" encoding="utf-8"?>
-<w:glossaryDocument xmlns:ve="http://schemas.openxmlformats.org/markup-compatibility/2006" xmlns:o="urn:schemas-microsoft-com:office:office" xmlns:r="http://schemas.openxmlformats.org/officeDocument/2006/relationships" xmlns:m="http://schemas.openxmlformats.org/officeDocument/2006/math" xmlns:v="urn:schemas-microsoft-com:vml" xmlns:wp="http://schemas.openxmlformats.org/drawingml/2006/wordprocessingDrawing" xmlns:w10="urn:schemas-microsoft-com:office:word" xmlns:w="http://schemas.openxmlformats.org/wordprocessingml/2006/main" xmlns:wne="http://schemas.microsoft.com/office/word/2006/wordml">
-  <w:docParts>
-    <w:docPart>
-      <w:docPartPr>
-        <w:name w:val="AAAA4A0A4D734C5480C12652CDC30FB6"/>
-        <w:category>
-          <w:name w:val="General"/>
-          <w:gallery w:val="placeholder"/>
-        </w:category>
-        <w:types>
-          <w:type w:val="bbPlcHdr"/>
-        </w:types>
-        <w:behaviors>
-          <w:behavior w:val="content"/>
-        </w:behaviors>
-        <w:guid w:val="{49BDC3E5-22E2-4AD5-9210-89173939A6A3}"/>
-      </w:docPartPr>
-      <w:docPartBody>
-        <w:p>
-          <w:pPr>
-            <w:pStyle w:val="AAAA4A0A4D734C5480C12652CDC30FB6"/>
-          </w:pPr>
-          <w:r>
-            <w:rPr>
-              <w:rFonts w:asciiTheme="majorHAnsi" w:eastAsiaTheme="majorEastAsia" w:hAnsiTheme="majorHAnsi" w:cstheme="majorBidi"/>
-            </w:rPr>
-            <w:t>[Escribir el nombre de la compañía]</w:t>
-          </w:r>
-        </w:p>
-      </w:docPartBody>
-    </w:docPart>
-    <w:docPart>
-      <w:docPartPr>
-        <w:name w:val="EA83E9CC33D24C5EA1E7BA83806B79AF"/>
-        <w:category>
-          <w:name w:val="General"/>
-          <w:gallery w:val="placeholder"/>
-        </w:category>
-        <w:types>
-          <w:type w:val="bbPlcHdr"/>
-        </w:types>
-        <w:behaviors>
-          <w:behavior w:val="content"/>
-        </w:behaviors>
-        <w:guid w:val="{03F51B03-65AD-4BC5-968E-8D9DBB05463D}"/>
-      </w:docPartPr>
-      <w:docPartBody>
-        <w:p>
-          <w:pPr>
-            <w:pStyle w:val="EA83E9CC33D24C5EA1E7BA83806B79AF"/>
-          </w:pPr>
-          <w:r>
-            <w:rPr>
-              <w:rFonts w:asciiTheme="majorHAnsi" w:eastAsiaTheme="majorEastAsia" w:hAnsiTheme="majorHAnsi" w:cstheme="majorBidi"/>
-              <w:color w:val="4F81BD" w:themeColor="accent1"/>
-              <w:sz w:val="80"/>
-              <w:szCs w:val="80"/>
-            </w:rPr>
-            <w:t>[Escribir el título del documento]</w:t>
-          </w:r>
-        </w:p>
-      </w:docPartBody>
-    </w:docPart>
-    <w:docPart>
-      <w:docPartPr>
-        <w:name w:val="BBDB18DE077F4D51BA4E7B531C11C970"/>
-        <w:category>
-          <w:name w:val="General"/>
-          <w:gallery w:val="placeholder"/>
-        </w:category>
-        <w:types>
-          <w:type w:val="bbPlcHdr"/>
-        </w:types>
-        <w:behaviors>
-          <w:behavior w:val="content"/>
-        </w:behaviors>
-        <w:guid w:val="{A31166B9-11BE-48D5-A9A4-B9E2D40114C2}"/>
-      </w:docPartPr>
-      <w:docPartBody>
-        <w:p>
-          <w:pPr>
-            <w:pStyle w:val="BBDB18DE077F4D51BA4E7B531C11C970"/>
-          </w:pPr>
-          <w:r>
-            <w:rPr>
-              <w:rFonts w:asciiTheme="majorHAnsi" w:eastAsiaTheme="majorEastAsia" w:hAnsiTheme="majorHAnsi" w:cstheme="majorBidi"/>
-            </w:rPr>
-            <w:t>[Escribir el subtítulo del documento]</w:t>
-          </w:r>
-        </w:p>
-      </w:docPartBody>
-    </w:docPart>
-  </w:docParts>
-</w:glossaryDocument>
-</file>
-
-<file path=word/glossary/fontTable.xml><?xml version="1.0" encoding="utf-8"?>
-<w:fonts xmlns:r="http://schemas.openxmlformats.org/officeDocument/2006/relationships" xmlns:w="http://schemas.openxmlformats.org/wordprocessingml/2006/main">
-  <w:font w:name="Calibri">
-    <w:panose1 w:val="020F0502020204030204"/>
-    <w:charset w:val="00"/>
-    <w:family w:val="swiss"/>
-    <w:pitch w:val="variable"/>
-    <w:sig w:usb0="E4002EFF" w:usb1="C000247B" w:usb2="00000009" w:usb3="00000000" w:csb0="000001FF" w:csb1="00000000"/>
-  </w:font>
-  <w:font w:name="Times New Roman">
-    <w:panose1 w:val="02020603050405020304"/>
-    <w:charset w:val="00"/>
-    <w:family w:val="roman"/>
-    <w:pitch w:val="variable"/>
-    <w:sig w:usb0="E0002EFF" w:usb1="C000785B" w:usb2="00000009" w:usb3="00000000" w:csb0="000001FF" w:csb1="00000000"/>
-  </w:font>
-  <w:font w:name="Tahoma">
-    <w:panose1 w:val="020B0604030504040204"/>
-    <w:charset w:val="00"/>
-    <w:family w:val="swiss"/>
-    <w:pitch w:val="variable"/>
-    <w:sig w:usb0="E1002EFF" w:usb1="C000605B" w:usb2="00000029" w:usb3="00000000" w:csb0="000101FF" w:csb1="00000000"/>
-  </w:font>
-  <w:font w:name="Cambria">
-    <w:panose1 w:val="02040503050406030204"/>
-    <w:charset w:val="00"/>
-    <w:family w:val="roman"/>
-    <w:pitch w:val="variable"/>
-    <w:sig w:usb0="E00006FF" w:usb1="420024FF" w:usb2="02000000" w:usb3="00000000" w:csb0="0000019F" w:csb1="00000000"/>
-  </w:font>
-</w:fonts>
-</file>
-
-<file path=word/glossary/settings.xml><?xml version="1.0" encoding="utf-8"?>
-<w:settings xmlns:o="urn:schemas-microsoft-com:office:office" xmlns:r="http://schemas.openxmlformats.org/officeDocument/2006/relationships" xmlns:m="http://schemas.openxmlformats.org/officeDocument/2006/math" xmlns:v="urn:schemas-microsoft-com:vml" xmlns:w10="urn:schemas-microsoft-com:office:word" xmlns:w="http://schemas.openxmlformats.org/wordprocessingml/2006/main" xmlns:sl="http://schemas.openxmlformats.org/schemaLibrary/2006/main">
-  <w:view w:val="normal"/>
-  <w:defaultTabStop w:val="708"/>
-  <w:hyphenationZone w:val="425"/>
-  <w:characterSpacingControl w:val="doNotCompress"/>
-  <w:compat>
-    <w:useFELayout/>
-  </w:compat>
-  <w:rsids>
-    <w:rsidRoot w:val="005F0787"/>
-    <w:rsid w:val="005F0787"/>
-  </w:rsids>
-  <m:mathPr>
-    <m:mathFont m:val="Cambria Math"/>
-    <m:brkBin m:val="before"/>
-    <m:brkBinSub m:val="--"/>
-    <m:smallFrac m:val="off"/>
-    <m:dispDef/>
-    <m:lMargin m:val="0"/>
-    <m:rMargin m:val="0"/>
-    <m:defJc m:val="centerGroup"/>
-    <m:wrapIndent m:val="1440"/>
-    <m:intLim m:val="subSup"/>
-    <m:naryLim m:val="undOvr"/>
-  </m:mathPr>
-  <w:themeFontLang w:val="es-ES"/>
-  <w:clrSchemeMapping w:bg1="light1" w:t1="dark1" w:bg2="light2" w:t2="dark2" w:accent1="accent1" w:accent2="accent2" w:accent3="accent3" w:accent4="accent4" w:accent5="accent5" w:accent6="accent6" w:hyperlink="hyperlink" w:followedHyperlink="followedHyperlink"/>
-  <w:decimalSymbol w:val=","/>
-  <w:listSeparator w:val=";"/>
-</w:settings>
-</file>
-
-<file path=word/glossary/styles.xml><?xml version="1.0" encoding="utf-8"?>
-<w:styles xmlns:r="http://schemas.openxmlformats.org/officeDocument/2006/relationships" xmlns:w="http://schemas.openxmlformats.org/wordprocessingml/2006/main">
-  <w:docDefaults>
-    <w:rPrDefault>
-      <w:rPr>
-        <w:rFonts w:asciiTheme="minorHAnsi" w:eastAsiaTheme="minorEastAsia" w:hAnsiTheme="minorHAnsi" w:cstheme="minorBidi"/>
-        <w:sz w:val="22"/>
-        <w:szCs w:val="22"/>
-        <w:lang w:val="es-ES" w:eastAsia="es-ES" w:bidi="ar-SA"/>
-      </w:rPr>
-    </w:rPrDefault>
-    <w:pPrDefault>
-      <w:pPr>
-        <w:spacing w:after="200" w:line="276" w:lineRule="auto"/>
-      </w:pPr>
-    </w:pPrDefault>
-  </w:docDefaults>
-  <w:latentStyles w:defLockedState="0" w:defUIPriority="99" w:defSemiHidden="1" w:defUnhideWhenUsed="1" w:defQFormat="0" w:count="267">
-    <w:lsdException w:name="Normal" w:semiHidden="0" w:uiPriority="0" w:unhideWhenUsed="0" w:qFormat="1"/>
-    <w:lsdException w:name="heading 1" w:semiHidden="0" w:uiPriority="9" w:unhideWhenUsed="0" w:qFormat="1"/>
-    <w:lsdException w:name="heading 2" w:uiPriority="9" w:qFormat="1"/>
-    <w:lsdException w:name="heading 3" w:uiPriority="9" w:qFormat="1"/>
-    <w:lsdException w:name="heading 4" w:uiPriority="9" w:qFormat="1"/>
-    <w:lsdException w:name="heading 5" w:uiPriority="9" w:qFormat="1"/>
-    <w:lsdException w:name="heading 6" w:uiPriority="9" w:qFormat="1"/>
-    <w:lsdException w:name="heading 7" w:uiPriority="9" w:qFormat="1"/>
-    <w:lsdException w:name="heading 8" w:uiPriority="9" w:qFormat="1"/>
-    <w:lsdException w:name="heading 9" w:uiPriority="9" w:qFormat="1"/>
-    <w:lsdException w:name="toc 1" w:uiPriority="39"/>
-    <w:lsdException w:name="toc 2" w:uiPriority="39"/>
-    <w:lsdException w:name="toc 3" w:uiPriority="39"/>
-    <w:lsdException w:name="toc 4" w:uiPriority="39"/>
-    <w:lsdException w:name="toc 5" w:uiPriority="39"/>
-    <w:lsdException w:name="toc 6" w:uiPriority="39"/>
-    <w:lsdException w:name="toc 7" w:uiPriority="39"/>
-    <w:lsdException w:name="toc 8" w:uiPriority="39"/>
-    <w:lsdException w:name="toc 9" w:uiPriority="39"/>
-    <w:lsdException w:name="caption" w:uiPriority="35" w:qFormat="1"/>
-    <w:lsdException w:name="Title" w:semiHidden="0" w:uiPriority="10" w:unhideWhenUsed="0" w:qFormat="1"/>
-    <w:lsdException w:name="Default Paragraph Font" w:uiPriority="1"/>
-    <w:lsdException w:name="Subtitle" w:semiHidden="0" w:uiPriority="11" w:unhideWhenUsed="0" w:qFormat="1"/>
-    <w:lsdException w:name="Strong" w:semiHidden="0" w:uiPriority="22" w:unhideWhenUsed="0" w:qFormat="1"/>
-    <w:lsdException w:name="Emphasis" w:semiHidden="0" w:uiPriority="20" w:unhideWhenUsed="0" w:qFormat="1"/>
-    <w:lsdException w:name="Table Grid" w:semiHidden="0" w:uiPriority="59" w:unhideWhenUsed="0"/>
-    <w:lsdException w:name="Placeholder Text" w:unhideWhenUsed="0"/>
-    <w:lsdException w:name="No Spacing" w:semiHidden="0" w:uiPriority="1" w:unhideWhenUsed="0" w:qFormat="1"/>
-    <w:lsdException w:name="Light Shading" w:semiHidden="0" w:uiPriority="60" w:unhideWhenUsed="0"/>
-    <w:lsdException w:name="Light List" w:semiHidden="0" w:uiPriority="61" w:unhideWhenUsed="0"/>
-    <w:lsdException w:name="Light Grid" w:semiHidden="0" w:uiPriority="62" w:unhideWhenUsed="0"/>
-    <w:lsdException w:name="Medium Shading 1" w:semiHidden="0" w:uiPriority="63" w:unhideWhenUsed="0"/>
-    <w:lsdException w:name="Medium Shading 2" w:semiHidden="0" w:uiPriority="64" w:unhideWhenUsed="0"/>
-    <w:lsdException w:name="Medium List 1" w:semiHidden="0" w:uiPriority="65" w:unhideWhenUsed="0"/>
-    <w:lsdException w:name="Medium List 2" w:semiHidden="0" w:uiPriority="66" w:unhideWhenUsed="0"/>
-    <w:lsdException w:name="Medium Grid 1" w:semiHidden="0" w:uiPriority="67" w:unhideWhenUsed="0"/>
-    <w:lsdException w:name="Medium Grid 2" w:semiHidden="0" w:uiPriority="68" w:unhideWhenUsed="0"/>
-    <w:lsdException w:name="Medium Grid 3" w:semiHidden="0" w:uiPriority="69" w:unhideWhenUsed="0"/>
-    <w:lsdException w:name="Dark List" w:semiHidden="0" w:uiPriority="70" w:unhideWhenUsed="0"/>
-    <w:lsdException w:name="Colorful Shading" w:semiHidden="0" w:uiPriority="71" w:unhideWhenUsed="0"/>
-    <w:lsdException w:name="Colorful List" w:semiHidden="0" w:uiPriority="72" w:unhideWhenUsed="0"/>
-    <w:lsdException w:name="Colorful Grid" w:semiHidden="0" w:uiPriority="73" w:unhideWhenUsed="0"/>
-    <w:lsdException w:name="Light Shading Accent 1" w:semiHidden="0" w:uiPriority="60" w:unhideWhenUsed="0"/>
-    <w:lsdException w:name="Light List Accent 1" w:semiHidden="0" w:uiPriority="61" w:unhideWhenUsed="0"/>
-    <w:lsdException w:name="Light Grid Accent 1" w:semiHidden="0" w:uiPriority="62" w:unhideWhenUsed="0"/>
-    <w:lsdException w:name="Medium Shading 1 Accent 1" w:semiHidden="0" w:uiPriority="63" w:unhideWhenUsed="0"/>
-    <w:lsdException w:name="Medium Shading 2 Accent 1" w:semiHidden="0" w:uiPriority="64" w:unhideWhenUsed="0"/>
-    <w:lsdException w:name="Medium List 1 Accent 1" w:semiHidden="0" w:uiPriority="65" w:unhideWhenUsed="0"/>
-    <w:lsdException w:name="Revision" w:unhideWhenUsed="0"/>
-    <w:lsdException w:name="List Paragraph" w:semiHidden="0" w:uiPriority="34" w:unhideWhenUsed="0" w:qFormat="1"/>
-    <w:lsdException w:name="Quote" w:semiHidden="0" w:uiPriority="29" w:unhideWhenUsed="0" w:qFormat="1"/>
-    <w:lsdException w:name="Intense Quote" w:semiHidden="0" w:uiPriority="30" w:unhideWhenUsed="0" w:qFormat="1"/>
-    <w:lsdException w:name="Medium List 2 Accent 1" w:semiHidden="0" w:uiPriority="66" w:unhideWhenUsed="0"/>
-    <w:lsdException w:name="Medium Grid 1 Accent 1" w:semiHidden="0" w:uiPriority="67" w:unhideWhenUsed="0"/>
-    <w:lsdException w:name="Medium Grid 2 Accent 1" w:semiHidden="0" w:uiPriority="68" w:unhideWhenUsed="0"/>
-    <w:lsdException w:name="Medium Grid 3 Accent 1" w:semiHidden="0" w:uiPriority="69" w:unhideWhenUsed="0"/>
-    <w:lsdException w:name="Dark List Accent 1" w:semiHidden="0" w:uiPriority="70" w:unhideWhenUsed="0"/>
-    <w:lsdException w:name="Colorful Shading Accent 1" w:semiHidden="0" w:uiPriority="71" w:unhideWhenUsed="0"/>
-    <w:lsdException w:name="Colorful List Accent 1" w:semiHidden="0" w:uiPriority="72" w:unhideWhenUsed="0"/>
-    <w:lsdException w:name="Colorful Grid Accent 1" w:semiHidden="0" w:uiPriority="73" w:unhideWhenUsed="0"/>
-    <w:lsdException w:name="Light Shading Accent 2" w:semiHidden="0" w:uiPriority="60" w:unhideWhenUsed="0"/>
-    <w:lsdException w:name="Light List Accent 2" w:semiHidden="0" w:uiPriority="61" w:unhideWhenUsed="0"/>
-    <w:lsdException w:name="Light Grid Accent 2" w:semiHidden="0" w:uiPriority="62" w:unhideWhenUsed="0"/>
-    <w:lsdException w:name="Medium Shading 1 Accent 2" w:semiHidden="0" w:uiPriority="63" w:unhideWhenUsed="0"/>
-    <w:lsdException w:name="Medium Shading 2 Accent 2" w:semiHidden="0" w:uiPriority="64" w:unhideWhenUsed="0"/>
-    <w:lsdException w:name="Medium List 1 Accent 2" w:semiHidden="0" w:uiPriority="65" w:unhideWhenUsed="0"/>
-    <w:lsdException w:name="Medium List 2 Accent 2" w:semiHidden="0" w:uiPriority="66" w:unhideWhenUsed="0"/>
-    <w:lsdException w:name="Medium Grid 1 Accent 2" w:semiHidden="0" w:uiPriority="67" w:unhideWhenUsed="0"/>
-    <w:lsdException w:name="Medium Grid 2 Accent 2" w:semiHidden="0" w:uiPriority="68" w:unhideWhenUsed="0"/>
-    <w:lsdException w:name="Medium Grid 3 Accent 2" w:semiHidden="0" w:uiPriority="69" w:unhideWhenUsed="0"/>
-    <w:lsdException w:name="Dark List Accent 2" w:semiHidden="0" w:uiPriority="70" w:unhideWhenUsed="0"/>
-    <w:lsdException w:name="Colorful Shading Accent 2" w:semiHidden="0" w:uiPriority="71" w:unhideWhenUsed="0"/>
-    <w:lsdException w:name="Colorful List Accent 2" w:semiHidden="0" w:uiPriority="72" w:unhideWhenUsed="0"/>
-    <w:lsdException w:name="Colorful Grid Accent 2" w:semiHidden="0" w:uiPriority="73" w:unhideWhenUsed="0"/>
-    <w:lsdException w:name="Light Shading Accent 3" w:semiHidden="0" w:uiPriority="60" w:unhideWhenUsed="0"/>
-    <w:lsdException w:name="Light List Accent 3" w:semiHidden="0" w:uiPriority="61" w:unhideWhenUsed="0"/>
-    <w:lsdException w:name="Light Grid Accent 3" w:semiHidden="0" w:uiPriority="62" w:unhideWhenUsed="0"/>
-    <w:lsdException w:name="Medium Shading 1 Accent 3" w:semiHidden="0" w:uiPriority="63" w:unhideWhenUsed="0"/>
-    <w:lsdException w:name="Medium Shading 2 Accent 3" w:semiHidden="0" w:uiPriority="64" w:unhideWhenUsed="0"/>
-    <w:lsdException w:name="Medium List 1 Accent 3" w:semiHidden="0" w:uiPriority="65" w:unhideWhenUsed="0"/>
-    <w:lsdException w:name="Medium List 2 Accent 3" w:semiHidden="0" w:uiPriority="66" w:unhideWhenUsed="0"/>
-    <w:lsdException w:name="Medium Grid 1 Accent 3" w:semiHidden="0" w:uiPriority="67" w:unhideWhenUsed="0"/>
-    <w:lsdException w:name="Medium Grid 2 Accent 3" w:semiHidden="0" w:uiPriority="68" w:unhideWhenUsed="0"/>
-    <w:lsdException w:name="Medium Grid 3 Accent 3" w:semiHidden="0" w:uiPriority="69" w:unhideWhenUsed="0"/>
-    <w:lsdException w:name="Dark List Accent 3" w:semiHidden="0" w:uiPriority="70" w:unhideWhenUsed="0"/>
-    <w:lsdException w:name="Colorful Shading Accent 3" w:semiHidden="0" w:uiPriority="71" w:unhideWhenUsed="0"/>
-    <w:lsdException w:name="Colorful List Accent 3" w:semiHidden="0" w:uiPriority="72" w:unhideWhenUsed="0"/>
-    <w:lsdException w:name="Colorful Grid Accent 3" w:semiHidden="0" w:uiPriority="73" w:unhideWhenUsed="0"/>
-    <w:lsdException w:name="Light Shading Accent 4" w:semiHidden="0" w:uiPriority="60" w:unhideWhenUsed="0"/>
-    <w:lsdException w:name="Light List Accent 4" w:semiHidden="0" w:uiPriority="61" w:unhideWhenUsed="0"/>
-    <w:lsdException w:name="Light Grid Accent 4" w:semiHidden="0" w:uiPriority="62" w:unhideWhenUsed="0"/>
-    <w:lsdException w:name="Medium Shading 1 Accent 4" w:semiHidden="0" w:uiPriority="63" w:unhideWhenUsed="0"/>
-    <w:lsdException w:name="Medium Shading 2 Accent 4" w:semiHidden="0" w:uiPriority="64" w:unhideWhenUsed="0"/>
-    <w:lsdException w:name="Medium List 1 Accent 4" w:semiHidden="0" w:uiPriority="65" w:unhideWhenUsed="0"/>
-    <w:lsdException w:name="Medium List 2 Accent 4" w:semiHidden="0" w:uiPriority="66" w:unhideWhenUsed="0"/>
-    <w:lsdException w:name="Medium Grid 1 Accent 4" w:semiHidden="0" w:uiPriority="67" w:unhideWhenUsed="0"/>
-    <w:lsdException w:name="Medium Grid 2 Accent 4" w:semiHidden="0" w:uiPriority="68" w:unhideWhenUsed="0"/>
-    <w:lsdException w:name="Medium Grid 3 Accent 4" w:semiHidden="0" w:uiPriority="69" w:unhideWhenUsed="0"/>
-    <w:lsdException w:name="Dark List Accent 4" w:semiHidden="0" w:uiPriority="70" w:unhideWhenUsed="0"/>
-    <w:lsdException w:name="Colorful Shading Accent 4" w:semiHidden="0" w:uiPriority="71" w:unhideWhenUsed="0"/>
-    <w:lsdException w:name="Colorful List Accent 4" w:semiHidden="0" w:uiPriority="72" w:unhideWhenUsed="0"/>
-    <w:lsdException w:name="Colorful Grid Accent 4" w:semiHidden="0" w:uiPriority="73" w:unhideWhenUsed="0"/>
-    <w:lsdException w:name="Light Shading Accent 5" w:semiHidden="0" w:uiPriority="60" w:unhideWhenUsed="0"/>
-    <w:lsdException w:name="Light List Accent 5" w:semiHidden="0" w:uiPriority="61" w:unhideWhenUsed="0"/>
-    <w:lsdException w:name="Light Grid Accent 5" w:semiHidden="0" w:uiPriority="62" w:unhideWhenUsed="0"/>
-    <w:lsdException w:name="Medium Shading 1 Accent 5" w:semiHidden="0" w:uiPriority="63" w:unhideWhenUsed="0"/>
-    <w:lsdException w:name="Medium Shading 2 Accent 5" w:semiHidden="0" w:uiPriority="64" w:unhideWhenUsed="0"/>
-    <w:lsdException w:name="Medium List 1 Accent 5" w:semiHidden="0" w:uiPriority="65" w:unhideWhenUsed="0"/>
-    <w:lsdException w:name="Medium List 2 Accent 5" w:semiHidden="0" w:uiPriority="66" w:unhideWhenUsed="0"/>
-    <w:lsdException w:name="Medium Grid 1 Accent 5" w:semiHidden="0" w:uiPriority="67" w:unhideWhenUsed="0"/>
-    <w:lsdException w:name="Medium Grid 2 Accent 5" w:semiHidden="0" w:uiPriority="68" w:unhideWhenUsed="0"/>
-    <w:lsdException w:name="Medium Grid 3 Accent 5" w:semiHidden="0" w:uiPriority="69" w:unhideWhenUsed="0"/>
-    <w:lsdException w:name="Dark List Accent 5" w:semiHidden="0" w:uiPriority="70" w:unhideWhenUsed="0"/>
-    <w:lsdException w:name="Colorful Shading Accent 5" w:semiHidden="0" w:uiPriority="71" w:unhideWhenUsed="0"/>
-    <w:lsdException w:name="Colorful List Accent 5" w:semiHidden="0" w:uiPriority="72" w:unhideWhenUsed="0"/>
-    <w:lsdException w:name="Colorful Grid Accent 5" w:semiHidden="0" w:uiPriority="73" w:unhideWhenUsed="0"/>
-    <w:lsdException w:name="Light Shading Accent 6" w:semiHidden="0" w:uiPriority="60" w:unhideWhenUsed="0"/>
-    <w:lsdException w:name="Light List Accent 6" w:semiHidden="0" w:uiPriority="61" w:unhideWhenUsed="0"/>
-    <w:lsdException w:name="Light Grid Accent 6" w:semiHidden="0" w:uiPriority="62" w:unhideWhenUsed="0"/>
-    <w:lsdException w:name="Medium Shading 1 Accent 6" w:semiHidden="0" w:uiPriority="63" w:unhideWhenUsed="0"/>
-    <w:lsdException w:name="Medium Shading 2 Accent 6" w:semiHidden="0" w:uiPriority="64" w:unhideWhenUsed="0"/>
-    <w:lsdException w:name="Medium List 1 Accent 6" w:semiHidden="0" w:uiPriority="65" w:unhideWhenUsed="0"/>
-    <w:lsdException w:name="Medium List 2 Accent 6" w:semiHidden="0" w:uiPriority="66" w:unhideWhenUsed="0"/>
-    <w:lsdException w:name="Medium Grid 1 Accent 6" w:semiHidden="0" w:uiPriority="67" w:unhideWhenUsed="0"/>
-    <w:lsdException w:name="Medium Grid 2 Accent 6" w:semiHidden="0" w:uiPriority="68" w:unhideWhenUsed="0"/>
-    <w:lsdException w:name="Medium Grid 3 Accent 6" w:semiHidden="0" w:uiPriority="69" w:unhideWhenUsed="0"/>
-    <w:lsdException w:name="Dark List Accent 6" w:semiHidden="0" w:uiPriority="70" w:unhideWhenUsed="0"/>
-    <w:lsdException w:name="Colorful Shading Accent 6" w:semiHidden="0" w:uiPriority="71" w:unhideWhenUsed="0"/>
-    <w:lsdException w:name="Colorful List Accent 6" w:semiHidden="0" w:uiPriority="72" w:unhideWhenUsed="0"/>
-    <w:lsdException w:name="Colorful Grid Accent 6" w:semiHidden="0" w:uiPriority="73" w:unhideWhenUsed="0"/>
-    <w:lsdException w:name="Subtle Emphasis" w:semiHidden="0" w:uiPriority="19" w:unhideWhenUsed="0" w:qFormat="1"/>
-    <w:lsdException w:name="Intense Emphasis" w:semiHidden="0" w:uiPriority="21" w:unhideWhenUsed="0" w:qFormat="1"/>
-    <w:lsdException w:name="Subtle Reference" w:semiHidden="0" w:uiPriority="31" w:unhideWhenUsed="0" w:qFormat="1"/>
-    <w:lsdException w:name="Intense Reference" w:semiHidden="0" w:uiPriority="32" w:unhideWhenUsed="0" w:qFormat="1"/>
-    <w:lsdException w:name="Book Title" w:semiHidden="0" w:uiPriority="33" w:unhideWhenUsed="0" w:qFormat="1"/>
-    <w:lsdException w:name="Bibliography" w:uiPriority="37"/>
-    <w:lsdException w:name="TOC Heading" w:uiPriority="39" w:qFormat="1"/>
-  </w:latentStyles>
-  <w:style w:type="paragraph" w:default="1" w:styleId="Normal">
-    <w:name w:val="Normal"/>
-    <w:qFormat/>
-  </w:style>
-  <w:style w:type="character" w:default="1" w:styleId="Fuentedeprrafopredeter">
-    <w:name w:val="Default Paragraph Font"/>
-    <w:uiPriority w:val="1"/>
-    <w:semiHidden/>
-    <w:unhideWhenUsed/>
-  </w:style>
-  <w:style w:type="table" w:default="1" w:styleId="Tablanormal">
-    <w:name w:val="Normal Table"/>
-    <w:uiPriority w:val="99"/>
-    <w:semiHidden/>
-    <w:unhideWhenUsed/>
-    <w:qFormat/>
-    <w:tblPr>
-      <w:tblInd w:w="0" w:type="dxa"/>
-      <w:tblCellMar>
-        <w:top w:w="0" w:type="dxa"/>
-        <w:left w:w="108" w:type="dxa"/>
-        <w:bottom w:w="0" w:type="dxa"/>
-        <w:right w:w="108" w:type="dxa"/>
-      </w:tblCellMar>
-    </w:tblPr>
-  </w:style>
-  <w:style w:type="numbering" w:default="1" w:styleId="Sinlista">
-    <w:name w:val="No List"/>
-    <w:uiPriority w:val="99"/>
-    <w:semiHidden/>
-    <w:unhideWhenUsed/>
-  </w:style>
   <w:style w:type="paragraph" w:customStyle="1" w:styleId="2E1C3C779D9E4D31BDF678D20708BD0C">
     <w:name w:val="2E1C3C779D9E4D31BDF678D20708BD0C"/>
     <w:rsid w:val="005F0787"/>
@@ -867,6 +1799,42 @@
   </w:style>
   <w:style w:type="paragraph" w:customStyle="1" w:styleId="D49ADB5EA274486DB297E1B404A5D65A">
     <w:name w:val="D49ADB5EA274486DB297E1B404A5D65A"/>
+    <w:rsid w:val="005F0787"/>
+  </w:style>
+  <w:style w:type="paragraph" w:customStyle="1" w:styleId="2DB838A3736D45DCA8F6436F7925488C">
+    <w:name w:val="2DB838A3736D45DCA8F6436F7925488C"/>
+    <w:rsid w:val="005F0787"/>
+  </w:style>
+  <w:style w:type="paragraph" w:customStyle="1" w:styleId="B209B7968CD84DABB847AB1FF0B59807">
+    <w:name w:val="B209B7968CD84DABB847AB1FF0B59807"/>
+    <w:rsid w:val="005F0787"/>
+  </w:style>
+  <w:style w:type="paragraph" w:customStyle="1" w:styleId="EE71622CB0424C6EB988878DE8D05B67">
+    <w:name w:val="EE71622CB0424C6EB988878DE8D05B67"/>
+    <w:rsid w:val="005F0787"/>
+  </w:style>
+  <w:style w:type="paragraph" w:customStyle="1" w:styleId="3D5DF16F8BF24709B9860227142FC36C">
+    <w:name w:val="3D5DF16F8BF24709B9860227142FC36C"/>
+    <w:rsid w:val="005F0787"/>
+  </w:style>
+  <w:style w:type="paragraph" w:customStyle="1" w:styleId="C83867C255134AB3A4E83A410E6D45E2">
+    <w:name w:val="C83867C255134AB3A4E83A410E6D45E2"/>
+    <w:rsid w:val="005F0787"/>
+  </w:style>
+  <w:style w:type="paragraph" w:customStyle="1" w:styleId="596F1F48A3D74685A672FC4D035A54D0">
+    <w:name w:val="596F1F48A3D74685A672FC4D035A54D0"/>
+    <w:rsid w:val="005F0787"/>
+  </w:style>
+  <w:style w:type="paragraph" w:customStyle="1" w:styleId="D47B8B1779264F0B92C3F18D250D227B">
+    <w:name w:val="D47B8B1779264F0B92C3F18D250D227B"/>
+    <w:rsid w:val="005F0787"/>
+  </w:style>
+  <w:style w:type="paragraph" w:customStyle="1" w:styleId="CD2F5C2D90F148729BE746F06226B938">
+    <w:name w:val="CD2F5C2D90F148729BE746F06226B938"/>
+    <w:rsid w:val="005F0787"/>
+  </w:style>
+  <w:style w:type="paragraph" w:customStyle="1" w:styleId="29D74199E0EB44A48342BEBC6B158C8E">
+    <w:name w:val="29D74199E0EB44A48342BEBC6B158C8E"/>
     <w:rsid w:val="005F0787"/>
   </w:style>
 </w:styles>
@@ -1159,4 +2127,16 @@
   <a:objectDefaults/>
   <a:extraClrSchemeLst/>
 </a:theme>
+</file>
+
+<file path=customXml/item1.xml><?xml version="1.0" encoding="utf-8"?>
+<b:Sources xmlns:b="http://schemas.openxmlformats.org/officeDocument/2006/bibliography" xmlns="http://schemas.openxmlformats.org/officeDocument/2006/bibliography" SelectedStyle="\APA.XSL" StyleName="APA Fifth Edition"/>
+</file>
+
+<file path=customXml/itemProps1.xml><?xml version="1.0" encoding="utf-8"?>
+<ds:datastoreItem xmlns:ds="http://schemas.openxmlformats.org/officeDocument/2006/customXml" ds:itemID="{263D0443-99FA-4A30-A566-6F1B1103261C}">
+  <ds:schemaRefs>
+    <ds:schemaRef ds:uri="http://schemas.openxmlformats.org/officeDocument/2006/bibliography"/>
+  </ds:schemaRefs>
+</ds:datastoreItem>
 </file>
--- a/assets/doc/Guia.docx
+++ b/assets/doc/Guia.docx
@@ -1,6 +1,6 @@
 
 <file path=word/document.xml><?xml version="1.0" encoding="utf-8"?>
-<w:document xmlns:ve="http://schemas.openxmlformats.org/markup-compatibility/2006" xmlns:o="urn:schemas-microsoft-com:office:office" xmlns:r="http://schemas.openxmlformats.org/officeDocument/2006/relationships" xmlns:m="http://schemas.openxmlformats.org/officeDocument/2006/math" xmlns:v="urn:schemas-microsoft-com:vml" xmlns:wp="http://schemas.openxmlformats.org/drawingml/2006/wordprocessingDrawing" xmlns:w10="urn:schemas-microsoft-com:office:word" xmlns:w="http://schemas.openxmlformats.org/wordprocessingml/2006/main" xmlns:wne="http://schemas.microsoft.com/office/word/2006/wordml">
+<w:document xmlns:wpc="http://schemas.microsoft.com/office/word/2010/wordprocessingCanvas" xmlns:cx="http://schemas.microsoft.com/office/drawing/2014/chartex" xmlns:cx1="http://schemas.microsoft.com/office/drawing/2015/9/8/chartex" xmlns:cx2="http://schemas.microsoft.com/office/drawing/2015/10/21/chartex" xmlns:cx3="http://schemas.microsoft.com/office/drawing/2016/5/9/chartex" xmlns:cx4="http://schemas.microsoft.com/office/drawing/2016/5/10/chartex" xmlns:cx5="http://schemas.microsoft.com/office/drawing/2016/5/11/chartex" xmlns:cx6="http://schemas.microsoft.com/office/drawing/2016/5/12/chartex" xmlns:cx7="http://schemas.microsoft.com/office/drawing/2016/5/13/chartex" xmlns:cx8="http://schemas.microsoft.com/office/drawing/2016/5/14/chartex" xmlns:mc="http://schemas.openxmlformats.org/markup-compatibility/2006" xmlns:aink="http://schemas.microsoft.com/office/drawing/2016/ink" xmlns:am3d="http://schemas.microsoft.com/office/drawing/2017/model3d" xmlns:o="urn:schemas-microsoft-com:office:office" xmlns:r="http://schemas.openxmlformats.org/officeDocument/2006/relationships" xmlns:m="http://schemas.openxmlformats.org/officeDocument/2006/math" xmlns:v="urn:schemas-microsoft-com:vml" xmlns:wp14="http://schemas.microsoft.com/office/word/2010/wordprocessingDrawing" xmlns:wp="http://schemas.openxmlformats.org/drawingml/2006/wordprocessingDrawing" xmlns:w10="urn:schemas-microsoft-com:office:word" xmlns:w="http://schemas.openxmlformats.org/wordprocessingml/2006/main" xmlns:w14="http://schemas.microsoft.com/office/word/2010/wordml" xmlns:w15="http://schemas.microsoft.com/office/word/2012/wordml" xmlns:w16cex="http://schemas.microsoft.com/office/word/2018/wordml/cex" xmlns:w16cid="http://schemas.microsoft.com/office/word/2016/wordml/cid" xmlns:w16="http://schemas.microsoft.com/office/word/2018/wordml" xmlns:w16sdtdh="http://schemas.microsoft.com/office/word/2020/wordml/sdtdatahash" xmlns:w16se="http://schemas.microsoft.com/office/word/2015/wordml/symex" xmlns:wpg="http://schemas.microsoft.com/office/word/2010/wordprocessingGroup" xmlns:wpi="http://schemas.microsoft.com/office/word/2010/wordprocessingInk" xmlns:wne="http://schemas.microsoft.com/office/word/2006/wordml" xmlns:wps="http://schemas.microsoft.com/office/word/2010/wordprocessingShape" mc:Ignorable="w14 w15 w16se w16cid w16 w16cex w16sdtdh wp14">
   <w:body>
     <w:sdt>
       <w:sdtPr>
@@ -26,7 +26,7 @@
             <w:tblBorders>
               <w:left w:val="single" w:sz="18" w:space="0" w:color="4F81BD" w:themeColor="accent1"/>
             </w:tblBorders>
-            <w:tblLook w:val="04A0"/>
+            <w:tblLook w:val="04A0" w:firstRow="1" w:lastRow="0" w:firstColumn="1" w:lastColumn="0" w:noHBand="0" w:noVBand="1"/>
           </w:tblPr>
           <w:tblGrid>
             <w:gridCol w:w="6987"/>
@@ -45,6 +45,7 @@
                 <w:dataBinding w:prefixMappings="xmlns:ns0='http://schemas.openxmlformats.org/officeDocument/2006/extended-properties'" w:xpath="/ns0:Properties[1]/ns0:Company[1]" w:storeItemID="{6668398D-A668-4E3E-A5EB-62B293D839F1}"/>
                 <w:text/>
               </w:sdtPr>
+              <w:sdtEndPr/>
               <w:sdtContent>
                 <w:tc>
                   <w:tcPr>
@@ -95,6 +96,7 @@
                   <w:dataBinding w:prefixMappings="xmlns:ns0='http://schemas.openxmlformats.org/package/2006/metadata/core-properties' xmlns:ns1='http://purl.org/dc/elements/1.1/'" w:xpath="/ns0:coreProperties[1]/ns1:title[1]" w:storeItemID="{6C3C8BC8-F283-45AE-878A-BAB7291924A1}"/>
                   <w:text/>
                 </w:sdtPr>
+                <w:sdtEndPr/>
                 <w:sdtContent>
                   <w:p>
                     <w:pPr>
@@ -134,6 +136,7 @@
                 <w:dataBinding w:prefixMappings="xmlns:ns0='http://schemas.openxmlformats.org/package/2006/metadata/core-properties' xmlns:ns1='http://purl.org/dc/elements/1.1/'" w:xpath="/ns0:coreProperties[1]/ns1:subject[1]" w:storeItemID="{6C3C8BC8-F283-45AE-878A-BAB7291924A1}"/>
                 <w:text/>
               </w:sdtPr>
+              <w:sdtEndPr/>
               <w:sdtContent>
                 <w:tc>
                   <w:tcPr>
@@ -170,7 +173,7 @@
           <w:tblPr>
             <w:tblpPr w:leftFromText="187" w:rightFromText="187" w:horzAnchor="margin" w:tblpXSpec="center" w:tblpYSpec="bottom"/>
             <w:tblW w:w="4000" w:type="pct"/>
-            <w:tblLook w:val="04A0"/>
+            <w:tblLook w:val="04A0" w:firstRow="1" w:lastRow="0" w:firstColumn="1" w:lastColumn="0" w:noHBand="0" w:noVBand="1"/>
           </w:tblPr>
           <w:tblGrid>
             <w:gridCol w:w="6987"/>
@@ -223,29 +226,51 @@
     </w:sdt>
     <w:sdt>
       <w:sdtPr>
+        <w:rPr>
+          <w:rFonts w:asciiTheme="minorHAnsi" w:eastAsiaTheme="minorHAnsi" w:hAnsiTheme="minorHAnsi" w:cstheme="minorBidi"/>
+          <w:b w:val="0"/>
+          <w:bCs w:val="0"/>
+          <w:color w:val="auto"/>
+          <w:sz w:val="22"/>
+          <w:szCs w:val="22"/>
+        </w:rPr>
         <w:id w:val="603982168"/>
         <w:docPartObj>
           <w:docPartGallery w:val="Table of Contents"/>
           <w:docPartUnique/>
         </w:docPartObj>
       </w:sdtPr>
-      <w:sdtEndPr>
-        <w:rPr>
-          <w:rFonts w:asciiTheme="minorHAnsi" w:eastAsiaTheme="minorHAnsi" w:hAnsiTheme="minorHAnsi" w:cstheme="minorBidi"/>
-          <w:b w:val="0"/>
-          <w:bCs w:val="0"/>
-          <w:color w:val="auto"/>
-          <w:sz w:val="22"/>
-          <w:szCs w:val="22"/>
-        </w:rPr>
-      </w:sdtEndPr>
+      <w:sdtEndPr/>
       <w:sdtContent>
         <w:p>
           <w:pPr>
-            <w:pStyle w:val="TtulodeTDC"/>
+            <w:pStyle w:val="TtuloTDC"/>
           </w:pPr>
           <w:r>
             <w:t xml:space="preserve">INDICE </w:t>
+          </w:r>
+        </w:p>
+        <w:p>
+          <w:pPr>
+            <w:pStyle w:val="TDC1"/>
+            <w:rPr>
+              <w:b/>
+            </w:rPr>
+          </w:pPr>
+          <w:r>
+            <w:rPr>
+              <w:b/>
+            </w:rPr>
+            <w:t>Color</w:t>
+          </w:r>
+          <w:r>
+            <w:ptab w:relativeTo="margin" w:alignment="right" w:leader="dot"/>
+          </w:r>
+          <w:r>
+            <w:rPr>
+              <w:b/>
+            </w:rPr>
+            <w:t>1</w:t>
           </w:r>
         </w:p>
         <w:p>
@@ -256,7 +281,7 @@
             <w:rPr>
               <w:b/>
             </w:rPr>
-            <w:t>Introducción</w:t>
+            <w:t>Cabecera</w:t>
           </w:r>
           <w:r>
             <w:ptab w:relativeTo="margin" w:alignment="right" w:leader="dot"/>
@@ -265,12 +290,12 @@
             <w:rPr>
               <w:b/>
             </w:rPr>
-            <w:t>1</w:t>
+            <w:t>2</w:t>
           </w:r>
         </w:p>
         <w:p>
           <w:pPr>
-            <w:pStyle w:val="TDC1"/>
+            <w:spacing w:after="100"/>
             <w:rPr>
               <w:b/>
             </w:rPr>
@@ -279,7 +304,7 @@
             <w:rPr>
               <w:b/>
             </w:rPr>
-            <w:t>Color</w:t>
+            <w:t>Fotos y logos</w:t>
           </w:r>
           <w:r>
             <w:ptab w:relativeTo="margin" w:alignment="right" w:leader="dot"/>
@@ -288,7 +313,7 @@
             <w:rPr>
               <w:b/>
             </w:rPr>
-            <w:t>2</w:t>
+            <w:t>3</w:t>
           </w:r>
         </w:p>
         <w:p>
@@ -299,7 +324,7 @@
             <w:rPr>
               <w:b/>
             </w:rPr>
-            <w:t>Cabecera</w:t>
+            <w:t>Iconos</w:t>
           </w:r>
           <w:r>
             <w:ptab w:relativeTo="margin" w:alignment="right" w:leader="dot"/>
@@ -308,7 +333,7 @@
             <w:rPr>
               <w:b/>
             </w:rPr>
-            <w:t>3</w:t>
+            <w:t>4</w:t>
           </w:r>
         </w:p>
         <w:p>
@@ -322,7 +347,7 @@
             <w:rPr>
               <w:b/>
             </w:rPr>
-            <w:t>Fotos y logos</w:t>
+            <w:t>Estructura web</w:t>
           </w:r>
           <w:r>
             <w:ptab w:relativeTo="margin" w:alignment="right" w:leader="dot"/>
@@ -331,7 +356,7 @@
             <w:rPr>
               <w:b/>
             </w:rPr>
-            <w:t>4</w:t>
+            <w:t>5</w:t>
           </w:r>
         </w:p>
         <w:p>
@@ -342,8 +367,16 @@
             <w:rPr>
               <w:b/>
             </w:rPr>
-            <w:t>Iconos</w:t>
-          </w:r>
+            <w:t xml:space="preserve">Estructura </w:t>
+          </w:r>
+          <w:proofErr w:type="spellStart"/>
+          <w:r>
+            <w:rPr>
+              <w:b/>
+            </w:rPr>
+            <w:t>index</w:t>
+          </w:r>
+          <w:proofErr w:type="spellEnd"/>
           <w:r>
             <w:ptab w:relativeTo="margin" w:alignment="right" w:leader="dot"/>
           </w:r>
@@ -351,7 +384,7 @@
             <w:rPr>
               <w:b/>
             </w:rPr>
-            <w:t>5</w:t>
+            <w:t>6</w:t>
           </w:r>
         </w:p>
         <w:p>
@@ -365,27 +398,7 @@
             <w:rPr>
               <w:b/>
             </w:rPr>
-            <w:t>Estructura web</w:t>
-          </w:r>
-          <w:r>
-            <w:ptab w:relativeTo="margin" w:alignment="right" w:leader="dot"/>
-          </w:r>
-          <w:r>
-            <w:rPr>
-              <w:b/>
-            </w:rPr>
-            <w:t>6</w:t>
-          </w:r>
-        </w:p>
-        <w:p>
-          <w:pPr>
-            <w:pStyle w:val="TDC1"/>
-          </w:pPr>
-          <w:r>
-            <w:rPr>
-              <w:b/>
-            </w:rPr>
-            <w:t>Estructura index</w:t>
+            <w:t>Estructura interior</w:t>
           </w:r>
           <w:r>
             <w:ptab w:relativeTo="margin" w:alignment="right" w:leader="dot"/>
@@ -408,7 +421,7 @@
             <w:rPr>
               <w:b/>
             </w:rPr>
-            <w:t>Estructura interior</w:t>
+            <w:t>Menú</w:t>
           </w:r>
           <w:r>
             <w:ptab w:relativeTo="margin" w:alignment="right" w:leader="dot"/>
@@ -431,7 +444,7 @@
             <w:rPr>
               <w:b/>
             </w:rPr>
-            <w:t>Menú</w:t>
+            <w:t>Titulares</w:t>
           </w:r>
           <w:r>
             <w:ptab w:relativeTo="margin" w:alignment="right" w:leader="dot"/>
@@ -454,7 +467,7 @@
             <w:rPr>
               <w:b/>
             </w:rPr>
-            <w:t>Titulares</w:t>
+            <w:t>Textos</w:t>
           </w:r>
           <w:r>
             <w:ptab w:relativeTo="margin" w:alignment="right" w:leader="dot"/>
@@ -477,7 +490,7 @@
             <w:rPr>
               <w:b/>
             </w:rPr>
-            <w:t>Textos</w:t>
+            <w:t>Listados</w:t>
           </w:r>
           <w:r>
             <w:ptab w:relativeTo="margin" w:alignment="right" w:leader="dot"/>
@@ -486,30 +499,13 @@
             <w:rPr>
               <w:b/>
             </w:rPr>
-            <w:t>11</w:t>
-          </w:r>
-        </w:p>
-        <w:p>
-          <w:pPr>
-            <w:spacing w:after="100"/>
-            <w:rPr>
-              <w:b/>
-            </w:rPr>
-          </w:pPr>
-          <w:r>
-            <w:rPr>
-              <w:b/>
-            </w:rPr>
-            <w:t>Listados</w:t>
-          </w:r>
-          <w:r>
-            <w:ptab w:relativeTo="margin" w:alignment="right" w:leader="dot"/>
-          </w:r>
-          <w:r>
-            <w:rPr>
-              <w:b/>
-            </w:rPr>
-            <w:t>12</w:t>
+            <w:t>1</w:t>
+          </w:r>
+          <w:r>
+            <w:rPr>
+              <w:b/>
+            </w:rPr>
+            <w:t>1</w:t>
           </w:r>
         </w:p>
         <w:p>
@@ -529,7 +525,13 @@
             <w:rPr>
               <w:b/>
             </w:rPr>
-            <w:t>13</w:t>
+            <w:t>1</w:t>
+          </w:r>
+          <w:r>
+            <w:rPr>
+              <w:b/>
+            </w:rPr>
+            <w:t>2</w:t>
           </w:r>
         </w:p>
       </w:sdtContent>
@@ -539,7 +541,20 @@
     <w:p/>
     <w:p/>
     <w:p/>
-    <w:p/>
+    <w:p>
+      <w:pPr>
+        <w:rPr>
+          <w:b/>
+        </w:rPr>
+      </w:pPr>
+    </w:p>
+    <w:p>
+      <w:pPr>
+        <w:rPr>
+          <w:b/>
+        </w:rPr>
+      </w:pPr>
+    </w:p>
     <w:p>
       <w:pPr>
         <w:pStyle w:val="Prrafodelista"/>
@@ -556,20 +571,40 @@
           <w:b/>
           <w:u w:val="single"/>
         </w:rPr>
-        <w:t>Introducción</w:t>
-      </w:r>
-      <w:r>
-        <w:rPr>
-          <w:b/>
-          <w:u w:val="single"/>
-        </w:rPr>
-        <w:t>:</w:t>
-      </w:r>
-    </w:p>
-    <w:p>
-      <w:pPr>
-        <w:rPr>
-          <w:b/>
+        <w:t>Color:</w:t>
+      </w:r>
+    </w:p>
+    <w:p>
+      <w:pPr>
+        <w:pStyle w:val="Prrafodelista"/>
+        <w:rPr>
+          <w:bCs/>
+        </w:rPr>
+      </w:pPr>
+      <w:r>
+        <w:rPr>
+          <w:bCs/>
+        </w:rPr>
+        <w:t xml:space="preserve">Los colores usados en el diseño de la web son </w:t>
+      </w:r>
+      <w:r>
+        <w:rPr>
+          <w:bCs/>
+        </w:rPr>
+        <w:t>básicamente</w:t>
+      </w:r>
+      <w:r>
+        <w:rPr>
+          <w:bCs/>
+        </w:rPr>
+        <w:t xml:space="preserve"> tres, blanco, negro y gris.</w:t>
+      </w:r>
+    </w:p>
+    <w:p>
+      <w:pPr>
+        <w:pStyle w:val="Prrafodelista"/>
+        <w:rPr>
+          <w:bCs/>
         </w:rPr>
       </w:pPr>
     </w:p>
@@ -589,7 +624,7 @@
           <w:b/>
           <w:u w:val="single"/>
         </w:rPr>
-        <w:t>Color:</w:t>
+        <w:t>Cabecera:</w:t>
       </w:r>
     </w:p>
     <w:p>
@@ -599,9 +634,57 @@
           <w:b/>
         </w:rPr>
       </w:pPr>
-    </w:p>
-    <w:p>
-      <w:pPr>
+      <w:r>
+        <w:rPr>
+          <w:b/>
+          <w:noProof/>
+        </w:rPr>
+        <w:drawing>
+          <wp:inline distT="0" distB="0" distL="0" distR="0" wp14:anchorId="2E61C3E4" wp14:editId="2466CB0A">
+            <wp:extent cx="5400040" cy="342900"/>
+            <wp:effectExtent l="0" t="0" r="0" b="0"/>
+            <wp:docPr id="2" name="Imagen 2"/>
+            <wp:cNvGraphicFramePr>
+              <a:graphicFrameLocks xmlns:a="http://schemas.openxmlformats.org/drawingml/2006/main" noChangeAspect="1"/>
+            </wp:cNvGraphicFramePr>
+            <a:graphic xmlns:a="http://schemas.openxmlformats.org/drawingml/2006/main">
+              <a:graphicData uri="http://schemas.openxmlformats.org/drawingml/2006/picture">
+                <pic:pic xmlns:pic="http://schemas.openxmlformats.org/drawingml/2006/picture">
+                  <pic:nvPicPr>
+                    <pic:cNvPr id="2" name="Imagen 2"/>
+                    <pic:cNvPicPr/>
+                  </pic:nvPicPr>
+                  <pic:blipFill>
+                    <a:blip r:embed="rId6" cstate="print">
+                      <a:extLst>
+                        <a:ext uri="{28A0092B-C50C-407E-A947-70E740481C1C}">
+                          <a14:useLocalDpi xmlns:a14="http://schemas.microsoft.com/office/drawing/2010/main" val="0"/>
+                        </a:ext>
+                      </a:extLst>
+                    </a:blip>
+                    <a:stretch>
+                      <a:fillRect/>
+                    </a:stretch>
+                  </pic:blipFill>
+                  <pic:spPr>
+                    <a:xfrm>
+                      <a:off x="0" y="0"/>
+                      <a:ext cx="5400040" cy="342900"/>
+                    </a:xfrm>
+                    <a:prstGeom prst="rect">
+                      <a:avLst/>
+                    </a:prstGeom>
+                  </pic:spPr>
+                </pic:pic>
+              </a:graphicData>
+            </a:graphic>
+          </wp:inline>
+        </w:drawing>
+      </w:r>
+    </w:p>
+    <w:p>
+      <w:pPr>
+        <w:pStyle w:val="Prrafodelista"/>
         <w:rPr>
           <w:b/>
         </w:rPr>
@@ -623,7 +706,62 @@
           <w:b/>
           <w:u w:val="single"/>
         </w:rPr>
-        <w:t>Cabecera:</w:t>
+        <w:t>Fotos y logos:</w:t>
+      </w:r>
+    </w:p>
+    <w:p>
+      <w:pPr>
+        <w:pStyle w:val="Prrafodelista"/>
+        <w:rPr>
+          <w:b/>
+        </w:rPr>
+      </w:pPr>
+      <w:r>
+        <w:rPr>
+          <w:b/>
+          <w:noProof/>
+        </w:rPr>
+        <w:drawing>
+          <wp:inline distT="0" distB="0" distL="0" distR="0" wp14:anchorId="48019608" wp14:editId="375D797D">
+            <wp:extent cx="829994" cy="944349"/>
+            <wp:effectExtent l="0" t="0" r="0" b="0"/>
+            <wp:docPr id="3" name="Imagen 3" descr="Imagen en blanco y negro&#10;&#10;Descripción generada automáticamente con confianza baja"/>
+            <wp:cNvGraphicFramePr>
+              <a:graphicFrameLocks xmlns:a="http://schemas.openxmlformats.org/drawingml/2006/main" noChangeAspect="1"/>
+            </wp:cNvGraphicFramePr>
+            <a:graphic xmlns:a="http://schemas.openxmlformats.org/drawingml/2006/main">
+              <a:graphicData uri="http://schemas.openxmlformats.org/drawingml/2006/picture">
+                <pic:pic xmlns:pic="http://schemas.openxmlformats.org/drawingml/2006/picture">
+                  <pic:nvPicPr>
+                    <pic:cNvPr id="3" name="Imagen 3" descr="Imagen en blanco y negro&#10;&#10;Descripción generada automáticamente con confianza baja"/>
+                    <pic:cNvPicPr/>
+                  </pic:nvPicPr>
+                  <pic:blipFill>
+                    <a:blip r:embed="rId7" cstate="print">
+                      <a:extLst>
+                        <a:ext uri="{28A0092B-C50C-407E-A947-70E740481C1C}">
+                          <a14:useLocalDpi xmlns:a14="http://schemas.microsoft.com/office/drawing/2010/main" val="0"/>
+                        </a:ext>
+                      </a:extLst>
+                    </a:blip>
+                    <a:stretch>
+                      <a:fillRect/>
+                    </a:stretch>
+                  </pic:blipFill>
+                  <pic:spPr>
+                    <a:xfrm>
+                      <a:off x="0" y="0"/>
+                      <a:ext cx="837977" cy="953432"/>
+                    </a:xfrm>
+                    <a:prstGeom prst="rect">
+                      <a:avLst/>
+                    </a:prstGeom>
+                  </pic:spPr>
+                </pic:pic>
+              </a:graphicData>
+            </a:graphic>
+          </wp:inline>
+        </w:drawing>
       </w:r>
     </w:p>
     <w:p>
@@ -649,7 +787,7 @@
           <w:b/>
           <w:u w:val="single"/>
         </w:rPr>
-        <w:t>Fotos y logos:</w:t>
+        <w:t>Iconos:</w:t>
       </w:r>
     </w:p>
     <w:p>
@@ -659,6 +797,148 @@
           <w:b/>
         </w:rPr>
       </w:pPr>
+      <w:r>
+        <w:rPr>
+          <w:b/>
+          <w:noProof/>
+        </w:rPr>
+        <w:lastRenderedPageBreak/>
+        <w:drawing>
+          <wp:inline distT="0" distB="0" distL="0" distR="0" wp14:anchorId="40C4BD14" wp14:editId="569691FD">
+            <wp:extent cx="1828800" cy="1187777"/>
+            <wp:effectExtent l="0" t="0" r="0" b="0"/>
+            <wp:docPr id="4" name="Imagen 4" descr="Imagen que contiene Interfaz de usuario gráfica&#10;&#10;Descripción generada automáticamente"/>
+            <wp:cNvGraphicFramePr>
+              <a:graphicFrameLocks xmlns:a="http://schemas.openxmlformats.org/drawingml/2006/main" noChangeAspect="1"/>
+            </wp:cNvGraphicFramePr>
+            <a:graphic xmlns:a="http://schemas.openxmlformats.org/drawingml/2006/main">
+              <a:graphicData uri="http://schemas.openxmlformats.org/drawingml/2006/picture">
+                <pic:pic xmlns:pic="http://schemas.openxmlformats.org/drawingml/2006/picture">
+                  <pic:nvPicPr>
+                    <pic:cNvPr id="4" name="Imagen 4" descr="Imagen que contiene Interfaz de usuario gráfica&#10;&#10;Descripción generada automáticamente"/>
+                    <pic:cNvPicPr/>
+                  </pic:nvPicPr>
+                  <pic:blipFill>
+                    <a:blip r:embed="rId8">
+                      <a:extLst>
+                        <a:ext uri="{28A0092B-C50C-407E-A947-70E740481C1C}">
+                          <a14:useLocalDpi xmlns:a14="http://schemas.microsoft.com/office/drawing/2010/main" val="0"/>
+                        </a:ext>
+                      </a:extLst>
+                    </a:blip>
+                    <a:stretch>
+                      <a:fillRect/>
+                    </a:stretch>
+                  </pic:blipFill>
+                  <pic:spPr>
+                    <a:xfrm>
+                      <a:off x="0" y="0"/>
+                      <a:ext cx="1842479" cy="1196661"/>
+                    </a:xfrm>
+                    <a:prstGeom prst="rect">
+                      <a:avLst/>
+                    </a:prstGeom>
+                  </pic:spPr>
+                </pic:pic>
+              </a:graphicData>
+            </a:graphic>
+          </wp:inline>
+        </w:drawing>
+      </w:r>
+      <w:r>
+        <w:rPr>
+          <w:b/>
+          <w:noProof/>
+        </w:rPr>
+        <w:drawing>
+          <wp:inline distT="0" distB="0" distL="0" distR="0" wp14:anchorId="4C47A42A" wp14:editId="0B42BC13">
+            <wp:extent cx="1533379" cy="390670"/>
+            <wp:effectExtent l="0" t="0" r="0" b="0"/>
+            <wp:docPr id="5" name="Imagen 5" descr="Interfaz de usuario gráfica, Aplicación&#10;&#10;Descripción generada automáticamente"/>
+            <wp:cNvGraphicFramePr>
+              <a:graphicFrameLocks xmlns:a="http://schemas.openxmlformats.org/drawingml/2006/main" noChangeAspect="1"/>
+            </wp:cNvGraphicFramePr>
+            <a:graphic xmlns:a="http://schemas.openxmlformats.org/drawingml/2006/main">
+              <a:graphicData uri="http://schemas.openxmlformats.org/drawingml/2006/picture">
+                <pic:pic xmlns:pic="http://schemas.openxmlformats.org/drawingml/2006/picture">
+                  <pic:nvPicPr>
+                    <pic:cNvPr id="5" name="Imagen 5" descr="Interfaz de usuario gráfica, Aplicación&#10;&#10;Descripción generada automáticamente"/>
+                    <pic:cNvPicPr/>
+                  </pic:nvPicPr>
+                  <pic:blipFill>
+                    <a:blip r:embed="rId9">
+                      <a:extLst>
+                        <a:ext uri="{28A0092B-C50C-407E-A947-70E740481C1C}">
+                          <a14:useLocalDpi xmlns:a14="http://schemas.microsoft.com/office/drawing/2010/main" val="0"/>
+                        </a:ext>
+                      </a:extLst>
+                    </a:blip>
+                    <a:stretch>
+                      <a:fillRect/>
+                    </a:stretch>
+                  </pic:blipFill>
+                  <pic:spPr>
+                    <a:xfrm>
+                      <a:off x="0" y="0"/>
+                      <a:ext cx="1566828" cy="399192"/>
+                    </a:xfrm>
+                    <a:prstGeom prst="rect">
+                      <a:avLst/>
+                    </a:prstGeom>
+                  </pic:spPr>
+                </pic:pic>
+              </a:graphicData>
+            </a:graphic>
+          </wp:inline>
+        </w:drawing>
+      </w:r>
+      <w:r>
+        <w:rPr>
+          <w:b/>
+          <w:noProof/>
+        </w:rPr>
+        <w:drawing>
+          <wp:inline distT="0" distB="0" distL="0" distR="0" wp14:anchorId="0C7B6B11" wp14:editId="3C174ABB">
+            <wp:extent cx="1526345" cy="659104"/>
+            <wp:effectExtent l="0" t="0" r="0" b="0"/>
+            <wp:docPr id="6" name="Imagen 6" descr="Interfaz de usuario gráfica, Texto, Aplicación&#10;&#10;Descripción generada automáticamente"/>
+            <wp:cNvGraphicFramePr>
+              <a:graphicFrameLocks xmlns:a="http://schemas.openxmlformats.org/drawingml/2006/main" noChangeAspect="1"/>
+            </wp:cNvGraphicFramePr>
+            <a:graphic xmlns:a="http://schemas.openxmlformats.org/drawingml/2006/main">
+              <a:graphicData uri="http://schemas.openxmlformats.org/drawingml/2006/picture">
+                <pic:pic xmlns:pic="http://schemas.openxmlformats.org/drawingml/2006/picture">
+                  <pic:nvPicPr>
+                    <pic:cNvPr id="6" name="Imagen 6" descr="Interfaz de usuario gráfica, Texto, Aplicación&#10;&#10;Descripción generada automáticamente"/>
+                    <pic:cNvPicPr/>
+                  </pic:nvPicPr>
+                  <pic:blipFill>
+                    <a:blip r:embed="rId10" cstate="print">
+                      <a:extLst>
+                        <a:ext uri="{28A0092B-C50C-407E-A947-70E740481C1C}">
+                          <a14:useLocalDpi xmlns:a14="http://schemas.microsoft.com/office/drawing/2010/main" val="0"/>
+                        </a:ext>
+                      </a:extLst>
+                    </a:blip>
+                    <a:stretch>
+                      <a:fillRect/>
+                    </a:stretch>
+                  </pic:blipFill>
+                  <pic:spPr>
+                    <a:xfrm>
+                      <a:off x="0" y="0"/>
+                      <a:ext cx="1571953" cy="678798"/>
+                    </a:xfrm>
+                    <a:prstGeom prst="rect">
+                      <a:avLst/>
+                    </a:prstGeom>
+                  </pic:spPr>
+                </pic:pic>
+              </a:graphicData>
+            </a:graphic>
+          </wp:inline>
+        </w:drawing>
+      </w:r>
     </w:p>
     <w:p>
       <w:pPr>
@@ -683,7 +963,55 @@
           <w:b/>
           <w:u w:val="single"/>
         </w:rPr>
-        <w:t>Iconos:</w:t>
+        <w:t>Estructura web:</w:t>
+      </w:r>
+    </w:p>
+    <w:p>
+      <w:pPr>
+        <w:pStyle w:val="Prrafodelista"/>
+        <w:rPr>
+          <w:bCs/>
+        </w:rPr>
+      </w:pPr>
+      <w:r>
+        <w:rPr>
+          <w:bCs/>
+        </w:rPr>
+        <w:t>La es</w:t>
+      </w:r>
+      <w:r>
+        <w:rPr>
+          <w:bCs/>
+        </w:rPr>
+        <w:t xml:space="preserve">tructura de la web es siempre la misma, el </w:t>
+      </w:r>
+      <w:proofErr w:type="spellStart"/>
+      <w:r>
+        <w:rPr>
+          <w:bCs/>
+        </w:rPr>
+        <w:t>navbar</w:t>
+      </w:r>
+      <w:proofErr w:type="spellEnd"/>
+      <w:r>
+        <w:rPr>
+          <w:bCs/>
+        </w:rPr>
+        <w:t xml:space="preserve"> formado por logos y menú, el contenido específico de la página y el </w:t>
+      </w:r>
+      <w:proofErr w:type="spellStart"/>
+      <w:r>
+        <w:rPr>
+          <w:bCs/>
+        </w:rPr>
+        <w:t>footer</w:t>
+      </w:r>
+      <w:proofErr w:type="spellEnd"/>
+      <w:r>
+        <w:rPr>
+          <w:bCs/>
+        </w:rPr>
+        <w:t xml:space="preserve"> con los enlaces a las páginas (similar a menú), una breve descripción de la página y los derechos de autor.</w:t>
       </w:r>
     </w:p>
     <w:p>
@@ -709,16 +1037,8 @@
           <w:b/>
           <w:u w:val="single"/>
         </w:rPr>
-        <w:t>Estructura web:</w:t>
-      </w:r>
-    </w:p>
-    <w:p>
-      <w:pPr>
-        <w:pStyle w:val="Prrafodelista"/>
-        <w:rPr>
-          <w:b/>
-        </w:rPr>
-      </w:pPr>
+        <w:t>Estructura index:</w:t>
+      </w:r>
     </w:p>
     <w:p>
       <w:pPr>
@@ -743,8 +1063,16 @@
           <w:b/>
           <w:u w:val="single"/>
         </w:rPr>
-        <w:t>Estructura index:</w:t>
-      </w:r>
+        <w:t>Estructura interior:</w:t>
+      </w:r>
+    </w:p>
+    <w:p>
+      <w:pPr>
+        <w:pStyle w:val="Prrafodelista"/>
+        <w:rPr>
+          <w:b/>
+        </w:rPr>
+      </w:pPr>
     </w:p>
     <w:p>
       <w:pPr>
@@ -769,23 +1097,49 @@
           <w:b/>
           <w:u w:val="single"/>
         </w:rPr>
-        <w:t>Estructura interior:</w:t>
-      </w:r>
-    </w:p>
-    <w:p>
-      <w:pPr>
-        <w:pStyle w:val="Prrafodelista"/>
-        <w:rPr>
-          <w:b/>
-        </w:rPr>
-      </w:pPr>
-    </w:p>
-    <w:p>
-      <w:pPr>
-        <w:rPr>
-          <w:b/>
-        </w:rPr>
-      </w:pPr>
+        <w:t>Menú:</w:t>
+      </w:r>
+    </w:p>
+    <w:p>
+      <w:pPr>
+        <w:rPr>
+          <w:b/>
+        </w:rPr>
+      </w:pPr>
+      <w:r>
+        <w:rPr>
+          <w:b/>
+        </w:rPr>
+        <w:t xml:space="preserve">El menú se </w:t>
+      </w:r>
+      <w:proofErr w:type="spellStart"/>
+      <w:r>
+        <w:rPr>
+          <w:b/>
+        </w:rPr>
+        <w:t>conmpone</w:t>
+      </w:r>
+      <w:proofErr w:type="spellEnd"/>
+      <w:r>
+        <w:rPr>
+          <w:b/>
+        </w:rPr>
+        <w:t xml:space="preserve"> de cuatro enlaces internos y dos externos a dos </w:t>
+      </w:r>
+      <w:proofErr w:type="spellStart"/>
+      <w:r>
+        <w:rPr>
+          <w:b/>
+        </w:rPr>
+        <w:t>pdfs</w:t>
+      </w:r>
+      <w:proofErr w:type="spellEnd"/>
+      <w:r>
+        <w:rPr>
+          <w:b/>
+        </w:rPr>
+        <w:t xml:space="preserve"> (la guía de estilos y la memoria)</w:t>
+      </w:r>
     </w:p>
     <w:p>
       <w:pPr>
@@ -803,8 +1157,16 @@
           <w:b/>
           <w:u w:val="single"/>
         </w:rPr>
-        <w:t>Menú:</w:t>
-      </w:r>
+        <w:t>Titulares:</w:t>
+      </w:r>
+    </w:p>
+    <w:p>
+      <w:pPr>
+        <w:pStyle w:val="Prrafodelista"/>
+        <w:rPr>
+          <w:b/>
+        </w:rPr>
+      </w:pPr>
     </w:p>
     <w:p>
       <w:pPr>
@@ -829,7 +1191,35 @@
           <w:b/>
           <w:u w:val="single"/>
         </w:rPr>
-        <w:t>Titulares:</w:t>
+        <w:t>T</w:t>
+      </w:r>
+      <w:r>
+        <w:rPr>
+          <w:b/>
+          <w:u w:val="single"/>
+        </w:rPr>
+        <w:t>itulares y t</w:t>
+      </w:r>
+      <w:r>
+        <w:rPr>
+          <w:b/>
+          <w:u w:val="single"/>
+        </w:rPr>
+        <w:t>ex</w:t>
+      </w:r>
+      <w:r>
+        <w:rPr>
+          <w:b/>
+          <w:u w:val="single"/>
+        </w:rPr>
+        <w:t>t</w:t>
+      </w:r>
+      <w:r>
+        <w:rPr>
+          <w:b/>
+          <w:u w:val="single"/>
+        </w:rPr>
+        <w:t>os:</w:t>
       </w:r>
     </w:p>
     <w:p>
@@ -839,40 +1229,12 @@
           <w:b/>
         </w:rPr>
       </w:pPr>
-    </w:p>
-    <w:p>
-      <w:pPr>
-        <w:rPr>
-          <w:b/>
-        </w:rPr>
-      </w:pPr>
-    </w:p>
-    <w:p>
-      <w:pPr>
-        <w:pStyle w:val="Prrafodelista"/>
-        <w:numPr>
-          <w:ilvl w:val="0"/>
-          <w:numId w:val="1"/>
-        </w:numPr>
-        <w:rPr>
-          <w:b/>
-        </w:rPr>
-      </w:pPr>
-      <w:proofErr w:type="spellStart"/>
       <w:r>
         <w:rPr>
           <w:b/>
           <w:u w:val="single"/>
         </w:rPr>
-        <w:t>Texos</w:t>
-      </w:r>
-      <w:proofErr w:type="spellEnd"/>
-      <w:r>
-        <w:rPr>
-          <w:b/>
-          <w:u w:val="single"/>
-        </w:rPr>
-        <w:t>:</w:t>
+        <w:t>Los titulares y textos están por defecto y la tipografía es</w:t>
       </w:r>
     </w:p>
     <w:p>
@@ -955,8 +1317,8 @@
 </file>
 
 <file path=word/numbering.xml><?xml version="1.0" encoding="utf-8"?>
-<w:numbering xmlns:ve="http://schemas.openxmlformats.org/markup-compatibility/2006" xmlns:o="urn:schemas-microsoft-com:office:office" xmlns:r="http://schemas.openxmlformats.org/officeDocument/2006/relationships" xmlns:m="http://schemas.openxmlformats.org/officeDocument/2006/math" xmlns:v="urn:schemas-microsoft-com:vml" xmlns:wp="http://schemas.openxmlformats.org/drawingml/2006/wordprocessingDrawing" xmlns:w10="urn:schemas-microsoft-com:office:word" xmlns:w="http://schemas.openxmlformats.org/wordprocessingml/2006/main" xmlns:wne="http://schemas.microsoft.com/office/word/2006/wordml">
-  <w:abstractNum w:abstractNumId="0">
+<w:numbering xmlns:wpc="http://schemas.microsoft.com/office/word/2010/wordprocessingCanvas" xmlns:cx="http://schemas.microsoft.com/office/drawing/2014/chartex" xmlns:cx1="http://schemas.microsoft.com/office/drawing/2015/9/8/chartex" xmlns:cx2="http://schemas.microsoft.com/office/drawing/2015/10/21/chartex" xmlns:cx3="http://schemas.microsoft.com/office/drawing/2016/5/9/chartex" xmlns:cx4="http://schemas.microsoft.com/office/drawing/2016/5/10/chartex" xmlns:cx5="http://schemas.microsoft.com/office/drawing/2016/5/11/chartex" xmlns:cx6="http://schemas.microsoft.com/office/drawing/2016/5/12/chartex" xmlns:cx7="http://schemas.microsoft.com/office/drawing/2016/5/13/chartex" xmlns:cx8="http://schemas.microsoft.com/office/drawing/2016/5/14/chartex" xmlns:mc="http://schemas.openxmlformats.org/markup-compatibility/2006" xmlns:aink="http://schemas.microsoft.com/office/drawing/2016/ink" xmlns:am3d="http://schemas.microsoft.com/office/drawing/2017/model3d" xmlns:o="urn:schemas-microsoft-com:office:office" xmlns:r="http://schemas.openxmlformats.org/officeDocument/2006/relationships" xmlns:m="http://schemas.openxmlformats.org/officeDocument/2006/math" xmlns:v="urn:schemas-microsoft-com:vml" xmlns:wp14="http://schemas.microsoft.com/office/word/2010/wordprocessingDrawing" xmlns:wp="http://schemas.openxmlformats.org/drawingml/2006/wordprocessingDrawing" xmlns:w10="urn:schemas-microsoft-com:office:word" xmlns:w="http://schemas.openxmlformats.org/wordprocessingml/2006/main" xmlns:w14="http://schemas.microsoft.com/office/word/2010/wordml" xmlns:w15="http://schemas.microsoft.com/office/word/2012/wordml" xmlns:w16cex="http://schemas.microsoft.com/office/word/2018/wordml/cex" xmlns:w16cid="http://schemas.microsoft.com/office/word/2016/wordml/cid" xmlns:w16="http://schemas.microsoft.com/office/word/2018/wordml" xmlns:w16sdtdh="http://schemas.microsoft.com/office/word/2020/wordml/sdtdatahash" xmlns:w16se="http://schemas.microsoft.com/office/word/2015/wordml/symex" xmlns:wpg="http://schemas.microsoft.com/office/word/2010/wordprocessingGroup" xmlns:wpi="http://schemas.microsoft.com/office/word/2010/wordprocessingInk" xmlns:wne="http://schemas.microsoft.com/office/word/2006/wordml" xmlns:wps="http://schemas.microsoft.com/office/word/2010/wordprocessingShape" mc:Ignorable="w14 w15 w16se w16cid w16 w16cex w16sdtdh wp14">
+  <w:abstractNum w:abstractNumId="0" w15:restartNumberingAfterBreak="0">
     <w:nsid w:val="71954263"/>
     <w:multiLevelType w:val="hybridMultilevel"/>
     <w:tmpl w:val="FEEE8842"/>
@@ -1052,7 +1414,7 @@
 </file>
 
 <file path=word/styles.xml><?xml version="1.0" encoding="utf-8"?>
-<w:styles xmlns:r="http://schemas.openxmlformats.org/officeDocument/2006/relationships" xmlns:w="http://schemas.openxmlformats.org/wordprocessingml/2006/main">
+<w:styles xmlns:mc="http://schemas.openxmlformats.org/markup-compatibility/2006" xmlns:r="http://schemas.openxmlformats.org/officeDocument/2006/relationships" xmlns:w="http://schemas.openxmlformats.org/wordprocessingml/2006/main" xmlns:w14="http://schemas.microsoft.com/office/word/2010/wordml" xmlns:w15="http://schemas.microsoft.com/office/word/2012/wordml" xmlns:w16cex="http://schemas.microsoft.com/office/word/2018/wordml/cex" xmlns:w16cid="http://schemas.microsoft.com/office/word/2016/wordml/cid" xmlns:w16="http://schemas.microsoft.com/office/word/2018/wordml" xmlns:w16sdtdh="http://schemas.microsoft.com/office/word/2020/wordml/sdtdatahash" xmlns:w16se="http://schemas.microsoft.com/office/word/2015/wordml/symex" mc:Ignorable="w14 w15 w16se w16cid w16 w16cex w16sdtdh">
   <w:docDefaults>
     <w:rPrDefault>
       <w:rPr>
@@ -1068,144 +1430,383 @@
       </w:pPr>
     </w:pPrDefault>
   </w:docDefaults>
-  <w:latentStyles w:defLockedState="0" w:defUIPriority="99" w:defSemiHidden="1" w:defUnhideWhenUsed="1" w:defQFormat="0" w:count="267">
-    <w:lsdException w:name="Normal" w:semiHidden="0" w:uiPriority="0" w:unhideWhenUsed="0" w:qFormat="1"/>
-    <w:lsdException w:name="heading 1" w:semiHidden="0" w:uiPriority="9" w:unhideWhenUsed="0" w:qFormat="1"/>
-    <w:lsdException w:name="heading 2" w:uiPriority="9" w:qFormat="1"/>
-    <w:lsdException w:name="heading 3" w:uiPriority="9" w:qFormat="1"/>
-    <w:lsdException w:name="heading 4" w:uiPriority="9" w:qFormat="1"/>
-    <w:lsdException w:name="heading 5" w:uiPriority="9" w:qFormat="1"/>
-    <w:lsdException w:name="heading 6" w:uiPriority="9" w:qFormat="1"/>
-    <w:lsdException w:name="heading 7" w:uiPriority="9" w:qFormat="1"/>
-    <w:lsdException w:name="heading 8" w:uiPriority="9" w:qFormat="1"/>
-    <w:lsdException w:name="heading 9" w:uiPriority="9" w:qFormat="1"/>
-    <w:lsdException w:name="toc 1" w:uiPriority="39" w:qFormat="1"/>
-    <w:lsdException w:name="toc 2" w:uiPriority="39" w:qFormat="1"/>
-    <w:lsdException w:name="toc 3" w:uiPriority="39" w:qFormat="1"/>
-    <w:lsdException w:name="toc 4" w:uiPriority="39"/>
-    <w:lsdException w:name="toc 5" w:uiPriority="39"/>
-    <w:lsdException w:name="toc 6" w:uiPriority="39"/>
-    <w:lsdException w:name="toc 7" w:uiPriority="39"/>
-    <w:lsdException w:name="toc 8" w:uiPriority="39"/>
-    <w:lsdException w:name="toc 9" w:uiPriority="39"/>
-    <w:lsdException w:name="caption" w:uiPriority="35" w:qFormat="1"/>
-    <w:lsdException w:name="Title" w:semiHidden="0" w:uiPriority="10" w:unhideWhenUsed="0" w:qFormat="1"/>
-    <w:lsdException w:name="Default Paragraph Font" w:uiPriority="1"/>
-    <w:lsdException w:name="Subtitle" w:semiHidden="0" w:uiPriority="11" w:unhideWhenUsed="0" w:qFormat="1"/>
-    <w:lsdException w:name="Strong" w:semiHidden="0" w:uiPriority="22" w:unhideWhenUsed="0" w:qFormat="1"/>
-    <w:lsdException w:name="Emphasis" w:semiHidden="0" w:uiPriority="20" w:unhideWhenUsed="0" w:qFormat="1"/>
-    <w:lsdException w:name="Table Grid" w:semiHidden="0" w:uiPriority="59" w:unhideWhenUsed="0"/>
-    <w:lsdException w:name="Placeholder Text" w:unhideWhenUsed="0"/>
-    <w:lsdException w:name="No Spacing" w:semiHidden="0" w:uiPriority="1" w:unhideWhenUsed="0" w:qFormat="1"/>
-    <w:lsdException w:name="Light Shading" w:semiHidden="0" w:uiPriority="60" w:unhideWhenUsed="0"/>
-    <w:lsdException w:name="Light List" w:semiHidden="0" w:uiPriority="61" w:unhideWhenUsed="0"/>
-    <w:lsdException w:name="Light Grid" w:semiHidden="0" w:uiPriority="62" w:unhideWhenUsed="0"/>
-    <w:lsdException w:name="Medium Shading 1" w:semiHidden="0" w:uiPriority="63" w:unhideWhenUsed="0"/>
-    <w:lsdException w:name="Medium Shading 2" w:semiHidden="0" w:uiPriority="64" w:unhideWhenUsed="0"/>
-    <w:lsdException w:name="Medium List 1" w:semiHidden="0" w:uiPriority="65" w:unhideWhenUsed="0"/>
-    <w:lsdException w:name="Medium List 2" w:semiHidden="0" w:uiPriority="66" w:unhideWhenUsed="0"/>
-    <w:lsdException w:name="Medium Grid 1" w:semiHidden="0" w:uiPriority="67" w:unhideWhenUsed="0"/>
-    <w:lsdException w:name="Medium Grid 2" w:semiHidden="0" w:uiPriority="68" w:unhideWhenUsed="0"/>
-    <w:lsdException w:name="Medium Grid 3" w:semiHidden="0" w:uiPriority="69" w:unhideWhenUsed="0"/>
-    <w:lsdException w:name="Dark List" w:semiHidden="0" w:uiPriority="70" w:unhideWhenUsed="0"/>
-    <w:lsdException w:name="Colorful Shading" w:semiHidden="0" w:uiPriority="71" w:unhideWhenUsed="0"/>
-    <w:lsdException w:name="Colorful List" w:semiHidden="0" w:uiPriority="72" w:unhideWhenUsed="0"/>
-    <w:lsdException w:name="Colorful Grid" w:semiHidden="0" w:uiPriority="73" w:unhideWhenUsed="0"/>
-    <w:lsdException w:name="Light Shading Accent 1" w:semiHidden="0" w:uiPriority="60" w:unhideWhenUsed="0"/>
-    <w:lsdException w:name="Light List Accent 1" w:semiHidden="0" w:uiPriority="61" w:unhideWhenUsed="0"/>
-    <w:lsdException w:name="Light Grid Accent 1" w:semiHidden="0" w:uiPriority="62" w:unhideWhenUsed="0"/>
-    <w:lsdException w:name="Medium Shading 1 Accent 1" w:semiHidden="0" w:uiPriority="63" w:unhideWhenUsed="0"/>
-    <w:lsdException w:name="Medium Shading 2 Accent 1" w:semiHidden="0" w:uiPriority="64" w:unhideWhenUsed="0"/>
-    <w:lsdException w:name="Medium List 1 Accent 1" w:semiHidden="0" w:uiPriority="65" w:unhideWhenUsed="0"/>
-    <w:lsdException w:name="Revision" w:unhideWhenUsed="0"/>
-    <w:lsdException w:name="List Paragraph" w:semiHidden="0" w:uiPriority="34" w:unhideWhenUsed="0" w:qFormat="1"/>
-    <w:lsdException w:name="Quote" w:semiHidden="0" w:uiPriority="29" w:unhideWhenUsed="0" w:qFormat="1"/>
-    <w:lsdException w:name="Intense Quote" w:semiHidden="0" w:uiPriority="30" w:unhideWhenUsed="0" w:qFormat="1"/>
-    <w:lsdException w:name="Medium List 2 Accent 1" w:semiHidden="0" w:uiPriority="66" w:unhideWhenUsed="0"/>
-    <w:lsdException w:name="Medium Grid 1 Accent 1" w:semiHidden="0" w:uiPriority="67" w:unhideWhenUsed="0"/>
-    <w:lsdException w:name="Medium Grid 2 Accent 1" w:semiHidden="0" w:uiPriority="68" w:unhideWhenUsed="0"/>
-    <w:lsdException w:name="Medium Grid 3 Accent 1" w:semiHidden="0" w:uiPriority="69" w:unhideWhenUsed="0"/>
-    <w:lsdException w:name="Dark List Accent 1" w:semiHidden="0" w:uiPriority="70" w:unhideWhenUsed="0"/>
-    <w:lsdException w:name="Colorful Shading Accent 1" w:semiHidden="0" w:uiPriority="71" w:unhideWhenUsed="0"/>
-    <w:lsdException w:name="Colorful List Accent 1" w:semiHidden="0" w:uiPriority="72" w:unhideWhenUsed="0"/>
-    <w:lsdException w:name="Colorful Grid Accent 1" w:semiHidden="0" w:uiPriority="73" w:unhideWhenUsed="0"/>
-    <w:lsdException w:name="Light Shading Accent 2" w:semiHidden="0" w:uiPriority="60" w:unhideWhenUsed="0"/>
-    <w:lsdException w:name="Light List Accent 2" w:semiHidden="0" w:uiPriority="61" w:unhideWhenUsed="0"/>
-    <w:lsdException w:name="Light Grid Accent 2" w:semiHidden="0" w:uiPriority="62" w:unhideWhenUsed="0"/>
-    <w:lsdException w:name="Medium Shading 1 Accent 2" w:semiHidden="0" w:uiPriority="63" w:unhideWhenUsed="0"/>
-    <w:lsdException w:name="Medium Shading 2 Accent 2" w:semiHidden="0" w:uiPriority="64" w:unhideWhenUsed="0"/>
-    <w:lsdException w:name="Medium List 1 Accent 2" w:semiHidden="0" w:uiPriority="65" w:unhideWhenUsed="0"/>
-    <w:lsdException w:name="Medium List 2 Accent 2" w:semiHidden="0" w:uiPriority="66" w:unhideWhenUsed="0"/>
-    <w:lsdException w:name="Medium Grid 1 Accent 2" w:semiHidden="0" w:uiPriority="67" w:unhideWhenUsed="0"/>
-    <w:lsdException w:name="Medium Grid 2 Accent 2" w:semiHidden="0" w:uiPriority="68" w:unhideWhenUsed="0"/>
-    <w:lsdException w:name="Medium Grid 3 Accent 2" w:semiHidden="0" w:uiPriority="69" w:unhideWhenUsed="0"/>
-    <w:lsdException w:name="Dark List Accent 2" w:semiHidden="0" w:uiPriority="70" w:unhideWhenUsed="0"/>
-    <w:lsdException w:name="Colorful Shading Accent 2" w:semiHidden="0" w:uiPriority="71" w:unhideWhenUsed="0"/>
-    <w:lsdException w:name="Colorful List Accent 2" w:semiHidden="0" w:uiPriority="72" w:unhideWhenUsed="0"/>
-    <w:lsdException w:name="Colorful Grid Accent 2" w:semiHidden="0" w:uiPriority="73" w:unhideWhenUsed="0"/>
-    <w:lsdException w:name="Light Shading Accent 3" w:semiHidden="0" w:uiPriority="60" w:unhideWhenUsed="0"/>
-    <w:lsdException w:name="Light List Accent 3" w:semiHidden="0" w:uiPriority="61" w:unhideWhenUsed="0"/>
-    <w:lsdException w:name="Light Grid Accent 3" w:semiHidden="0" w:uiPriority="62" w:unhideWhenUsed="0"/>
-    <w:lsdException w:name="Medium Shading 1 Accent 3" w:semiHidden="0" w:uiPriority="63" w:unhideWhenUsed="0"/>
-    <w:lsdException w:name="Medium Shading 2 Accent 3" w:semiHidden="0" w:uiPriority="64" w:unhideWhenUsed="0"/>
-    <w:lsdException w:name="Medium List 1 Accent 3" w:semiHidden="0" w:uiPriority="65" w:unhideWhenUsed="0"/>
-    <w:lsdException w:name="Medium List 2 Accent 3" w:semiHidden="0" w:uiPriority="66" w:unhideWhenUsed="0"/>
-    <w:lsdException w:name="Medium Grid 1 Accent 3" w:semiHidden="0" w:uiPriority="67" w:unhideWhenUsed="0"/>
-    <w:lsdException w:name="Medium Grid 2 Accent 3" w:semiHidden="0" w:uiPriority="68" w:unhideWhenUsed="0"/>
-    <w:lsdException w:name="Medium Grid 3 Accent 3" w:semiHidden="0" w:uiPriority="69" w:unhideWhenUsed="0"/>
-    <w:lsdException w:name="Dark List Accent 3" w:semiHidden="0" w:uiPriority="70" w:unhideWhenUsed="0"/>
-    <w:lsdException w:name="Colorful Shading Accent 3" w:semiHidden="0" w:uiPriority="71" w:unhideWhenUsed="0"/>
-    <w:lsdException w:name="Colorful List Accent 3" w:semiHidden="0" w:uiPriority="72" w:unhideWhenUsed="0"/>
-    <w:lsdException w:name="Colorful Grid Accent 3" w:semiHidden="0" w:uiPriority="73" w:unhideWhenUsed="0"/>
-    <w:lsdException w:name="Light Shading Accent 4" w:semiHidden="0" w:uiPriority="60" w:unhideWhenUsed="0"/>
-    <w:lsdException w:name="Light List Accent 4" w:semiHidden="0" w:uiPriority="61" w:unhideWhenUsed="0"/>
-    <w:lsdException w:name="Light Grid Accent 4" w:semiHidden="0" w:uiPriority="62" w:unhideWhenUsed="0"/>
-    <w:lsdException w:name="Medium Shading 1 Accent 4" w:semiHidden="0" w:uiPriority="63" w:unhideWhenUsed="0"/>
-    <w:lsdException w:name="Medium Shading 2 Accent 4" w:semiHidden="0" w:uiPriority="64" w:unhideWhenUsed="0"/>
-    <w:lsdException w:name="Medium List 1 Accent 4" w:semiHidden="0" w:uiPriority="65" w:unhideWhenUsed="0"/>
-    <w:lsdException w:name="Medium List 2 Accent 4" w:semiHidden="0" w:uiPriority="66" w:unhideWhenUsed="0"/>
-    <w:lsdException w:name="Medium Grid 1 Accent 4" w:semiHidden="0" w:uiPriority="67" w:unhideWhenUsed="0"/>
-    <w:lsdException w:name="Medium Grid 2 Accent 4" w:semiHidden="0" w:uiPriority="68" w:unhideWhenUsed="0"/>
-    <w:lsdException w:name="Medium Grid 3 Accent 4" w:semiHidden="0" w:uiPriority="69" w:unhideWhenUsed="0"/>
-    <w:lsdException w:name="Dark List Accent 4" w:semiHidden="0" w:uiPriority="70" w:unhideWhenUsed="0"/>
-    <w:lsdException w:name="Colorful Shading Accent 4" w:semiHidden="0" w:uiPriority="71" w:unhideWhenUsed="0"/>
-    <w:lsdException w:name="Colorful List Accent 4" w:semiHidden="0" w:uiPriority="72" w:unhideWhenUsed="0"/>
-    <w:lsdException w:name="Colorful Grid Accent 4" w:semiHidden="0" w:uiPriority="73" w:unhideWhenUsed="0"/>
-    <w:lsdException w:name="Light Shading Accent 5" w:semiHidden="0" w:uiPriority="60" w:unhideWhenUsed="0"/>
-    <w:lsdException w:name="Light List Accent 5" w:semiHidden="0" w:uiPriority="61" w:unhideWhenUsed="0"/>
-    <w:lsdException w:name="Light Grid Accent 5" w:semiHidden="0" w:uiPriority="62" w:unhideWhenUsed="0"/>
-    <w:lsdException w:name="Medium Shading 1 Accent 5" w:semiHidden="0" w:uiPriority="63" w:unhideWhenUsed="0"/>
-    <w:lsdException w:name="Medium Shading 2 Accent 5" w:semiHidden="0" w:uiPriority="64" w:unhideWhenUsed="0"/>
-    <w:lsdException w:name="Medium List 1 Accent 5" w:semiHidden="0" w:uiPriority="65" w:unhideWhenUsed="0"/>
-    <w:lsdException w:name="Medium List 2 Accent 5" w:semiHidden="0" w:uiPriority="66" w:unhideWhenUsed="0"/>
-    <w:lsdException w:name="Medium Grid 1 Accent 5" w:semiHidden="0" w:uiPriority="67" w:unhideWhenUsed="0"/>
-    <w:lsdException w:name="Medium Grid 2 Accent 5" w:semiHidden="0" w:uiPriority="68" w:unhideWhenUsed="0"/>
-    <w:lsdException w:name="Medium Grid 3 Accent 5" w:semiHidden="0" w:uiPriority="69" w:unhideWhenUsed="0"/>
-    <w:lsdException w:name="Dark List Accent 5" w:semiHidden="0" w:uiPriority="70" w:unhideWhenUsed="0"/>
-    <w:lsdException w:name="Colorful Shading Accent 5" w:semiHidden="0" w:uiPriority="71" w:unhideWhenUsed="0"/>
-    <w:lsdException w:name="Colorful List Accent 5" w:semiHidden="0" w:uiPriority="72" w:unhideWhenUsed="0"/>
-    <w:lsdException w:name="Colorful Grid Accent 5" w:semiHidden="0" w:uiPriority="73" w:unhideWhenUsed="0"/>
-    <w:lsdException w:name="Light Shading Accent 6" w:semiHidden="0" w:uiPriority="60" w:unhideWhenUsed="0"/>
-    <w:lsdException w:name="Light List Accent 6" w:semiHidden="0" w:uiPriority="61" w:unhideWhenUsed="0"/>
-    <w:lsdException w:name="Light Grid Accent 6" w:semiHidden="0" w:uiPriority="62" w:unhideWhenUsed="0"/>
-    <w:lsdException w:name="Medium Shading 1 Accent 6" w:semiHidden="0" w:uiPriority="63" w:unhideWhenUsed="0"/>
-    <w:lsdException w:name="Medium Shading 2 Accent 6" w:semiHidden="0" w:uiPriority="64" w:unhideWhenUsed="0"/>
-    <w:lsdException w:name="Medium List 1 Accent 6" w:semiHidden="0" w:uiPriority="65" w:unhideWhenUsed="0"/>
-    <w:lsdException w:name="Medium List 2 Accent 6" w:semiHidden="0" w:uiPriority="66" w:unhideWhenUsed="0"/>
-    <w:lsdException w:name="Medium Grid 1 Accent 6" w:semiHidden="0" w:uiPriority="67" w:unhideWhenUsed="0"/>
-    <w:lsdException w:name="Medium Grid 2 Accent 6" w:semiHidden="0" w:uiPriority="68" w:unhideWhenUsed="0"/>
-    <w:lsdException w:name="Medium Grid 3 Accent 6" w:semiHidden="0" w:uiPriority="69" w:unhideWhenUsed="0"/>
-    <w:lsdException w:name="Dark List Accent 6" w:semiHidden="0" w:uiPriority="70" w:unhideWhenUsed="0"/>
-    <w:lsdException w:name="Colorful Shading Accent 6" w:semiHidden="0" w:uiPriority="71" w:unhideWhenUsed="0"/>
-    <w:lsdException w:name="Colorful List Accent 6" w:semiHidden="0" w:uiPriority="72" w:unhideWhenUsed="0"/>
-    <w:lsdException w:name="Colorful Grid Accent 6" w:semiHidden="0" w:uiPriority="73" w:unhideWhenUsed="0"/>
-    <w:lsdException w:name="Subtle Emphasis" w:semiHidden="0" w:uiPriority="19" w:unhideWhenUsed="0" w:qFormat="1"/>
-    <w:lsdException w:name="Intense Emphasis" w:semiHidden="0" w:uiPriority="21" w:unhideWhenUsed="0" w:qFormat="1"/>
-    <w:lsdException w:name="Subtle Reference" w:semiHidden="0" w:uiPriority="31" w:unhideWhenUsed="0" w:qFormat="1"/>
-    <w:lsdException w:name="Intense Reference" w:semiHidden="0" w:uiPriority="32" w:unhideWhenUsed="0" w:qFormat="1"/>
-    <w:lsdException w:name="Book Title" w:semiHidden="0" w:uiPriority="33" w:unhideWhenUsed="0" w:qFormat="1"/>
-    <w:lsdException w:name="Bibliography" w:uiPriority="37"/>
-    <w:lsdException w:name="TOC Heading" w:uiPriority="39" w:qFormat="1"/>
+  <w:latentStyles w:defLockedState="0" w:defUIPriority="99" w:defSemiHidden="0" w:defUnhideWhenUsed="0" w:defQFormat="0" w:count="376">
+    <w:lsdException w:name="Normal" w:uiPriority="0" w:qFormat="1"/>
+    <w:lsdException w:name="heading 1" w:uiPriority="9" w:qFormat="1"/>
+    <w:lsdException w:name="heading 2" w:semiHidden="1" w:uiPriority="9" w:unhideWhenUsed="1" w:qFormat="1"/>
+    <w:lsdException w:name="heading 3" w:semiHidden="1" w:uiPriority="9" w:unhideWhenUsed="1" w:qFormat="1"/>
+    <w:lsdException w:name="heading 4" w:semiHidden="1" w:uiPriority="9" w:unhideWhenUsed="1" w:qFormat="1"/>
+    <w:lsdException w:name="heading 5" w:semiHidden="1" w:uiPriority="9" w:unhideWhenUsed="1" w:qFormat="1"/>
+    <w:lsdException w:name="heading 6" w:semiHidden="1" w:uiPriority="9" w:unhideWhenUsed="1" w:qFormat="1"/>
+    <w:lsdException w:name="heading 7" w:semiHidden="1" w:uiPriority="9" w:unhideWhenUsed="1" w:qFormat="1"/>
+    <w:lsdException w:name="heading 8" w:semiHidden="1" w:uiPriority="9" w:unhideWhenUsed="1" w:qFormat="1"/>
+    <w:lsdException w:name="heading 9" w:semiHidden="1" w:uiPriority="9" w:unhideWhenUsed="1" w:qFormat="1"/>
+    <w:lsdException w:name="index 1" w:semiHidden="1" w:unhideWhenUsed="1"/>
+    <w:lsdException w:name="index 2" w:semiHidden="1" w:unhideWhenUsed="1"/>
+    <w:lsdException w:name="index 3" w:semiHidden="1" w:unhideWhenUsed="1"/>
+    <w:lsdException w:name="index 4" w:semiHidden="1" w:unhideWhenUsed="1"/>
+    <w:lsdException w:name="index 5" w:semiHidden="1" w:unhideWhenUsed="1"/>
+    <w:lsdException w:name="index 6" w:semiHidden="1" w:unhideWhenUsed="1"/>
+    <w:lsdException w:name="index 7" w:semiHidden="1" w:unhideWhenUsed="1"/>
+    <w:lsdException w:name="index 8" w:semiHidden="1" w:unhideWhenUsed="1"/>
+    <w:lsdException w:name="index 9" w:semiHidden="1" w:unhideWhenUsed="1"/>
+    <w:lsdException w:name="toc 1" w:semiHidden="1" w:uiPriority="39" w:unhideWhenUsed="1" w:qFormat="1"/>
+    <w:lsdException w:name="toc 2" w:semiHidden="1" w:uiPriority="39" w:unhideWhenUsed="1" w:qFormat="1"/>
+    <w:lsdException w:name="toc 3" w:semiHidden="1" w:uiPriority="39" w:unhideWhenUsed="1" w:qFormat="1"/>
+    <w:lsdException w:name="toc 4" w:semiHidden="1" w:uiPriority="39" w:unhideWhenUsed="1"/>
+    <w:lsdException w:name="toc 5" w:semiHidden="1" w:uiPriority="39" w:unhideWhenUsed="1"/>
+    <w:lsdException w:name="toc 6" w:semiHidden="1" w:uiPriority="39" w:unhideWhenUsed="1"/>
+    <w:lsdException w:name="toc 7" w:semiHidden="1" w:uiPriority="39" w:unhideWhenUsed="1"/>
+    <w:lsdException w:name="toc 8" w:semiHidden="1" w:uiPriority="39" w:unhideWhenUsed="1"/>
+    <w:lsdException w:name="toc 9" w:semiHidden="1" w:uiPriority="39" w:unhideWhenUsed="1"/>
+    <w:lsdException w:name="Normal Indent" w:semiHidden="1" w:unhideWhenUsed="1"/>
+    <w:lsdException w:name="footnote text" w:semiHidden="1" w:unhideWhenUsed="1"/>
+    <w:lsdException w:name="annotation text" w:semiHidden="1" w:unhideWhenUsed="1"/>
+    <w:lsdException w:name="header" w:semiHidden="1" w:unhideWhenUsed="1"/>
+    <w:lsdException w:name="footer" w:semiHidden="1" w:unhideWhenUsed="1"/>
+    <w:lsdException w:name="index heading" w:semiHidden="1" w:unhideWhenUsed="1"/>
+    <w:lsdException w:name="caption" w:semiHidden="1" w:uiPriority="35" w:unhideWhenUsed="1" w:qFormat="1"/>
+    <w:lsdException w:name="table of figures" w:semiHidden="1" w:unhideWhenUsed="1"/>
+    <w:lsdException w:name="envelope address" w:semiHidden="1" w:unhideWhenUsed="1"/>
+    <w:lsdException w:name="envelope return" w:semiHidden="1" w:unhideWhenUsed="1"/>
+    <w:lsdException w:name="footnote reference" w:semiHidden="1" w:unhideWhenUsed="1"/>
+    <w:lsdException w:name="annotation reference" w:semiHidden="1" w:unhideWhenUsed="1"/>
+    <w:lsdException w:name="line number" w:semiHidden="1" w:unhideWhenUsed="1"/>
+    <w:lsdException w:name="page number" w:semiHidden="1" w:unhideWhenUsed="1"/>
+    <w:lsdException w:name="endnote reference" w:semiHidden="1" w:unhideWhenUsed="1"/>
+    <w:lsdException w:name="endnote text" w:semiHidden="1" w:unhideWhenUsed="1"/>
+    <w:lsdException w:name="table of authorities" w:semiHidden="1" w:unhideWhenUsed="1"/>
+    <w:lsdException w:name="macro" w:semiHidden="1" w:unhideWhenUsed="1"/>
+    <w:lsdException w:name="toa heading" w:semiHidden="1" w:unhideWhenUsed="1"/>
+    <w:lsdException w:name="List" w:semiHidden="1" w:unhideWhenUsed="1"/>
+    <w:lsdException w:name="List Bullet" w:semiHidden="1" w:unhideWhenUsed="1"/>
+    <w:lsdException w:name="List Number" w:semiHidden="1" w:unhideWhenUsed="1"/>
+    <w:lsdException w:name="List 2" w:semiHidden="1" w:unhideWhenUsed="1"/>
+    <w:lsdException w:name="List 3" w:semiHidden="1" w:unhideWhenUsed="1"/>
+    <w:lsdException w:name="List 4" w:semiHidden="1" w:unhideWhenUsed="1"/>
+    <w:lsdException w:name="List 5" w:semiHidden="1" w:unhideWhenUsed="1"/>
+    <w:lsdException w:name="List Bullet 2" w:semiHidden="1" w:unhideWhenUsed="1"/>
+    <w:lsdException w:name="List Bullet 3" w:semiHidden="1" w:unhideWhenUsed="1"/>
+    <w:lsdException w:name="List Bullet 4" w:semiHidden="1" w:unhideWhenUsed="1"/>
+    <w:lsdException w:name="List Bullet 5" w:semiHidden="1" w:unhideWhenUsed="1"/>
+    <w:lsdException w:name="List Number 2" w:semiHidden="1" w:unhideWhenUsed="1"/>
+    <w:lsdException w:name="List Number 3" w:semiHidden="1" w:unhideWhenUsed="1"/>
+    <w:lsdException w:name="List Number 4" w:semiHidden="1" w:unhideWhenUsed="1"/>
+    <w:lsdException w:name="List Number 5" w:semiHidden="1" w:unhideWhenUsed="1"/>
+    <w:lsdException w:name="Title" w:uiPriority="10" w:qFormat="1"/>
+    <w:lsdException w:name="Closing" w:semiHidden="1" w:unhideWhenUsed="1"/>
+    <w:lsdException w:name="Signature" w:semiHidden="1" w:unhideWhenUsed="1"/>
+    <w:lsdException w:name="Default Paragraph Font" w:semiHidden="1" w:uiPriority="1" w:unhideWhenUsed="1"/>
+    <w:lsdException w:name="Body Text" w:semiHidden="1" w:unhideWhenUsed="1"/>
+    <w:lsdException w:name="Body Text Indent" w:semiHidden="1" w:unhideWhenUsed="1"/>
+    <w:lsdException w:name="List Continue" w:semiHidden="1" w:unhideWhenUsed="1"/>
+    <w:lsdException w:name="List Continue 2" w:semiHidden="1" w:unhideWhenUsed="1"/>
+    <w:lsdException w:name="List Continue 3" w:semiHidden="1" w:unhideWhenUsed="1"/>
+    <w:lsdException w:name="List Continue 4" w:semiHidden="1" w:unhideWhenUsed="1"/>
+    <w:lsdException w:name="List Continue 5" w:semiHidden="1" w:unhideWhenUsed="1"/>
+    <w:lsdException w:name="Message Header" w:semiHidden="1" w:unhideWhenUsed="1"/>
+    <w:lsdException w:name="Subtitle" w:uiPriority="11" w:qFormat="1"/>
+    <w:lsdException w:name="Salutation" w:semiHidden="1" w:unhideWhenUsed="1"/>
+    <w:lsdException w:name="Date" w:semiHidden="1" w:unhideWhenUsed="1"/>
+    <w:lsdException w:name="Body Text First Indent" w:semiHidden="1" w:unhideWhenUsed="1"/>
+    <w:lsdException w:name="Body Text First Indent 2" w:semiHidden="1" w:unhideWhenUsed="1"/>
+    <w:lsdException w:name="Note Heading" w:semiHidden="1" w:unhideWhenUsed="1"/>
+    <w:lsdException w:name="Body Text 2" w:semiHidden="1" w:unhideWhenUsed="1"/>
+    <w:lsdException w:name="Body Text 3" w:semiHidden="1" w:unhideWhenUsed="1"/>
+    <w:lsdException w:name="Body Text Indent 2" w:semiHidden="1" w:unhideWhenUsed="1"/>
+    <w:lsdException w:name="Body Text Indent 3" w:semiHidden="1" w:unhideWhenUsed="1"/>
+    <w:lsdException w:name="Block Text" w:semiHidden="1" w:unhideWhenUsed="1"/>
+    <w:lsdException w:name="Hyperlink" w:semiHidden="1" w:unhideWhenUsed="1"/>
+    <w:lsdException w:name="FollowedHyperlink" w:semiHidden="1" w:unhideWhenUsed="1"/>
+    <w:lsdException w:name="Strong" w:uiPriority="22" w:qFormat="1"/>
+    <w:lsdException w:name="Emphasis" w:uiPriority="20" w:qFormat="1"/>
+    <w:lsdException w:name="Document Map" w:semiHidden="1" w:unhideWhenUsed="1"/>
+    <w:lsdException w:name="Plain Text" w:semiHidden="1" w:unhideWhenUsed="1"/>
+    <w:lsdException w:name="E-mail Signature" w:semiHidden="1" w:unhideWhenUsed="1"/>
+    <w:lsdException w:name="HTML Top of Form" w:semiHidden="1" w:unhideWhenUsed="1"/>
+    <w:lsdException w:name="HTML Bottom of Form" w:semiHidden="1" w:unhideWhenUsed="1"/>
+    <w:lsdException w:name="Normal (Web)" w:semiHidden="1" w:unhideWhenUsed="1"/>
+    <w:lsdException w:name="HTML Acronym" w:semiHidden="1" w:unhideWhenUsed="1"/>
+    <w:lsdException w:name="HTML Address" w:semiHidden="1" w:unhideWhenUsed="1"/>
+    <w:lsdException w:name="HTML Cite" w:semiHidden="1" w:unhideWhenUsed="1"/>
+    <w:lsdException w:name="HTML Code" w:semiHidden="1" w:unhideWhenUsed="1"/>
+    <w:lsdException w:name="HTML Definition" w:semiHidden="1" w:unhideWhenUsed="1"/>
+    <w:lsdException w:name="HTML Keyboard" w:semiHidden="1" w:unhideWhenUsed="1"/>
+    <w:lsdException w:name="HTML Preformatted" w:semiHidden="1" w:unhideWhenUsed="1"/>
+    <w:lsdException w:name="HTML Sample" w:semiHidden="1" w:unhideWhenUsed="1"/>
+    <w:lsdException w:name="HTML Typewriter" w:semiHidden="1" w:unhideWhenUsed="1"/>
+    <w:lsdException w:name="HTML Variable" w:semiHidden="1" w:unhideWhenUsed="1"/>
+    <w:lsdException w:name="Normal Table" w:semiHidden="1" w:unhideWhenUsed="1"/>
+    <w:lsdException w:name="annotation subject" w:semiHidden="1" w:unhideWhenUsed="1"/>
+    <w:lsdException w:name="No List" w:semiHidden="1" w:unhideWhenUsed="1"/>
+    <w:lsdException w:name="Outline List 1" w:semiHidden="1" w:unhideWhenUsed="1"/>
+    <w:lsdException w:name="Outline List 2" w:semiHidden="1" w:unhideWhenUsed="1"/>
+    <w:lsdException w:name="Outline List 3" w:semiHidden="1" w:unhideWhenUsed="1"/>
+    <w:lsdException w:name="Table Simple 1" w:semiHidden="1" w:unhideWhenUsed="1"/>
+    <w:lsdException w:name="Table Simple 2" w:semiHidden="1" w:unhideWhenUsed="1"/>
+    <w:lsdException w:name="Table Simple 3" w:semiHidden="1" w:unhideWhenUsed="1"/>
+    <w:lsdException w:name="Table Classic 1" w:semiHidden="1" w:unhideWhenUsed="1"/>
+    <w:lsdException w:name="Table Classic 2" w:semiHidden="1" w:unhideWhenUsed="1"/>
+    <w:lsdException w:name="Table Classic 3" w:semiHidden="1" w:unhideWhenUsed="1"/>
+    <w:lsdException w:name="Table Classic 4" w:semiHidden="1" w:unhideWhenUsed="1"/>
+    <w:lsdException w:name="Table Colorful 1" w:semiHidden="1" w:unhideWhenUsed="1"/>
+    <w:lsdException w:name="Table Colorful 2" w:semiHidden="1" w:unhideWhenUsed="1"/>
+    <w:lsdException w:name="Table Colorful 3" w:semiHidden="1" w:unhideWhenUsed="1"/>
+    <w:lsdException w:name="Table Columns 1" w:semiHidden="1" w:unhideWhenUsed="1"/>
+    <w:lsdException w:name="Table Columns 2" w:semiHidden="1" w:unhideWhenUsed="1"/>
+    <w:lsdException w:name="Table Columns 3" w:semiHidden="1" w:unhideWhenUsed="1"/>
+    <w:lsdException w:name="Table Columns 4" w:semiHidden="1" w:unhideWhenUsed="1"/>
+    <w:lsdException w:name="Table Columns 5" w:semiHidden="1" w:unhideWhenUsed="1"/>
+    <w:lsdException w:name="Table Grid 1" w:semiHidden="1" w:unhideWhenUsed="1"/>
+    <w:lsdException w:name="Table Grid 2" w:semiHidden="1" w:unhideWhenUsed="1"/>
+    <w:lsdException w:name="Table Grid 3" w:semiHidden="1" w:unhideWhenUsed="1"/>
+    <w:lsdException w:name="Table Grid 4" w:semiHidden="1" w:unhideWhenUsed="1"/>
+    <w:lsdException w:name="Table Grid 5" w:semiHidden="1" w:unhideWhenUsed="1"/>
+    <w:lsdException w:name="Table Grid 6" w:semiHidden="1" w:unhideWhenUsed="1"/>
+    <w:lsdException w:name="Table Grid 7" w:semiHidden="1" w:unhideWhenUsed="1"/>
+    <w:lsdException w:name="Table Grid 8" w:semiHidden="1" w:unhideWhenUsed="1"/>
+    <w:lsdException w:name="Table List 1" w:semiHidden="1" w:unhideWhenUsed="1"/>
+    <w:lsdException w:name="Table List 2" w:semiHidden="1" w:unhideWhenUsed="1"/>
+    <w:lsdException w:name="Table List 3" w:semiHidden="1" w:unhideWhenUsed="1"/>
+    <w:lsdException w:name="Table List 4" w:semiHidden="1" w:unhideWhenUsed="1"/>
+    <w:lsdException w:name="Table List 5" w:semiHidden="1" w:unhideWhenUsed="1"/>
+    <w:lsdException w:name="Table List 6" w:semiHidden="1" w:unhideWhenUsed="1"/>
+    <w:lsdException w:name="Table List 7" w:semiHidden="1" w:unhideWhenUsed="1"/>
+    <w:lsdException w:name="Table List 8" w:semiHidden="1" w:unhideWhenUsed="1"/>
+    <w:lsdException w:name="Table 3D effects 1" w:semiHidden="1" w:unhideWhenUsed="1"/>
+    <w:lsdException w:name="Table 3D effects 2" w:semiHidden="1" w:unhideWhenUsed="1"/>
+    <w:lsdException w:name="Table 3D effects 3" w:semiHidden="1" w:unhideWhenUsed="1"/>
+    <w:lsdException w:name="Table Contemporary" w:semiHidden="1" w:unhideWhenUsed="1"/>
+    <w:lsdException w:name="Table Elegant" w:semiHidden="1" w:unhideWhenUsed="1"/>
+    <w:lsdException w:name="Table Professional" w:semiHidden="1" w:unhideWhenUsed="1"/>
+    <w:lsdException w:name="Table Subtle 1" w:semiHidden="1" w:unhideWhenUsed="1"/>
+    <w:lsdException w:name="Table Subtle 2" w:semiHidden="1" w:unhideWhenUsed="1"/>
+    <w:lsdException w:name="Table Web 1" w:semiHidden="1" w:unhideWhenUsed="1"/>
+    <w:lsdException w:name="Table Web 2" w:semiHidden="1" w:unhideWhenUsed="1"/>
+    <w:lsdException w:name="Table Web 3" w:semiHidden="1" w:unhideWhenUsed="1"/>
+    <w:lsdException w:name="Balloon Text" w:semiHidden="1" w:unhideWhenUsed="1"/>
+    <w:lsdException w:name="Table Grid" w:semiHidden="1" w:uiPriority="59" w:unhideWhenUsed="1"/>
+    <w:lsdException w:name="Table Theme" w:semiHidden="1" w:unhideWhenUsed="1"/>
+    <w:lsdException w:name="Placeholder Text" w:semiHidden="1"/>
+    <w:lsdException w:name="No Spacing" w:uiPriority="1" w:qFormat="1"/>
+    <w:lsdException w:name="Light Shading" w:uiPriority="60"/>
+    <w:lsdException w:name="Light List" w:uiPriority="61"/>
+    <w:lsdException w:name="Light Grid" w:uiPriority="62"/>
+    <w:lsdException w:name="Medium Shading 1" w:uiPriority="63"/>
+    <w:lsdException w:name="Medium Shading 2" w:uiPriority="64"/>
+    <w:lsdException w:name="Medium List 1" w:uiPriority="65"/>
+    <w:lsdException w:name="Medium List 2" w:uiPriority="66"/>
+    <w:lsdException w:name="Medium Grid 1" w:uiPriority="67"/>
+    <w:lsdException w:name="Medium Grid 2" w:uiPriority="68"/>
+    <w:lsdException w:name="Medium Grid 3" w:uiPriority="69"/>
+    <w:lsdException w:name="Dark List" w:uiPriority="70"/>
+    <w:lsdException w:name="Colorful Shading" w:uiPriority="71"/>
+    <w:lsdException w:name="Colorful List" w:uiPriority="72"/>
+    <w:lsdException w:name="Colorful Grid" w:uiPriority="73"/>
+    <w:lsdException w:name="Light Shading Accent 1" w:uiPriority="60"/>
+    <w:lsdException w:name="Light List Accent 1" w:uiPriority="61"/>
+    <w:lsdException w:name="Light Grid Accent 1" w:uiPriority="62"/>
+    <w:lsdException w:name="Medium Shading 1 Accent 1" w:uiPriority="63"/>
+    <w:lsdException w:name="Medium Shading 2 Accent 1" w:uiPriority="64"/>
+    <w:lsdException w:name="Medium List 1 Accent 1" w:uiPriority="65"/>
+    <w:lsdException w:name="Revision" w:semiHidden="1"/>
+    <w:lsdException w:name="List Paragraph" w:uiPriority="34" w:qFormat="1"/>
+    <w:lsdException w:name="Quote" w:uiPriority="29" w:qFormat="1"/>
+    <w:lsdException w:name="Intense Quote" w:uiPriority="30" w:qFormat="1"/>
+    <w:lsdException w:name="Medium List 2 Accent 1" w:uiPriority="66"/>
+    <w:lsdException w:name="Medium Grid 1 Accent 1" w:uiPriority="67"/>
+    <w:lsdException w:name="Medium Grid 2 Accent 1" w:uiPriority="68"/>
+    <w:lsdException w:name="Medium Grid 3 Accent 1" w:uiPriority="69"/>
+    <w:lsdException w:name="Dark List Accent 1" w:uiPriority="70"/>
+    <w:lsdException w:name="Colorful Shading Accent 1" w:uiPriority="71"/>
+    <w:lsdException w:name="Colorful List Accent 1" w:uiPriority="72"/>
+    <w:lsdException w:name="Colorful Grid Accent 1" w:uiPriority="73"/>
+    <w:lsdException w:name="Light Shading Accent 2" w:uiPriority="60"/>
+    <w:lsdException w:name="Light List Accent 2" w:uiPriority="61"/>
+    <w:lsdException w:name="Light Grid Accent 2" w:uiPriority="62"/>
+    <w:lsdException w:name="Medium Shading 1 Accent 2" w:uiPriority="63"/>
+    <w:lsdException w:name="Medium Shading 2 Accent 2" w:uiPriority="64"/>
+    <w:lsdException w:name="Medium List 1 Accent 2" w:uiPriority="65"/>
+    <w:lsdException w:name="Medium List 2 Accent 2" w:uiPriority="66"/>
+    <w:lsdException w:name="Medium Grid 1 Accent 2" w:uiPriority="67"/>
+    <w:lsdException w:name="Medium Grid 2 Accent 2" w:uiPriority="68"/>
+    <w:lsdException w:name="Medium Grid 3 Accent 2" w:uiPriority="69"/>
+    <w:lsdException w:name="Dark List Accent 2" w:uiPriority="70"/>
+    <w:lsdException w:name="Colorful Shading Accent 2" w:uiPriority="71"/>
+    <w:lsdException w:name="Colorful List Accent 2" w:uiPriority="72"/>
+    <w:lsdException w:name="Colorful Grid Accent 2" w:uiPriority="73"/>
+    <w:lsdException w:name="Light Shading Accent 3" w:uiPriority="60"/>
+    <w:lsdException w:name="Light List Accent 3" w:uiPriority="61"/>
+    <w:lsdException w:name="Light Grid Accent 3" w:uiPriority="62"/>
+    <w:lsdException w:name="Medium Shading 1 Accent 3" w:uiPriority="63"/>
+    <w:lsdException w:name="Medium Shading 2 Accent 3" w:uiPriority="64"/>
+    <w:lsdException w:name="Medium List 1 Accent 3" w:uiPriority="65"/>
+    <w:lsdException w:name="Medium List 2 Accent 3" w:uiPriority="66"/>
+    <w:lsdException w:name="Medium Grid 1 Accent 3" w:uiPriority="67"/>
+    <w:lsdException w:name="Medium Grid 2 Accent 3" w:uiPriority="68"/>
+    <w:lsdException w:name="Medium Grid 3 Accent 3" w:uiPriority="69"/>
+    <w:lsdException w:name="Dark List Accent 3" w:uiPriority="70"/>
+    <w:lsdException w:name="Colorful Shading Accent 3" w:uiPriority="71"/>
+    <w:lsdException w:name="Colorful List Accent 3" w:uiPriority="72"/>
+    <w:lsdException w:name="Colorful Grid Accent 3" w:uiPriority="73"/>
+    <w:lsdException w:name="Light Shading Accent 4" w:uiPriority="60"/>
+    <w:lsdException w:name="Light List Accent 4" w:uiPriority="61"/>
+    <w:lsdException w:name="Light Grid Accent 4" w:uiPriority="62"/>
+    <w:lsdException w:name="Medium Shading 1 Accent 4" w:uiPriority="63"/>
+    <w:lsdException w:name="Medium Shading 2 Accent 4" w:uiPriority="64"/>
+    <w:lsdException w:name="Medium List 1 Accent 4" w:uiPriority="65"/>
+    <w:lsdException w:name="Medium List 2 Accent 4" w:uiPriority="66"/>
+    <w:lsdException w:name="Medium Grid 1 Accent 4" w:uiPriority="67"/>
+    <w:lsdException w:name="Medium Grid 2 Accent 4" w:uiPriority="68"/>
+    <w:lsdException w:name="Medium Grid 3 Accent 4" w:uiPriority="69"/>
+    <w:lsdException w:name="Dark List Accent 4" w:uiPriority="70"/>
+    <w:lsdException w:name="Colorful Shading Accent 4" w:uiPriority="71"/>
+    <w:lsdException w:name="Colorful List Accent 4" w:uiPriority="72"/>
+    <w:lsdException w:name="Colorful Grid Accent 4" w:uiPriority="73"/>
+    <w:lsdException w:name="Light Shading Accent 5" w:uiPriority="60"/>
+    <w:lsdException w:name="Light List Accent 5" w:uiPriority="61"/>
+    <w:lsdException w:name="Light Grid Accent 5" w:uiPriority="62"/>
+    <w:lsdException w:name="Medium Shading 1 Accent 5" w:uiPriority="63"/>
+    <w:lsdException w:name="Medium Shading 2 Accent 5" w:uiPriority="64"/>
+    <w:lsdException w:name="Medium List 1 Accent 5" w:uiPriority="65"/>
+    <w:lsdException w:name="Medium List 2 Accent 5" w:uiPriority="66"/>
+    <w:lsdException w:name="Medium Grid 1 Accent 5" w:uiPriority="67"/>
+    <w:lsdException w:name="Medium Grid 2 Accent 5" w:uiPriority="68"/>
+    <w:lsdException w:name="Medium Grid 3 Accent 5" w:uiPriority="69"/>
+    <w:lsdException w:name="Dark List Accent 5" w:uiPriority="70"/>
+    <w:lsdException w:name="Colorful Shading Accent 5" w:uiPriority="71"/>
+    <w:lsdException w:name="Colorful List Accent 5" w:uiPriority="72"/>
+    <w:lsdException w:name="Colorful Grid Accent 5" w:uiPriority="73"/>
+    <w:lsdException w:name="Light Shading Accent 6" w:uiPriority="60"/>
+    <w:lsdException w:name="Light List Accent 6" w:uiPriority="61"/>
+    <w:lsdException w:name="Light Grid Accent 6" w:uiPriority="62"/>
+    <w:lsdException w:name="Medium Shading 1 Accent 6" w:uiPriority="63"/>
+    <w:lsdException w:name="Medium Shading 2 Accent 6" w:uiPriority="64"/>
+    <w:lsdException w:name="Medium List 1 Accent 6" w:uiPriority="65"/>
+    <w:lsdException w:name="Medium List 2 Accent 6" w:uiPriority="66"/>
+    <w:lsdException w:name="Medium Grid 1 Accent 6" w:uiPriority="67"/>
+    <w:lsdException w:name="Medium Grid 2 Accent 6" w:uiPriority="68"/>
+    <w:lsdException w:name="Medium Grid 3 Accent 6" w:uiPriority="69"/>
+    <w:lsdException w:name="Dark List Accent 6" w:uiPriority="70"/>
+    <w:lsdException w:name="Colorful Shading Accent 6" w:uiPriority="71"/>
+    <w:lsdException w:name="Colorful List Accent 6" w:uiPriority="72"/>
+    <w:lsdException w:name="Colorful Grid Accent 6" w:uiPriority="73"/>
+    <w:lsdException w:name="Subtle Emphasis" w:uiPriority="19" w:qFormat="1"/>
+    <w:lsdException w:name="Intense Emphasis" w:uiPriority="21" w:qFormat="1"/>
+    <w:lsdException w:name="Subtle Reference" w:uiPriority="31" w:qFormat="1"/>
+    <w:lsdException w:name="Intense Reference" w:uiPriority="32" w:qFormat="1"/>
+    <w:lsdException w:name="Book Title" w:uiPriority="33" w:qFormat="1"/>
+    <w:lsdException w:name="Bibliography" w:semiHidden="1" w:uiPriority="37" w:unhideWhenUsed="1"/>
+    <w:lsdException w:name="TOC Heading" w:semiHidden="1" w:uiPriority="39" w:unhideWhenUsed="1" w:qFormat="1"/>
+    <w:lsdException w:name="Plain Table 1" w:uiPriority="41"/>
+    <w:lsdException w:name="Plain Table 2" w:uiPriority="42"/>
+    <w:lsdException w:name="Plain Table 3" w:uiPriority="43"/>
+    <w:lsdException w:name="Plain Table 4" w:uiPriority="44"/>
+    <w:lsdException w:name="Plain Table 5" w:uiPriority="45"/>
+    <w:lsdException w:name="Grid Table Light" w:uiPriority="40"/>
+    <w:lsdException w:name="Grid Table 1 Light" w:uiPriority="46"/>
+    <w:lsdException w:name="Grid Table 2" w:uiPriority="47"/>
+    <w:lsdException w:name="Grid Table 3" w:uiPriority="48"/>
+    <w:lsdException w:name="Grid Table 4" w:uiPriority="49"/>
+    <w:lsdException w:name="Grid Table 5 Dark" w:uiPriority="50"/>
+    <w:lsdException w:name="Grid Table 6 Colorful" w:uiPriority="51"/>
+    <w:lsdException w:name="Grid Table 7 Colorful" w:uiPriority="52"/>
+    <w:lsdException w:name="Grid Table 1 Light Accent 1" w:uiPriority="46"/>
+    <w:lsdException w:name="Grid Table 2 Accent 1" w:uiPriority="47"/>
+    <w:lsdException w:name="Grid Table 3 Accent 1" w:uiPriority="48"/>
+    <w:lsdException w:name="Grid Table 4 Accent 1" w:uiPriority="49"/>
+    <w:lsdException w:name="Grid Table 5 Dark Accent 1" w:uiPriority="50"/>
+    <w:lsdException w:name="Grid Table 6 Colorful Accent 1" w:uiPriority="51"/>
+    <w:lsdException w:name="Grid Table 7 Colorful Accent 1" w:uiPriority="52"/>
+    <w:lsdException w:name="Grid Table 1 Light Accent 2" w:uiPriority="46"/>
+    <w:lsdException w:name="Grid Table 2 Accent 2" w:uiPriority="47"/>
+    <w:lsdException w:name="Grid Table 3 Accent 2" w:uiPriority="48"/>
+    <w:lsdException w:name="Grid Table 4 Accent 2" w:uiPriority="49"/>
+    <w:lsdException w:name="Grid Table 5 Dark Accent 2" w:uiPriority="50"/>
+    <w:lsdException w:name="Grid Table 6 Colorful Accent 2" w:uiPriority="51"/>
+    <w:lsdException w:name="Grid Table 7 Colorful Accent 2" w:uiPriority="52"/>
+    <w:lsdException w:name="Grid Table 1 Light Accent 3" w:uiPriority="46"/>
+    <w:lsdException w:name="Grid Table 2 Accent 3" w:uiPriority="47"/>
+    <w:lsdException w:name="Grid Table 3 Accent 3" w:uiPriority="48"/>
+    <w:lsdException w:name="Grid Table 4 Accent 3" w:uiPriority="49"/>
+    <w:lsdException w:name="Grid Table 5 Dark Accent 3" w:uiPriority="50"/>
+    <w:lsdException w:name="Grid Table 6 Colorful Accent 3" w:uiPriority="51"/>
+    <w:lsdException w:name="Grid Table 7 Colorful Accent 3" w:uiPriority="52"/>
+    <w:lsdException w:name="Grid Table 1 Light Accent 4" w:uiPriority="46"/>
+    <w:lsdException w:name="Grid Table 2 Accent 4" w:uiPriority="47"/>
+    <w:lsdException w:name="Grid Table 3 Accent 4" w:uiPriority="48"/>
+    <w:lsdException w:name="Grid Table 4 Accent 4" w:uiPriority="49"/>
+    <w:lsdException w:name="Grid Table 5 Dark Accent 4" w:uiPriority="50"/>
+    <w:lsdException w:name="Grid Table 6 Colorful Accent 4" w:uiPriority="51"/>
+    <w:lsdException w:name="Grid Table 7 Colorful Accent 4" w:uiPriority="52"/>
+    <w:lsdException w:name="Grid Table 1 Light Accent 5" w:uiPriority="46"/>
+    <w:lsdException w:name="Grid Table 2 Accent 5" w:uiPriority="47"/>
+    <w:lsdException w:name="Grid Table 3 Accent 5" w:uiPriority="48"/>
+    <w:lsdException w:name="Grid Table 4 Accent 5" w:uiPriority="49"/>
+    <w:lsdException w:name="Grid Table 5 Dark Accent 5" w:uiPriority="50"/>
+    <w:lsdException w:name="Grid Table 6 Colorful Accent 5" w:uiPriority="51"/>
+    <w:lsdException w:name="Grid Table 7 Colorful Accent 5" w:uiPriority="52"/>
+    <w:lsdException w:name="Grid Table 1 Light Accent 6" w:uiPriority="46"/>
+    <w:lsdException w:name="Grid Table 2 Accent 6" w:uiPriority="47"/>
+    <w:lsdException w:name="Grid Table 3 Accent 6" w:uiPriority="48"/>
+    <w:lsdException w:name="Grid Table 4 Accent 6" w:uiPriority="49"/>
+    <w:lsdException w:name="Grid Table 5 Dark Accent 6" w:uiPriority="50"/>
+    <w:lsdException w:name="Grid Table 6 Colorful Accent 6" w:uiPriority="51"/>
+    <w:lsdException w:name="Grid Table 7 Colorful Accent 6" w:uiPriority="52"/>
+    <w:lsdException w:name="List Table 1 Light" w:uiPriority="46"/>
+    <w:lsdException w:name="List Table 2" w:uiPriority="47"/>
+    <w:lsdException w:name="List Table 3" w:uiPriority="48"/>
+    <w:lsdException w:name="List Table 4" w:uiPriority="49"/>
+    <w:lsdException w:name="List Table 5 Dark" w:uiPriority="50"/>
+    <w:lsdException w:name="List Table 6 Colorful" w:uiPriority="51"/>
+    <w:lsdException w:name="List Table 7 Colorful" w:uiPriority="52"/>
+    <w:lsdException w:name="List Table 1 Light Accent 1" w:uiPriority="46"/>
+    <w:lsdException w:name="List Table 2 Accent 1" w:uiPriority="47"/>
+    <w:lsdException w:name="List Table 3 Accent 1" w:uiPriority="48"/>
+    <w:lsdException w:name="List Table 4 Accent 1" w:uiPriority="49"/>
+    <w:lsdException w:name="List Table 5 Dark Accent 1" w:uiPriority="50"/>
+    <w:lsdException w:name="List Table 6 Colorful Accent 1" w:uiPriority="51"/>
+    <w:lsdException w:name="List Table 7 Colorful Accent 1" w:uiPriority="52"/>
+    <w:lsdException w:name="List Table 1 Light Accent 2" w:uiPriority="46"/>
+    <w:lsdException w:name="List Table 2 Accent 2" w:uiPriority="47"/>
+    <w:lsdException w:name="List Table 3 Accent 2" w:uiPriority="48"/>
+    <w:lsdException w:name="List Table 4 Accent 2" w:uiPriority="49"/>
+    <w:lsdException w:name="List Table 5 Dark Accent 2" w:uiPriority="50"/>
+    <w:lsdException w:name="List Table 6 Colorful Accent 2" w:uiPriority="51"/>
+    <w:lsdException w:name="List Table 7 Colorful Accent 2" w:uiPriority="52"/>
+    <w:lsdException w:name="List Table 1 Light Accent 3" w:uiPriority="46"/>
+    <w:lsdException w:name="List Table 2 Accent 3" w:uiPriority="47"/>
+    <w:lsdException w:name="List Table 3 Accent 3" w:uiPriority="48"/>
+    <w:lsdException w:name="List Table 4 Accent 3" w:uiPriority="49"/>
+    <w:lsdException w:name="List Table 5 Dark Accent 3" w:uiPriority="50"/>
+    <w:lsdException w:name="List Table 6 Colorful Accent 3" w:uiPriority="51"/>
+    <w:lsdException w:name="List Table 7 Colorful Accent 3" w:uiPriority="52"/>
+    <w:lsdException w:name="List Table 1 Light Accent 4" w:uiPriority="46"/>
+    <w:lsdException w:name="List Table 2 Accent 4" w:uiPriority="47"/>
+    <w:lsdException w:name="List Table 3 Accent 4" w:uiPriority="48"/>
+    <w:lsdException w:name="List Table 4 Accent 4" w:uiPriority="49"/>
+    <w:lsdException w:name="List Table 5 Dark Accent 4" w:uiPriority="50"/>
+    <w:lsdException w:name="List Table 6 Colorful Accent 4" w:uiPriority="51"/>
+    <w:lsdException w:name="List Table 7 Colorful Accent 4" w:uiPriority="52"/>
+    <w:lsdException w:name="List Table 1 Light Accent 5" w:uiPriority="46"/>
+    <w:lsdException w:name="List Table 2 Accent 5" w:uiPriority="47"/>
+    <w:lsdException w:name="List Table 3 Accent 5" w:uiPriority="48"/>
+    <w:lsdException w:name="List Table 4 Accent 5" w:uiPriority="49"/>
+    <w:lsdException w:name="List Table 5 Dark Accent 5" w:uiPriority="50"/>
+    <w:lsdException w:name="List Table 6 Colorful Accent 5" w:uiPriority="51"/>
+    <w:lsdException w:name="List Table 7 Colorful Accent 5" w:uiPriority="52"/>
+    <w:lsdException w:name="List Table 1 Light Accent 6" w:uiPriority="46"/>
+    <w:lsdException w:name="List Table 2 Accent 6" w:uiPriority="47"/>
+    <w:lsdException w:name="List Table 3 Accent 6" w:uiPriority="48"/>
+    <w:lsdException w:name="List Table 4 Accent 6" w:uiPriority="49"/>
+    <w:lsdException w:name="List Table 5 Dark Accent 6" w:uiPriority="50"/>
+    <w:lsdException w:name="List Table 6 Colorful Accent 6" w:uiPriority="51"/>
+    <w:lsdException w:name="List Table 7 Colorful Accent 6" w:uiPriority="52"/>
+    <w:lsdException w:name="Mention" w:semiHidden="1" w:unhideWhenUsed="1"/>
+    <w:lsdException w:name="Smart Hyperlink" w:semiHidden="1" w:unhideWhenUsed="1"/>
+    <w:lsdException w:name="Hashtag" w:semiHidden="1" w:unhideWhenUsed="1"/>
+    <w:lsdException w:name="Unresolved Mention" w:semiHidden="1" w:unhideWhenUsed="1"/>
+    <w:lsdException w:name="Smart Link" w:semiHidden="1" w:unhideWhenUsed="1"/>
   </w:latentStyles>
   <w:style w:type="paragraph" w:default="1" w:styleId="Normal">
     <w:name w:val="Normal"/>
@@ -1246,7 +1847,6 @@
     <w:uiPriority w:val="99"/>
     <w:semiHidden/>
     <w:unhideWhenUsed/>
-    <w:qFormat/>
     <w:tblPr>
       <w:tblInd w:w="0" w:type="dxa"/>
       <w:tblCellMar>
@@ -1331,12 +1931,11 @@
       <w:szCs w:val="28"/>
     </w:rPr>
   </w:style>
-  <w:style w:type="paragraph" w:styleId="TtulodeTDC">
+  <w:style w:type="paragraph" w:styleId="TtuloTDC">
     <w:name w:val="TOC Heading"/>
     <w:basedOn w:val="Ttulo1"/>
     <w:next w:val="Normal"/>
     <w:uiPriority w:val="39"/>
-    <w:semiHidden/>
     <w:unhideWhenUsed/>
     <w:qFormat/>
     <w:rsid w:val="00AD3635"/>
@@ -1411,7 +2010,7 @@
 </file>
 
 <file path=word/glossary/document.xml><?xml version="1.0" encoding="utf-8"?>
-<w:glossaryDocument xmlns:ve="http://schemas.openxmlformats.org/markup-compatibility/2006" xmlns:o="urn:schemas-microsoft-com:office:office" xmlns:r="http://schemas.openxmlformats.org/officeDocument/2006/relationships" xmlns:m="http://schemas.openxmlformats.org/officeDocument/2006/math" xmlns:v="urn:schemas-microsoft-com:vml" xmlns:wp="http://schemas.openxmlformats.org/drawingml/2006/wordprocessingDrawing" xmlns:w10="urn:schemas-microsoft-com:office:word" xmlns:w="http://schemas.openxmlformats.org/wordprocessingml/2006/main" xmlns:wne="http://schemas.microsoft.com/office/word/2006/wordml">
+<w:glossaryDocument xmlns:wpc="http://schemas.microsoft.com/office/word/2010/wordprocessingCanvas" xmlns:cx="http://schemas.microsoft.com/office/drawing/2014/chartex" xmlns:cx1="http://schemas.microsoft.com/office/drawing/2015/9/8/chartex" xmlns:cx2="http://schemas.microsoft.com/office/drawing/2015/10/21/chartex" xmlns:cx3="http://schemas.microsoft.com/office/drawing/2016/5/9/chartex" xmlns:cx4="http://schemas.microsoft.com/office/drawing/2016/5/10/chartex" xmlns:cx5="http://schemas.microsoft.com/office/drawing/2016/5/11/chartex" xmlns:cx6="http://schemas.microsoft.com/office/drawing/2016/5/12/chartex" xmlns:cx7="http://schemas.microsoft.com/office/drawing/2016/5/13/chartex" xmlns:cx8="http://schemas.microsoft.com/office/drawing/2016/5/14/chartex" xmlns:mc="http://schemas.openxmlformats.org/markup-compatibility/2006" xmlns:aink="http://schemas.microsoft.com/office/drawing/2016/ink" xmlns:am3d="http://schemas.microsoft.com/office/drawing/2017/model3d" xmlns:o="urn:schemas-microsoft-com:office:office" xmlns:r="http://schemas.openxmlformats.org/officeDocument/2006/relationships" xmlns:m="http://schemas.openxmlformats.org/officeDocument/2006/math" xmlns:v="urn:schemas-microsoft-com:vml" xmlns:wp14="http://schemas.microsoft.com/office/word/2010/wordprocessingDrawing" xmlns:wp="http://schemas.openxmlformats.org/drawingml/2006/wordprocessingDrawing" xmlns:w10="urn:schemas-microsoft-com:office:word" xmlns:w="http://schemas.openxmlformats.org/wordprocessingml/2006/main" xmlns:w14="http://schemas.microsoft.com/office/word/2010/wordml" xmlns:w15="http://schemas.microsoft.com/office/word/2012/wordml" xmlns:w16cex="http://schemas.microsoft.com/office/word/2018/wordml/cex" xmlns:w16cid="http://schemas.microsoft.com/office/word/2016/wordml/cid" xmlns:w16="http://schemas.microsoft.com/office/word/2018/wordml" xmlns:w16sdtdh="http://schemas.microsoft.com/office/word/2020/wordml/sdtdatahash" xmlns:w16se="http://schemas.microsoft.com/office/word/2015/wordml/symex" xmlns:wpg="http://schemas.microsoft.com/office/word/2010/wordprocessingGroup" xmlns:wpi="http://schemas.microsoft.com/office/word/2010/wordprocessingInk" xmlns:wne="http://schemas.microsoft.com/office/word/2006/wordml" xmlns:wps="http://schemas.microsoft.com/office/word/2010/wordprocessingShape" mc:Ignorable="w14 w15 w16se w16cid w16 w16cex w16sdtdh wp14">
   <w:docParts>
     <w:docPart>
       <w:docPartPr>
@@ -1465,7 +2064,7 @@
           <w:r>
             <w:rPr>
               <w:rFonts w:asciiTheme="majorHAnsi" w:eastAsiaTheme="majorEastAsia" w:hAnsiTheme="majorHAnsi" w:cstheme="majorBidi"/>
-              <w:color w:val="4F81BD" w:themeColor="accent1"/>
+              <w:color w:val="4472C4" w:themeColor="accent1"/>
               <w:sz w:val="80"/>
               <w:szCs w:val="80"/>
             </w:rPr>
@@ -1508,7 +2107,7 @@
 </file>
 
 <file path=word/glossary/fontTable.xml><?xml version="1.0" encoding="utf-8"?>
-<w:fonts xmlns:r="http://schemas.openxmlformats.org/officeDocument/2006/relationships" xmlns:w="http://schemas.openxmlformats.org/wordprocessingml/2006/main">
+<w:fonts xmlns:mc="http://schemas.openxmlformats.org/markup-compatibility/2006" xmlns:r="http://schemas.openxmlformats.org/officeDocument/2006/relationships" xmlns:w="http://schemas.openxmlformats.org/wordprocessingml/2006/main" xmlns:w14="http://schemas.microsoft.com/office/word/2010/wordml" xmlns:w15="http://schemas.microsoft.com/office/word/2012/wordml" xmlns:w16cex="http://schemas.microsoft.com/office/word/2018/wordml/cex" xmlns:w16cid="http://schemas.microsoft.com/office/word/2016/wordml/cid" xmlns:w16="http://schemas.microsoft.com/office/word/2018/wordml" xmlns:w16sdtdh="http://schemas.microsoft.com/office/word/2020/wordml/sdtdatahash" xmlns:w16se="http://schemas.microsoft.com/office/word/2015/wordml/symex" mc:Ignorable="w14 w15 w16se w16cid w16 w16cex w16sdtdh">
   <w:font w:name="Times New Roman">
     <w:panose1 w:val="02020603050405020304"/>
     <w:charset w:val="00"/>
@@ -1537,27 +2136,38 @@
     <w:pitch w:val="variable"/>
     <w:sig w:usb0="E1002EFF" w:usb1="C000605B" w:usb2="00000029" w:usb3="00000000" w:csb0="000101FF" w:csb1="00000000"/>
   </w:font>
+  <w:font w:name="Calibri Light">
+    <w:panose1 w:val="020F0302020204030204"/>
+    <w:charset w:val="00"/>
+    <w:family w:val="swiss"/>
+    <w:pitch w:val="variable"/>
+    <w:sig w:usb0="E0002AFF" w:usb1="C000247B" w:usb2="00000009" w:usb3="00000000" w:csb0="000001FF" w:csb1="00000000"/>
+  </w:font>
 </w:fonts>
 </file>
 
 <file path=word/glossary/settings.xml><?xml version="1.0" encoding="utf-8"?>
-<w:settings xmlns:o="urn:schemas-microsoft-com:office:office" xmlns:r="http://schemas.openxmlformats.org/officeDocument/2006/relationships" xmlns:m="http://schemas.openxmlformats.org/officeDocument/2006/math" xmlns:v="urn:schemas-microsoft-com:vml" xmlns:w10="urn:schemas-microsoft-com:office:word" xmlns:w="http://schemas.openxmlformats.org/wordprocessingml/2006/main" xmlns:sl="http://schemas.openxmlformats.org/schemaLibrary/2006/main">
+<w:settings xmlns:mc="http://schemas.openxmlformats.org/markup-compatibility/2006" xmlns:o="urn:schemas-microsoft-com:office:office" xmlns:r="http://schemas.openxmlformats.org/officeDocument/2006/relationships" xmlns:m="http://schemas.openxmlformats.org/officeDocument/2006/math" xmlns:v="urn:schemas-microsoft-com:vml" xmlns:w10="urn:schemas-microsoft-com:office:word" xmlns:w="http://schemas.openxmlformats.org/wordprocessingml/2006/main" xmlns:w14="http://schemas.microsoft.com/office/word/2010/wordml" xmlns:w15="http://schemas.microsoft.com/office/word/2012/wordml" xmlns:w16cex="http://schemas.microsoft.com/office/word/2018/wordml/cex" xmlns:w16cid="http://schemas.microsoft.com/office/word/2016/wordml/cid" xmlns:w16="http://schemas.microsoft.com/office/word/2018/wordml" xmlns:w16sdtdh="http://schemas.microsoft.com/office/word/2020/wordml/sdtdatahash" xmlns:w16se="http://schemas.microsoft.com/office/word/2015/wordml/symex" xmlns:sl="http://schemas.openxmlformats.org/schemaLibrary/2006/main" mc:Ignorable="w14 w15 w16se w16cid w16 w16cex w16sdtdh">
   <w:view w:val="normal"/>
   <w:defaultTabStop w:val="708"/>
   <w:hyphenationZone w:val="425"/>
   <w:characterSpacingControl w:val="doNotCompress"/>
   <w:compat>
     <w:useFELayout/>
+    <w:compatSetting w:name="compatibilityMode" w:uri="http://schemas.microsoft.com/office/word" w:val="12"/>
+    <w:compatSetting w:name="useWord2013TrackBottomHyphenation" w:uri="http://schemas.microsoft.com/office/word" w:val="1"/>
   </w:compat>
   <w:rsids>
     <w:rsidRoot w:val="005F0787"/>
+    <w:rsid w:val="002B51F2"/>
+    <w:rsid w:val="002C1474"/>
     <w:rsid w:val="005F0787"/>
   </w:rsids>
   <m:mathPr>
     <m:mathFont m:val="Cambria Math"/>
     <m:brkBin m:val="before"/>
     <m:brkBinSub m:val="--"/>
-    <m:smallFrac m:val="off"/>
+    <m:smallFrac m:val="0"/>
     <m:dispDef/>
     <m:lMargin m:val="0"/>
     <m:rMargin m:val="0"/>
@@ -1574,7 +2184,7 @@
 </file>
 
 <file path=word/glossary/styles.xml><?xml version="1.0" encoding="utf-8"?>
-<w:styles xmlns:r="http://schemas.openxmlformats.org/officeDocument/2006/relationships" xmlns:w="http://schemas.openxmlformats.org/wordprocessingml/2006/main">
+<w:styles xmlns:mc="http://schemas.openxmlformats.org/markup-compatibility/2006" xmlns:r="http://schemas.openxmlformats.org/officeDocument/2006/relationships" xmlns:w="http://schemas.openxmlformats.org/wordprocessingml/2006/main" xmlns:w14="http://schemas.microsoft.com/office/word/2010/wordml" xmlns:w15="http://schemas.microsoft.com/office/word/2012/wordml" xmlns:w16cex="http://schemas.microsoft.com/office/word/2018/wordml/cex" xmlns:w16cid="http://schemas.microsoft.com/office/word/2016/wordml/cid" xmlns:w16="http://schemas.microsoft.com/office/word/2018/wordml" xmlns:w16sdtdh="http://schemas.microsoft.com/office/word/2020/wordml/sdtdatahash" xmlns:w16se="http://schemas.microsoft.com/office/word/2015/wordml/symex" mc:Ignorable="w14 w15 w16se w16cid w16 w16cex w16sdtdh">
   <w:docDefaults>
     <w:rPrDefault>
       <w:rPr>
@@ -1590,144 +2200,383 @@
       </w:pPr>
     </w:pPrDefault>
   </w:docDefaults>
-  <w:latentStyles w:defLockedState="0" w:defUIPriority="99" w:defSemiHidden="1" w:defUnhideWhenUsed="1" w:defQFormat="0" w:count="267">
-    <w:lsdException w:name="Normal" w:semiHidden="0" w:uiPriority="0" w:unhideWhenUsed="0" w:qFormat="1"/>
-    <w:lsdException w:name="heading 1" w:semiHidden="0" w:uiPriority="9" w:unhideWhenUsed="0" w:qFormat="1"/>
-    <w:lsdException w:name="heading 2" w:uiPriority="9" w:qFormat="1"/>
-    <w:lsdException w:name="heading 3" w:uiPriority="9" w:qFormat="1"/>
-    <w:lsdException w:name="heading 4" w:uiPriority="9" w:qFormat="1"/>
-    <w:lsdException w:name="heading 5" w:uiPriority="9" w:qFormat="1"/>
-    <w:lsdException w:name="heading 6" w:uiPriority="9" w:qFormat="1"/>
-    <w:lsdException w:name="heading 7" w:uiPriority="9" w:qFormat="1"/>
-    <w:lsdException w:name="heading 8" w:uiPriority="9" w:qFormat="1"/>
-    <w:lsdException w:name="heading 9" w:uiPriority="9" w:qFormat="1"/>
-    <w:lsdException w:name="toc 1" w:uiPriority="39"/>
-    <w:lsdException w:name="toc 2" w:uiPriority="39"/>
-    <w:lsdException w:name="toc 3" w:uiPriority="39"/>
-    <w:lsdException w:name="toc 4" w:uiPriority="39"/>
-    <w:lsdException w:name="toc 5" w:uiPriority="39"/>
-    <w:lsdException w:name="toc 6" w:uiPriority="39"/>
-    <w:lsdException w:name="toc 7" w:uiPriority="39"/>
-    <w:lsdException w:name="toc 8" w:uiPriority="39"/>
-    <w:lsdException w:name="toc 9" w:uiPriority="39"/>
-    <w:lsdException w:name="caption" w:uiPriority="35" w:qFormat="1"/>
-    <w:lsdException w:name="Title" w:semiHidden="0" w:uiPriority="10" w:unhideWhenUsed="0" w:qFormat="1"/>
-    <w:lsdException w:name="Default Paragraph Font" w:uiPriority="1"/>
-    <w:lsdException w:name="Subtitle" w:semiHidden="0" w:uiPriority="11" w:unhideWhenUsed="0" w:qFormat="1"/>
-    <w:lsdException w:name="Strong" w:semiHidden="0" w:uiPriority="22" w:unhideWhenUsed="0" w:qFormat="1"/>
-    <w:lsdException w:name="Emphasis" w:semiHidden="0" w:uiPriority="20" w:unhideWhenUsed="0" w:qFormat="1"/>
-    <w:lsdException w:name="Table Grid" w:semiHidden="0" w:uiPriority="59" w:unhideWhenUsed="0"/>
-    <w:lsdException w:name="Placeholder Text" w:unhideWhenUsed="0"/>
-    <w:lsdException w:name="No Spacing" w:semiHidden="0" w:uiPriority="1" w:unhideWhenUsed="0" w:qFormat="1"/>
-    <w:lsdException w:name="Light Shading" w:semiHidden="0" w:uiPriority="60" w:unhideWhenUsed="0"/>
-    <w:lsdException w:name="Light List" w:semiHidden="0" w:uiPriority="61" w:unhideWhenUsed="0"/>
-    <w:lsdException w:name="Light Grid" w:semiHidden="0" w:uiPriority="62" w:unhideWhenUsed="0"/>
-    <w:lsdException w:name="Medium Shading 1" w:semiHidden="0" w:uiPriority="63" w:unhideWhenUsed="0"/>
-    <w:lsdException w:name="Medium Shading 2" w:semiHidden="0" w:uiPriority="64" w:unhideWhenUsed="0"/>
-    <w:lsdException w:name="Medium List 1" w:semiHidden="0" w:uiPriority="65" w:unhideWhenUsed="0"/>
-    <w:lsdException w:name="Medium List 2" w:semiHidden="0" w:uiPriority="66" w:unhideWhenUsed="0"/>
-    <w:lsdException w:name="Medium Grid 1" w:semiHidden="0" w:uiPriority="67" w:unhideWhenUsed="0"/>
-    <w:lsdException w:name="Medium Grid 2" w:semiHidden="0" w:uiPriority="68" w:unhideWhenUsed="0"/>
-    <w:lsdException w:name="Medium Grid 3" w:semiHidden="0" w:uiPriority="69" w:unhideWhenUsed="0"/>
-    <w:lsdException w:name="Dark List" w:semiHidden="0" w:uiPriority="70" w:unhideWhenUsed="0"/>
-    <w:lsdException w:name="Colorful Shading" w:semiHidden="0" w:uiPriority="71" w:unhideWhenUsed="0"/>
-    <w:lsdException w:name="Colorful List" w:semiHidden="0" w:uiPriority="72" w:unhideWhenUsed="0"/>
-    <w:lsdException w:name="Colorful Grid" w:semiHidden="0" w:uiPriority="73" w:unhideWhenUsed="0"/>
-    <w:lsdException w:name="Light Shading Accent 1" w:semiHidden="0" w:uiPriority="60" w:unhideWhenUsed="0"/>
-    <w:lsdException w:name="Light List Accent 1" w:semiHidden="0" w:uiPriority="61" w:unhideWhenUsed="0"/>
-    <w:lsdException w:name="Light Grid Accent 1" w:semiHidden="0" w:uiPriority="62" w:unhideWhenUsed="0"/>
-    <w:lsdException w:name="Medium Shading 1 Accent 1" w:semiHidden="0" w:uiPriority="63" w:unhideWhenUsed="0"/>
-    <w:lsdException w:name="Medium Shading 2 Accent 1" w:semiHidden="0" w:uiPriority="64" w:unhideWhenUsed="0"/>
-    <w:lsdException w:name="Medium List 1 Accent 1" w:semiHidden="0" w:uiPriority="65" w:unhideWhenUsed="0"/>
-    <w:lsdException w:name="Revision" w:unhideWhenUsed="0"/>
-    <w:lsdException w:name="List Paragraph" w:semiHidden="0" w:uiPriority="34" w:unhideWhenUsed="0" w:qFormat="1"/>
-    <w:lsdException w:name="Quote" w:semiHidden="0" w:uiPriority="29" w:unhideWhenUsed="0" w:qFormat="1"/>
-    <w:lsdException w:name="Intense Quote" w:semiHidden="0" w:uiPriority="30" w:unhideWhenUsed="0" w:qFormat="1"/>
-    <w:lsdException w:name="Medium List 2 Accent 1" w:semiHidden="0" w:uiPriority="66" w:unhideWhenUsed="0"/>
-    <w:lsdException w:name="Medium Grid 1 Accent 1" w:semiHidden="0" w:uiPriority="67" w:unhideWhenUsed="0"/>
-    <w:lsdException w:name="Medium Grid 2 Accent 1" w:semiHidden="0" w:uiPriority="68" w:unhideWhenUsed="0"/>
-    <w:lsdException w:name="Medium Grid 3 Accent 1" w:semiHidden="0" w:uiPriority="69" w:unhideWhenUsed="0"/>
-    <w:lsdException w:name="Dark List Accent 1" w:semiHidden="0" w:uiPriority="70" w:unhideWhenUsed="0"/>
-    <w:lsdException w:name="Colorful Shading Accent 1" w:semiHidden="0" w:uiPriority="71" w:unhideWhenUsed="0"/>
-    <w:lsdException w:name="Colorful List Accent 1" w:semiHidden="0" w:uiPriority="72" w:unhideWhenUsed="0"/>
-    <w:lsdException w:name="Colorful Grid Accent 1" w:semiHidden="0" w:uiPriority="73" w:unhideWhenUsed="0"/>
-    <w:lsdException w:name="Light Shading Accent 2" w:semiHidden="0" w:uiPriority="60" w:unhideWhenUsed="0"/>
-    <w:lsdException w:name="Light List Accent 2" w:semiHidden="0" w:uiPriority="61" w:unhideWhenUsed="0"/>
-    <w:lsdException w:name="Light Grid Accent 2" w:semiHidden="0" w:uiPriority="62" w:unhideWhenUsed="0"/>
-    <w:lsdException w:name="Medium Shading 1 Accent 2" w:semiHidden="0" w:uiPriority="63" w:unhideWhenUsed="0"/>
-    <w:lsdException w:name="Medium Shading 2 Accent 2" w:semiHidden="0" w:uiPriority="64" w:unhideWhenUsed="0"/>
-    <w:lsdException w:name="Medium List 1 Accent 2" w:semiHidden="0" w:uiPriority="65" w:unhideWhenUsed="0"/>
-    <w:lsdException w:name="Medium List 2 Accent 2" w:semiHidden="0" w:uiPriority="66" w:unhideWhenUsed="0"/>
-    <w:lsdException w:name="Medium Grid 1 Accent 2" w:semiHidden="0" w:uiPriority="67" w:unhideWhenUsed="0"/>
-    <w:lsdException w:name="Medium Grid 2 Accent 2" w:semiHidden="0" w:uiPriority="68" w:unhideWhenUsed="0"/>
-    <w:lsdException w:name="Medium Grid 3 Accent 2" w:semiHidden="0" w:uiPriority="69" w:unhideWhenUsed="0"/>
-    <w:lsdException w:name="Dark List Accent 2" w:semiHidden="0" w:uiPriority="70" w:unhideWhenUsed="0"/>
-    <w:lsdException w:name="Colorful Shading Accent 2" w:semiHidden="0" w:uiPriority="71" w:unhideWhenUsed="0"/>
-    <w:lsdException w:name="Colorful List Accent 2" w:semiHidden="0" w:uiPriority="72" w:unhideWhenUsed="0"/>
-    <w:lsdException w:name="Colorful Grid Accent 2" w:semiHidden="0" w:uiPriority="73" w:unhideWhenUsed="0"/>
-    <w:lsdException w:name="Light Shading Accent 3" w:semiHidden="0" w:uiPriority="60" w:unhideWhenUsed="0"/>
-    <w:lsdException w:name="Light List Accent 3" w:semiHidden="0" w:uiPriority="61" w:unhideWhenUsed="0"/>
-    <w:lsdException w:name="Light Grid Accent 3" w:semiHidden="0" w:uiPriority="62" w:unhideWhenUsed="0"/>
-    <w:lsdException w:name="Medium Shading 1 Accent 3" w:semiHidden="0" w:uiPriority="63" w:unhideWhenUsed="0"/>
-    <w:lsdException w:name="Medium Shading 2 Accent 3" w:semiHidden="0" w:uiPriority="64" w:unhideWhenUsed="0"/>
-    <w:lsdException w:name="Medium List 1 Accent 3" w:semiHidden="0" w:uiPriority="65" w:unhideWhenUsed="0"/>
-    <w:lsdException w:name="Medium List 2 Accent 3" w:semiHidden="0" w:uiPriority="66" w:unhideWhenUsed="0"/>
-    <w:lsdException w:name="Medium Grid 1 Accent 3" w:semiHidden="0" w:uiPriority="67" w:unhideWhenUsed="0"/>
-    <w:lsdException w:name="Medium Grid 2 Accent 3" w:semiHidden="0" w:uiPriority="68" w:unhideWhenUsed="0"/>
-    <w:lsdException w:name="Medium Grid 3 Accent 3" w:semiHidden="0" w:uiPriority="69" w:unhideWhenUsed="0"/>
-    <w:lsdException w:name="Dark List Accent 3" w:semiHidden="0" w:uiPriority="70" w:unhideWhenUsed="0"/>
-    <w:lsdException w:name="Colorful Shading Accent 3" w:semiHidden="0" w:uiPriority="71" w:unhideWhenUsed="0"/>
-    <w:lsdException w:name="Colorful List Accent 3" w:semiHidden="0" w:uiPriority="72" w:unhideWhenUsed="0"/>
-    <w:lsdException w:name="Colorful Grid Accent 3" w:semiHidden="0" w:uiPriority="73" w:unhideWhenUsed="0"/>
-    <w:lsdException w:name="Light Shading Accent 4" w:semiHidden="0" w:uiPriority="60" w:unhideWhenUsed="0"/>
-    <w:lsdException w:name="Light List Accent 4" w:semiHidden="0" w:uiPriority="61" w:unhideWhenUsed="0"/>
-    <w:lsdException w:name="Light Grid Accent 4" w:semiHidden="0" w:uiPriority="62" w:unhideWhenUsed="0"/>
-    <w:lsdException w:name="Medium Shading 1 Accent 4" w:semiHidden="0" w:uiPriority="63" w:unhideWhenUsed="0"/>
-    <w:lsdException w:name="Medium Shading 2 Accent 4" w:semiHidden="0" w:uiPriority="64" w:unhideWhenUsed="0"/>
-    <w:lsdException w:name="Medium List 1 Accent 4" w:semiHidden="0" w:uiPriority="65" w:unhideWhenUsed="0"/>
-    <w:lsdException w:name="Medium List 2 Accent 4" w:semiHidden="0" w:uiPriority="66" w:unhideWhenUsed="0"/>
-    <w:lsdException w:name="Medium Grid 1 Accent 4" w:semiHidden="0" w:uiPriority="67" w:unhideWhenUsed="0"/>
-    <w:lsdException w:name="Medium Grid 2 Accent 4" w:semiHidden="0" w:uiPriority="68" w:unhideWhenUsed="0"/>
-    <w:lsdException w:name="Medium Grid 3 Accent 4" w:semiHidden="0" w:uiPriority="69" w:unhideWhenUsed="0"/>
-    <w:lsdException w:name="Dark List Accent 4" w:semiHidden="0" w:uiPriority="70" w:unhideWhenUsed="0"/>
-    <w:lsdException w:name="Colorful Shading Accent 4" w:semiHidden="0" w:uiPriority="71" w:unhideWhenUsed="0"/>
-    <w:lsdException w:name="Colorful List Accent 4" w:semiHidden="0" w:uiPriority="72" w:unhideWhenUsed="0"/>
-    <w:lsdException w:name="Colorful Grid Accent 4" w:semiHidden="0" w:uiPriority="73" w:unhideWhenUsed="0"/>
-    <w:lsdException w:name="Light Shading Accent 5" w:semiHidden="0" w:uiPriority="60" w:unhideWhenUsed="0"/>
-    <w:lsdException w:name="Light List Accent 5" w:semiHidden="0" w:uiPriority="61" w:unhideWhenUsed="0"/>
-    <w:lsdException w:name="Light Grid Accent 5" w:semiHidden="0" w:uiPriority="62" w:unhideWhenUsed="0"/>
-    <w:lsdException w:name="Medium Shading 1 Accent 5" w:semiHidden="0" w:uiPriority="63" w:unhideWhenUsed="0"/>
-    <w:lsdException w:name="Medium Shading 2 Accent 5" w:semiHidden="0" w:uiPriority="64" w:unhideWhenUsed="0"/>
-    <w:lsdException w:name="Medium List 1 Accent 5" w:semiHidden="0" w:uiPriority="65" w:unhideWhenUsed="0"/>
-    <w:lsdException w:name="Medium List 2 Accent 5" w:semiHidden="0" w:uiPriority="66" w:unhideWhenUsed="0"/>
-    <w:lsdException w:name="Medium Grid 1 Accent 5" w:semiHidden="0" w:uiPriority="67" w:unhideWhenUsed="0"/>
-    <w:lsdException w:name="Medium Grid 2 Accent 5" w:semiHidden="0" w:uiPriority="68" w:unhideWhenUsed="0"/>
-    <w:lsdException w:name="Medium Grid 3 Accent 5" w:semiHidden="0" w:uiPriority="69" w:unhideWhenUsed="0"/>
-    <w:lsdException w:name="Dark List Accent 5" w:semiHidden="0" w:uiPriority="70" w:unhideWhenUsed="0"/>
-    <w:lsdException w:name="Colorful Shading Accent 5" w:semiHidden="0" w:uiPriority="71" w:unhideWhenUsed="0"/>
-    <w:lsdException w:name="Colorful List Accent 5" w:semiHidden="0" w:uiPriority="72" w:unhideWhenUsed="0"/>
-    <w:lsdException w:name="Colorful Grid Accent 5" w:semiHidden="0" w:uiPriority="73" w:unhideWhenUsed="0"/>
-    <w:lsdException w:name="Light Shading Accent 6" w:semiHidden="0" w:uiPriority="60" w:unhideWhenUsed="0"/>
-    <w:lsdException w:name="Light List Accent 6" w:semiHidden="0" w:uiPriority="61" w:unhideWhenUsed="0"/>
-    <w:lsdException w:name="Light Grid Accent 6" w:semiHidden="0" w:uiPriority="62" w:unhideWhenUsed="0"/>
-    <w:lsdException w:name="Medium Shading 1 Accent 6" w:semiHidden="0" w:uiPriority="63" w:unhideWhenUsed="0"/>
-    <w:lsdException w:name="Medium Shading 2 Accent 6" w:semiHidden="0" w:uiPriority="64" w:unhideWhenUsed="0"/>
-    <w:lsdException w:name="Medium List 1 Accent 6" w:semiHidden="0" w:uiPriority="65" w:unhideWhenUsed="0"/>
-    <w:lsdException w:name="Medium List 2 Accent 6" w:semiHidden="0" w:uiPriority="66" w:unhideWhenUsed="0"/>
-    <w:lsdException w:name="Medium Grid 1 Accent 6" w:semiHidden="0" w:uiPriority="67" w:unhideWhenUsed="0"/>
-    <w:lsdException w:name="Medium Grid 2 Accent 6" w:semiHidden="0" w:uiPriority="68" w:unhideWhenUsed="0"/>
-    <w:lsdException w:name="Medium Grid 3 Accent 6" w:semiHidden="0" w:uiPriority="69" w:unhideWhenUsed="0"/>
-    <w:lsdException w:name="Dark List Accent 6" w:semiHidden="0" w:uiPriority="70" w:unhideWhenUsed="0"/>
-    <w:lsdException w:name="Colorful Shading Accent 6" w:semiHidden="0" w:uiPriority="71" w:unhideWhenUsed="0"/>
-    <w:lsdException w:name="Colorful List Accent 6" w:semiHidden="0" w:uiPriority="72" w:unhideWhenUsed="0"/>
-    <w:lsdException w:name="Colorful Grid Accent 6" w:semiHidden="0" w:uiPriority="73" w:unhideWhenUsed="0"/>
-    <w:lsdException w:name="Subtle Emphasis" w:semiHidden="0" w:uiPriority="19" w:unhideWhenUsed="0" w:qFormat="1"/>
-    <w:lsdException w:name="Intense Emphasis" w:semiHidden="0" w:uiPriority="21" w:unhideWhenUsed="0" w:qFormat="1"/>
-    <w:lsdException w:name="Subtle Reference" w:semiHidden="0" w:uiPriority="31" w:unhideWhenUsed="0" w:qFormat="1"/>
-    <w:lsdException w:name="Intense Reference" w:semiHidden="0" w:uiPriority="32" w:unhideWhenUsed="0" w:qFormat="1"/>
-    <w:lsdException w:name="Book Title" w:semiHidden="0" w:uiPriority="33" w:unhideWhenUsed="0" w:qFormat="1"/>
-    <w:lsdException w:name="Bibliography" w:uiPriority="37"/>
-    <w:lsdException w:name="TOC Heading" w:uiPriority="39" w:qFormat="1"/>
+  <w:latentStyles w:defLockedState="0" w:defUIPriority="99" w:defSemiHidden="0" w:defUnhideWhenUsed="0" w:defQFormat="0" w:count="376">
+    <w:lsdException w:name="Normal" w:uiPriority="0" w:qFormat="1"/>
+    <w:lsdException w:name="heading 1" w:uiPriority="9" w:qFormat="1"/>
+    <w:lsdException w:name="heading 2" w:semiHidden="1" w:uiPriority="9" w:unhideWhenUsed="1" w:qFormat="1"/>
+    <w:lsdException w:name="heading 3" w:semiHidden="1" w:uiPriority="9" w:unhideWhenUsed="1" w:qFormat="1"/>
+    <w:lsdException w:name="heading 4" w:semiHidden="1" w:uiPriority="9" w:unhideWhenUsed="1" w:qFormat="1"/>
+    <w:lsdException w:name="heading 5" w:semiHidden="1" w:uiPriority="9" w:unhideWhenUsed="1" w:qFormat="1"/>
+    <w:lsdException w:name="heading 6" w:semiHidden="1" w:uiPriority="9" w:unhideWhenUsed="1" w:qFormat="1"/>
+    <w:lsdException w:name="heading 7" w:semiHidden="1" w:uiPriority="9" w:unhideWhenUsed="1" w:qFormat="1"/>
+    <w:lsdException w:name="heading 8" w:semiHidden="1" w:uiPriority="9" w:unhideWhenUsed="1" w:qFormat="1"/>
+    <w:lsdException w:name="heading 9" w:semiHidden="1" w:uiPriority="9" w:unhideWhenUsed="1" w:qFormat="1"/>
+    <w:lsdException w:name="index 1" w:semiHidden="1" w:unhideWhenUsed="1"/>
+    <w:lsdException w:name="index 2" w:semiHidden="1" w:unhideWhenUsed="1"/>
+    <w:lsdException w:name="index 3" w:semiHidden="1" w:unhideWhenUsed="1"/>
+    <w:lsdException w:name="index 4" w:semiHidden="1" w:unhideWhenUsed="1"/>
+    <w:lsdException w:name="index 5" w:semiHidden="1" w:unhideWhenUsed="1"/>
+    <w:lsdException w:name="index 6" w:semiHidden="1" w:unhideWhenUsed="1"/>
+    <w:lsdException w:name="index 7" w:semiHidden="1" w:unhideWhenUsed="1"/>
+    <w:lsdException w:name="index 8" w:semiHidden="1" w:unhideWhenUsed="1"/>
+    <w:lsdException w:name="index 9" w:semiHidden="1" w:unhideWhenUsed="1"/>
+    <w:lsdException w:name="toc 1" w:semiHidden="1" w:uiPriority="39" w:unhideWhenUsed="1"/>
+    <w:lsdException w:name="toc 2" w:semiHidden="1" w:uiPriority="39" w:unhideWhenUsed="1"/>
+    <w:lsdException w:name="toc 3" w:semiHidden="1" w:uiPriority="39" w:unhideWhenUsed="1"/>
+    <w:lsdException w:name="toc 4" w:semiHidden="1" w:uiPriority="39" w:unhideWhenUsed="1"/>
+    <w:lsdException w:name="toc 5" w:semiHidden="1" w:uiPriority="39" w:unhideWhenUsed="1"/>
+    <w:lsdException w:name="toc 6" w:semiHidden="1" w:uiPriority="39" w:unhideWhenUsed="1"/>
+    <w:lsdException w:name="toc 7" w:semiHidden="1" w:uiPriority="39" w:unhideWhenUsed="1"/>
+    <w:lsdException w:name="toc 8" w:semiHidden="1" w:uiPriority="39" w:unhideWhenUsed="1"/>
+    <w:lsdException w:name="toc 9" w:semiHidden="1" w:uiPriority="39" w:unhideWhenUsed="1"/>
+    <w:lsdException w:name="Normal Indent" w:semiHidden="1" w:unhideWhenUsed="1"/>
+    <w:lsdException w:name="footnote text" w:semiHidden="1" w:unhideWhenUsed="1"/>
+    <w:lsdException w:name="annotation text" w:semiHidden="1" w:unhideWhenUsed="1"/>
+    <w:lsdException w:name="header" w:semiHidden="1" w:unhideWhenUsed="1"/>
+    <w:lsdException w:name="footer" w:semiHidden="1" w:unhideWhenUsed="1"/>
+    <w:lsdException w:name="index heading" w:semiHidden="1" w:unhideWhenUsed="1"/>
+    <w:lsdException w:name="caption" w:semiHidden="1" w:uiPriority="35" w:unhideWhenUsed="1" w:qFormat="1"/>
+    <w:lsdException w:name="table of figures" w:semiHidden="1" w:unhideWhenUsed="1"/>
+    <w:lsdException w:name="envelope address" w:semiHidden="1" w:unhideWhenUsed="1"/>
+    <w:lsdException w:name="envelope return" w:semiHidden="1" w:unhideWhenUsed="1"/>
+    <w:lsdException w:name="footnote reference" w:semiHidden="1" w:unhideWhenUsed="1"/>
+    <w:lsdException w:name="annotation reference" w:semiHidden="1" w:unhideWhenUsed="1"/>
+    <w:lsdException w:name="line number" w:semiHidden="1" w:unhideWhenUsed="1"/>
+    <w:lsdException w:name="page number" w:semiHidden="1" w:unhideWhenUsed="1"/>
+    <w:lsdException w:name="endnote reference" w:semiHidden="1" w:unhideWhenUsed="1"/>
+    <w:lsdException w:name="endnote text" w:semiHidden="1" w:unhideWhenUsed="1"/>
+    <w:lsdException w:name="table of authorities" w:semiHidden="1" w:unhideWhenUsed="1"/>
+    <w:lsdException w:name="macro" w:semiHidden="1" w:unhideWhenUsed="1"/>
+    <w:lsdException w:name="toa heading" w:semiHidden="1" w:unhideWhenUsed="1"/>
+    <w:lsdException w:name="List" w:semiHidden="1" w:unhideWhenUsed="1"/>
+    <w:lsdException w:name="List Bullet" w:semiHidden="1" w:unhideWhenUsed="1"/>
+    <w:lsdException w:name="List Number" w:semiHidden="1" w:unhideWhenUsed="1"/>
+    <w:lsdException w:name="List 2" w:semiHidden="1" w:unhideWhenUsed="1"/>
+    <w:lsdException w:name="List 3" w:semiHidden="1" w:unhideWhenUsed="1"/>
+    <w:lsdException w:name="List 4" w:semiHidden="1" w:unhideWhenUsed="1"/>
+    <w:lsdException w:name="List 5" w:semiHidden="1" w:unhideWhenUsed="1"/>
+    <w:lsdException w:name="List Bullet 2" w:semiHidden="1" w:unhideWhenUsed="1"/>
+    <w:lsdException w:name="List Bullet 3" w:semiHidden="1" w:unhideWhenUsed="1"/>
+    <w:lsdException w:name="List Bullet 4" w:semiHidden="1" w:unhideWhenUsed="1"/>
+    <w:lsdException w:name="List Bullet 5" w:semiHidden="1" w:unhideWhenUsed="1"/>
+    <w:lsdException w:name="List Number 2" w:semiHidden="1" w:unhideWhenUsed="1"/>
+    <w:lsdException w:name="List Number 3" w:semiHidden="1" w:unhideWhenUsed="1"/>
+    <w:lsdException w:name="List Number 4" w:semiHidden="1" w:unhideWhenUsed="1"/>
+    <w:lsdException w:name="List Number 5" w:semiHidden="1" w:unhideWhenUsed="1"/>
+    <w:lsdException w:name="Title" w:uiPriority="10" w:qFormat="1"/>
+    <w:lsdException w:name="Closing" w:semiHidden="1" w:unhideWhenUsed="1"/>
+    <w:lsdException w:name="Signature" w:semiHidden="1" w:unhideWhenUsed="1"/>
+    <w:lsdException w:name="Default Paragraph Font" w:semiHidden="1" w:uiPriority="1" w:unhideWhenUsed="1"/>
+    <w:lsdException w:name="Body Text" w:semiHidden="1" w:unhideWhenUsed="1"/>
+    <w:lsdException w:name="Body Text Indent" w:semiHidden="1" w:unhideWhenUsed="1"/>
+    <w:lsdException w:name="List Continue" w:semiHidden="1" w:unhideWhenUsed="1"/>
+    <w:lsdException w:name="List Continue 2" w:semiHidden="1" w:unhideWhenUsed="1"/>
+    <w:lsdException w:name="List Continue 3" w:semiHidden="1" w:unhideWhenUsed="1"/>
+    <w:lsdException w:name="List Continue 4" w:semiHidden="1" w:unhideWhenUsed="1"/>
+    <w:lsdException w:name="List Continue 5" w:semiHidden="1" w:unhideWhenUsed="1"/>
+    <w:lsdException w:name="Message Header" w:semiHidden="1" w:unhideWhenUsed="1"/>
+    <w:lsdException w:name="Subtitle" w:uiPriority="11" w:qFormat="1"/>
+    <w:lsdException w:name="Salutation" w:semiHidden="1" w:unhideWhenUsed="1"/>
+    <w:lsdException w:name="Date" w:semiHidden="1" w:unhideWhenUsed="1"/>
+    <w:lsdException w:name="Body Text First Indent" w:semiHidden="1" w:unhideWhenUsed="1"/>
+    <w:lsdException w:name="Body Text First Indent 2" w:semiHidden="1" w:unhideWhenUsed="1"/>
+    <w:lsdException w:name="Note Heading" w:semiHidden="1" w:unhideWhenUsed="1"/>
+    <w:lsdException w:name="Body Text 2" w:semiHidden="1" w:unhideWhenUsed="1"/>
+    <w:lsdException w:name="Body Text 3" w:semiHidden="1" w:unhideWhenUsed="1"/>
+    <w:lsdException w:name="Body Text Indent 2" w:semiHidden="1" w:unhideWhenUsed="1"/>
+    <w:lsdException w:name="Body Text Indent 3" w:semiHidden="1" w:unhideWhenUsed="1"/>
+    <w:lsdException w:name="Block Text" w:semiHidden="1" w:unhideWhenUsed="1"/>
+    <w:lsdException w:name="Hyperlink" w:semiHidden="1" w:unhideWhenUsed="1"/>
+    <w:lsdException w:name="FollowedHyperlink" w:semiHidden="1" w:unhideWhenUsed="1"/>
+    <w:lsdException w:name="Strong" w:uiPriority="22" w:qFormat="1"/>
+    <w:lsdException w:name="Emphasis" w:uiPriority="20" w:qFormat="1"/>
+    <w:lsdException w:name="Document Map" w:semiHidden="1" w:unhideWhenUsed="1"/>
+    <w:lsdException w:name="Plain Text" w:semiHidden="1" w:unhideWhenUsed="1"/>
+    <w:lsdException w:name="E-mail Signature" w:semiHidden="1" w:unhideWhenUsed="1"/>
+    <w:lsdException w:name="HTML Top of Form" w:semiHidden="1" w:unhideWhenUsed="1"/>
+    <w:lsdException w:name="HTML Bottom of Form" w:semiHidden="1" w:unhideWhenUsed="1"/>
+    <w:lsdException w:name="Normal (Web)" w:semiHidden="1" w:unhideWhenUsed="1"/>
+    <w:lsdException w:name="HTML Acronym" w:semiHidden="1" w:unhideWhenUsed="1"/>
+    <w:lsdException w:name="HTML Address" w:semiHidden="1" w:unhideWhenUsed="1"/>
+    <w:lsdException w:name="HTML Cite" w:semiHidden="1" w:unhideWhenUsed="1"/>
+    <w:lsdException w:name="HTML Code" w:semiHidden="1" w:unhideWhenUsed="1"/>
+    <w:lsdException w:name="HTML Definition" w:semiHidden="1" w:unhideWhenUsed="1"/>
+    <w:lsdException w:name="HTML Keyboard" w:semiHidden="1" w:unhideWhenUsed="1"/>
+    <w:lsdException w:name="HTML Preformatted" w:semiHidden="1" w:unhideWhenUsed="1"/>
+    <w:lsdException w:name="HTML Sample" w:semiHidden="1" w:unhideWhenUsed="1"/>
+    <w:lsdException w:name="HTML Typewriter" w:semiHidden="1" w:unhideWhenUsed="1"/>
+    <w:lsdException w:name="HTML Variable" w:semiHidden="1" w:unhideWhenUsed="1"/>
+    <w:lsdException w:name="Normal Table" w:semiHidden="1" w:unhideWhenUsed="1"/>
+    <w:lsdException w:name="annotation subject" w:semiHidden="1" w:unhideWhenUsed="1"/>
+    <w:lsdException w:name="No List" w:semiHidden="1" w:unhideWhenUsed="1"/>
+    <w:lsdException w:name="Outline List 1" w:semiHidden="1" w:unhideWhenUsed="1"/>
+    <w:lsdException w:name="Outline List 2" w:semiHidden="1" w:unhideWhenUsed="1"/>
+    <w:lsdException w:name="Outline List 3" w:semiHidden="1" w:unhideWhenUsed="1"/>
+    <w:lsdException w:name="Table Simple 1" w:semiHidden="1" w:unhideWhenUsed="1"/>
+    <w:lsdException w:name="Table Simple 2" w:semiHidden="1" w:unhideWhenUsed="1"/>
+    <w:lsdException w:name="Table Simple 3" w:semiHidden="1" w:unhideWhenUsed="1"/>
+    <w:lsdException w:name="Table Classic 1" w:semiHidden="1" w:unhideWhenUsed="1"/>
+    <w:lsdException w:name="Table Classic 2" w:semiHidden="1" w:unhideWhenUsed="1"/>
+    <w:lsdException w:name="Table Classic 3" w:semiHidden="1" w:unhideWhenUsed="1"/>
+    <w:lsdException w:name="Table Classic 4" w:semiHidden="1" w:unhideWhenUsed="1"/>
+    <w:lsdException w:name="Table Colorful 1" w:semiHidden="1" w:unhideWhenUsed="1"/>
+    <w:lsdException w:name="Table Colorful 2" w:semiHidden="1" w:unhideWhenUsed="1"/>
+    <w:lsdException w:name="Table Colorful 3" w:semiHidden="1" w:unhideWhenUsed="1"/>
+    <w:lsdException w:name="Table Columns 1" w:semiHidden="1" w:unhideWhenUsed="1"/>
+    <w:lsdException w:name="Table Columns 2" w:semiHidden="1" w:unhideWhenUsed="1"/>
+    <w:lsdException w:name="Table Columns 3" w:semiHidden="1" w:unhideWhenUsed="1"/>
+    <w:lsdException w:name="Table Columns 4" w:semiHidden="1" w:unhideWhenUsed="1"/>
+    <w:lsdException w:name="Table Columns 5" w:semiHidden="1" w:unhideWhenUsed="1"/>
+    <w:lsdException w:name="Table Grid 1" w:semiHidden="1" w:unhideWhenUsed="1"/>
+    <w:lsdException w:name="Table Grid 2" w:semiHidden="1" w:unhideWhenUsed="1"/>
+    <w:lsdException w:name="Table Grid 3" w:semiHidden="1" w:unhideWhenUsed="1"/>
+    <w:lsdException w:name="Table Grid 4" w:semiHidden="1" w:unhideWhenUsed="1"/>
+    <w:lsdException w:name="Table Grid 5" w:semiHidden="1" w:unhideWhenUsed="1"/>
+    <w:lsdException w:name="Table Grid 6" w:semiHidden="1" w:unhideWhenUsed="1"/>
+    <w:lsdException w:name="Table Grid 7" w:semiHidden="1" w:unhideWhenUsed="1"/>
+    <w:lsdException w:name="Table Grid 8" w:semiHidden="1" w:unhideWhenUsed="1"/>
+    <w:lsdException w:name="Table List 1" w:semiHidden="1" w:unhideWhenUsed="1"/>
+    <w:lsdException w:name="Table List 2" w:semiHidden="1" w:unhideWhenUsed="1"/>
+    <w:lsdException w:name="Table List 3" w:semiHidden="1" w:unhideWhenUsed="1"/>
+    <w:lsdException w:name="Table List 4" w:semiHidden="1" w:unhideWhenUsed="1"/>
+    <w:lsdException w:name="Table List 5" w:semiHidden="1" w:unhideWhenUsed="1"/>
+    <w:lsdException w:name="Table List 6" w:semiHidden="1" w:unhideWhenUsed="1"/>
+    <w:lsdException w:name="Table List 7" w:semiHidden="1" w:unhideWhenUsed="1"/>
+    <w:lsdException w:name="Table List 8" w:semiHidden="1" w:unhideWhenUsed="1"/>
+    <w:lsdException w:name="Table 3D effects 1" w:semiHidden="1" w:unhideWhenUsed="1"/>
+    <w:lsdException w:name="Table 3D effects 2" w:semiHidden="1" w:unhideWhenUsed="1"/>
+    <w:lsdException w:name="Table 3D effects 3" w:semiHidden="1" w:unhideWhenUsed="1"/>
+    <w:lsdException w:name="Table Contemporary" w:semiHidden="1" w:unhideWhenUsed="1"/>
+    <w:lsdException w:name="Table Elegant" w:semiHidden="1" w:unhideWhenUsed="1"/>
+    <w:lsdException w:name="Table Professional" w:semiHidden="1" w:unhideWhenUsed="1"/>
+    <w:lsdException w:name="Table Subtle 1" w:semiHidden="1" w:unhideWhenUsed="1"/>
+    <w:lsdException w:name="Table Subtle 2" w:semiHidden="1" w:unhideWhenUsed="1"/>
+    <w:lsdException w:name="Table Web 1" w:semiHidden="1" w:unhideWhenUsed="1"/>
+    <w:lsdException w:name="Table Web 2" w:semiHidden="1" w:unhideWhenUsed="1"/>
+    <w:lsdException w:name="Table Web 3" w:semiHidden="1" w:unhideWhenUsed="1"/>
+    <w:lsdException w:name="Balloon Text" w:semiHidden="1" w:unhideWhenUsed="1"/>
+    <w:lsdException w:name="Table Grid" w:semiHidden="1" w:uiPriority="59" w:unhideWhenUsed="1"/>
+    <w:lsdException w:name="Table Theme" w:semiHidden="1" w:unhideWhenUsed="1"/>
+    <w:lsdException w:name="Placeholder Text" w:semiHidden="1"/>
+    <w:lsdException w:name="No Spacing" w:uiPriority="1" w:qFormat="1"/>
+    <w:lsdException w:name="Light Shading" w:uiPriority="60"/>
+    <w:lsdException w:name="Light List" w:uiPriority="61"/>
+    <w:lsdException w:name="Light Grid" w:uiPriority="62"/>
+    <w:lsdException w:name="Medium Shading 1" w:uiPriority="63"/>
+    <w:lsdException w:name="Medium Shading 2" w:uiPriority="64"/>
+    <w:lsdException w:name="Medium List 1" w:uiPriority="65"/>
+    <w:lsdException w:name="Medium List 2" w:uiPriority="66"/>
+    <w:lsdException w:name="Medium Grid 1" w:uiPriority="67"/>
+    <w:lsdException w:name="Medium Grid 2" w:uiPriority="68"/>
+    <w:lsdException w:name="Medium Grid 3" w:uiPriority="69"/>
+    <w:lsdException w:name="Dark List" w:uiPriority="70"/>
+    <w:lsdException w:name="Colorful Shading" w:uiPriority="71"/>
+    <w:lsdException w:name="Colorful List" w:uiPriority="72"/>
+    <w:lsdException w:name="Colorful Grid" w:uiPriority="73"/>
+    <w:lsdException w:name="Light Shading Accent 1" w:uiPriority="60"/>
+    <w:lsdException w:name="Light List Accent 1" w:uiPriority="61"/>
+    <w:lsdException w:name="Light Grid Accent 1" w:uiPriority="62"/>
+    <w:lsdException w:name="Medium Shading 1 Accent 1" w:uiPriority="63"/>
+    <w:lsdException w:name="Medium Shading 2 Accent 1" w:uiPriority="64"/>
+    <w:lsdException w:name="Medium List 1 Accent 1" w:uiPriority="65"/>
+    <w:lsdException w:name="Revision" w:semiHidden="1"/>
+    <w:lsdException w:name="List Paragraph" w:uiPriority="34" w:qFormat="1"/>
+    <w:lsdException w:name="Quote" w:uiPriority="29" w:qFormat="1"/>
+    <w:lsdException w:name="Intense Quote" w:uiPriority="30" w:qFormat="1"/>
+    <w:lsdException w:name="Medium List 2 Accent 1" w:uiPriority="66"/>
+    <w:lsdException w:name="Medium Grid 1 Accent 1" w:uiPriority="67"/>
+    <w:lsdException w:name="Medium Grid 2 Accent 1" w:uiPriority="68"/>
+    <w:lsdException w:name="Medium Grid 3 Accent 1" w:uiPriority="69"/>
+    <w:lsdException w:name="Dark List Accent 1" w:uiPriority="70"/>
+    <w:lsdException w:name="Colorful Shading Accent 1" w:uiPriority="71"/>
+    <w:lsdException w:name="Colorful List Accent 1" w:uiPriority="72"/>
+    <w:lsdException w:name="Colorful Grid Accent 1" w:uiPriority="73"/>
+    <w:lsdException w:name="Light Shading Accent 2" w:uiPriority="60"/>
+    <w:lsdException w:name="Light List Accent 2" w:uiPriority="61"/>
+    <w:lsdException w:name="Light Grid Accent 2" w:uiPriority="62"/>
+    <w:lsdException w:name="Medium Shading 1 Accent 2" w:uiPriority="63"/>
+    <w:lsdException w:name="Medium Shading 2 Accent 2" w:uiPriority="64"/>
+    <w:lsdException w:name="Medium List 1 Accent 2" w:uiPriority="65"/>
+    <w:lsdException w:name="Medium List 2 Accent 2" w:uiPriority="66"/>
+    <w:lsdException w:name="Medium Grid 1 Accent 2" w:uiPriority="67"/>
+    <w:lsdException w:name="Medium Grid 2 Accent 2" w:uiPriority="68"/>
+    <w:lsdException w:name="Medium Grid 3 Accent 2" w:uiPriority="69"/>
+    <w:lsdException w:name="Dark List Accent 2" w:uiPriority="70"/>
+    <w:lsdException w:name="Colorful Shading Accent 2" w:uiPriority="71"/>
+    <w:lsdException w:name="Colorful List Accent 2" w:uiPriority="72"/>
+    <w:lsdException w:name="Colorful Grid Accent 2" w:uiPriority="73"/>
+    <w:lsdException w:name="Light Shading Accent 3" w:uiPriority="60"/>
+    <w:lsdException w:name="Light List Accent 3" w:uiPriority="61"/>
+    <w:lsdException w:name="Light Grid Accent 3" w:uiPriority="62"/>
+    <w:lsdException w:name="Medium Shading 1 Accent 3" w:uiPriority="63"/>
+    <w:lsdException w:name="Medium Shading 2 Accent 3" w:uiPriority="64"/>
+    <w:lsdException w:name="Medium List 1 Accent 3" w:uiPriority="65"/>
+    <w:lsdException w:name="Medium List 2 Accent 3" w:uiPriority="66"/>
+    <w:lsdException w:name="Medium Grid 1 Accent 3" w:uiPriority="67"/>
+    <w:lsdException w:name="Medium Grid 2 Accent 3" w:uiPriority="68"/>
+    <w:lsdException w:name="Medium Grid 3 Accent 3" w:uiPriority="69"/>
+    <w:lsdException w:name="Dark List Accent 3" w:uiPriority="70"/>
+    <w:lsdException w:name="Colorful Shading Accent 3" w:uiPriority="71"/>
+    <w:lsdException w:name="Colorful List Accent 3" w:uiPriority="72"/>
+    <w:lsdException w:name="Colorful Grid Accent 3" w:uiPriority="73"/>
+    <w:lsdException w:name="Light Shading Accent 4" w:uiPriority="60"/>
+    <w:lsdException w:name="Light List Accent 4" w:uiPriority="61"/>
+    <w:lsdException w:name="Light Grid Accent 4" w:uiPriority="62"/>
+    <w:lsdException w:name="Medium Shading 1 Accent 4" w:uiPriority="63"/>
+    <w:lsdException w:name="Medium Shading 2 Accent 4" w:uiPriority="64"/>
+    <w:lsdException w:name="Medium List 1 Accent 4" w:uiPriority="65"/>
+    <w:lsdException w:name="Medium List 2 Accent 4" w:uiPriority="66"/>
+    <w:lsdException w:name="Medium Grid 1 Accent 4" w:uiPriority="67"/>
+    <w:lsdException w:name="Medium Grid 2 Accent 4" w:uiPriority="68"/>
+    <w:lsdException w:name="Medium Grid 3 Accent 4" w:uiPriority="69"/>
+    <w:lsdException w:name="Dark List Accent 4" w:uiPriority="70"/>
+    <w:lsdException w:name="Colorful Shading Accent 4" w:uiPriority="71"/>
+    <w:lsdException w:name="Colorful List Accent 4" w:uiPriority="72"/>
+    <w:lsdException w:name="Colorful Grid Accent 4" w:uiPriority="73"/>
+    <w:lsdException w:name="Light Shading Accent 5" w:uiPriority="60"/>
+    <w:lsdException w:name="Light List Accent 5" w:uiPriority="61"/>
+    <w:lsdException w:name="Light Grid Accent 5" w:uiPriority="62"/>
+    <w:lsdException w:name="Medium Shading 1 Accent 5" w:uiPriority="63"/>
+    <w:lsdException w:name="Medium Shading 2 Accent 5" w:uiPriority="64"/>
+    <w:lsdException w:name="Medium List 1 Accent 5" w:uiPriority="65"/>
+    <w:lsdException w:name="Medium List 2 Accent 5" w:uiPriority="66"/>
+    <w:lsdException w:name="Medium Grid 1 Accent 5" w:uiPriority="67"/>
+    <w:lsdException w:name="Medium Grid 2 Accent 5" w:uiPriority="68"/>
+    <w:lsdException w:name="Medium Grid 3 Accent 5" w:uiPriority="69"/>
+    <w:lsdException w:name="Dark List Accent 5" w:uiPriority="70"/>
+    <w:lsdException w:name="Colorful Shading Accent 5" w:uiPriority="71"/>
+    <w:lsdException w:name="Colorful List Accent 5" w:uiPriority="72"/>
+    <w:lsdException w:name="Colorful Grid Accent 5" w:uiPriority="73"/>
+    <w:lsdException w:name="Light Shading Accent 6" w:uiPriority="60"/>
+    <w:lsdException w:name="Light List Accent 6" w:uiPriority="61"/>
+    <w:lsdException w:name="Light Grid Accent 6" w:uiPriority="62"/>
+    <w:lsdException w:name="Medium Shading 1 Accent 6" w:uiPriority="63"/>
+    <w:lsdException w:name="Medium Shading 2 Accent 6" w:uiPriority="64"/>
+    <w:lsdException w:name="Medium List 1 Accent 6" w:uiPriority="65"/>
+    <w:lsdException w:name="Medium List 2 Accent 6" w:uiPriority="66"/>
+    <w:lsdException w:name="Medium Grid 1 Accent 6" w:uiPriority="67"/>
+    <w:lsdException w:name="Medium Grid 2 Accent 6" w:uiPriority="68"/>
+    <w:lsdException w:name="Medium Grid 3 Accent 6" w:uiPriority="69"/>
+    <w:lsdException w:name="Dark List Accent 6" w:uiPriority="70"/>
+    <w:lsdException w:name="Colorful Shading Accent 6" w:uiPriority="71"/>
+    <w:lsdException w:name="Colorful List Accent 6" w:uiPriority="72"/>
+    <w:lsdException w:name="Colorful Grid Accent 6" w:uiPriority="73"/>
+    <w:lsdException w:name="Subtle Emphasis" w:uiPriority="19" w:qFormat="1"/>
+    <w:lsdException w:name="Intense Emphasis" w:uiPriority="21" w:qFormat="1"/>
+    <w:lsdException w:name="Subtle Reference" w:uiPriority="31" w:qFormat="1"/>
+    <w:lsdException w:name="Intense Reference" w:uiPriority="32" w:qFormat="1"/>
+    <w:lsdException w:name="Book Title" w:uiPriority="33" w:qFormat="1"/>
+    <w:lsdException w:name="Bibliography" w:semiHidden="1" w:uiPriority="37" w:unhideWhenUsed="1"/>
+    <w:lsdException w:name="TOC Heading" w:semiHidden="1" w:uiPriority="39" w:unhideWhenUsed="1" w:qFormat="1"/>
+    <w:lsdException w:name="Plain Table 1" w:uiPriority="41"/>
+    <w:lsdException w:name="Plain Table 2" w:uiPriority="42"/>
+    <w:lsdException w:name="Plain Table 3" w:uiPriority="43"/>
+    <w:lsdException w:name="Plain Table 4" w:uiPriority="44"/>
+    <w:lsdException w:name="Plain Table 5" w:uiPriority="45"/>
+    <w:lsdException w:name="Grid Table Light" w:uiPriority="40"/>
+    <w:lsdException w:name="Grid Table 1 Light" w:uiPriority="46"/>
+    <w:lsdException w:name="Grid Table 2" w:uiPriority="47"/>
+    <w:lsdException w:name="Grid Table 3" w:uiPriority="48"/>
+    <w:lsdException w:name="Grid Table 4" w:uiPriority="49"/>
+    <w:lsdException w:name="Grid Table 5 Dark" w:uiPriority="50"/>
+    <w:lsdException w:name="Grid Table 6 Colorful" w:uiPriority="51"/>
+    <w:lsdException w:name="Grid Table 7 Colorful" w:uiPriority="52"/>
+    <w:lsdException w:name="Grid Table 1 Light Accent 1" w:uiPriority="46"/>
+    <w:lsdException w:name="Grid Table 2 Accent 1" w:uiPriority="47"/>
+    <w:lsdException w:name="Grid Table 3 Accent 1" w:uiPriority="48"/>
+    <w:lsdException w:name="Grid Table 4 Accent 1" w:uiPriority="49"/>
+    <w:lsdException w:name="Grid Table 5 Dark Accent 1" w:uiPriority="50"/>
+    <w:lsdException w:name="Grid Table 6 Colorful Accent 1" w:uiPriority="51"/>
+    <w:lsdException w:name="Grid Table 7 Colorful Accent 1" w:uiPriority="52"/>
+    <w:lsdException w:name="Grid Table 1 Light Accent 2" w:uiPriority="46"/>
+    <w:lsdException w:name="Grid Table 2 Accent 2" w:uiPriority="47"/>
+    <w:lsdException w:name="Grid Table 3 Accent 2" w:uiPriority="48"/>
+    <w:lsdException w:name="Grid Table 4 Accent 2" w:uiPriority="49"/>
+    <w:lsdException w:name="Grid Table 5 Dark Accent 2" w:uiPriority="50"/>
+    <w:lsdException w:name="Grid Table 6 Colorful Accent 2" w:uiPriority="51"/>
+    <w:lsdException w:name="Grid Table 7 Colorful Accent 2" w:uiPriority="52"/>
+    <w:lsdException w:name="Grid Table 1 Light Accent 3" w:uiPriority="46"/>
+    <w:lsdException w:name="Grid Table 2 Accent 3" w:uiPriority="47"/>
+    <w:lsdException w:name="Grid Table 3 Accent 3" w:uiPriority="48"/>
+    <w:lsdException w:name="Grid Table 4 Accent 3" w:uiPriority="49"/>
+    <w:lsdException w:name="Grid Table 5 Dark Accent 3" w:uiPriority="50"/>
+    <w:lsdException w:name="Grid Table 6 Colorful Accent 3" w:uiPriority="51"/>
+    <w:lsdException w:name="Grid Table 7 Colorful Accent 3" w:uiPriority="52"/>
+    <w:lsdException w:name="Grid Table 1 Light Accent 4" w:uiPriority="46"/>
+    <w:lsdException w:name="Grid Table 2 Accent 4" w:uiPriority="47"/>
+    <w:lsdException w:name="Grid Table 3 Accent 4" w:uiPriority="48"/>
+    <w:lsdException w:name="Grid Table 4 Accent 4" w:uiPriority="49"/>
+    <w:lsdException w:name="Grid Table 5 Dark Accent 4" w:uiPriority="50"/>
+    <w:lsdException w:name="Grid Table 6 Colorful Accent 4" w:uiPriority="51"/>
+    <w:lsdException w:name="Grid Table 7 Colorful Accent 4" w:uiPriority="52"/>
+    <w:lsdException w:name="Grid Table 1 Light Accent 5" w:uiPriority="46"/>
+    <w:lsdException w:name="Grid Table 2 Accent 5" w:uiPriority="47"/>
+    <w:lsdException w:name="Grid Table 3 Accent 5" w:uiPriority="48"/>
+    <w:lsdException w:name="Grid Table 4 Accent 5" w:uiPriority="49"/>
+    <w:lsdException w:name="Grid Table 5 Dark Accent 5" w:uiPriority="50"/>
+    <w:lsdException w:name="Grid Table 6 Colorful Accent 5" w:uiPriority="51"/>
+    <w:lsdException w:name="Grid Table 7 Colorful Accent 5" w:uiPriority="52"/>
+    <w:lsdException w:name="Grid Table 1 Light Accent 6" w:uiPriority="46"/>
+    <w:lsdException w:name="Grid Table 2 Accent 6" w:uiPriority="47"/>
+    <w:lsdException w:name="Grid Table 3 Accent 6" w:uiPriority="48"/>
+    <w:lsdException w:name="Grid Table 4 Accent 6" w:uiPriority="49"/>
+    <w:lsdException w:name="Grid Table 5 Dark Accent 6" w:uiPriority="50"/>
+    <w:lsdException w:name="Grid Table 6 Colorful Accent 6" w:uiPriority="51"/>
+    <w:lsdException w:name="Grid Table 7 Colorful Accent 6" w:uiPriority="52"/>
+    <w:lsdException w:name="List Table 1 Light" w:uiPriority="46"/>
+    <w:lsdException w:name="List Table 2" w:uiPriority="47"/>
+    <w:lsdException w:name="List Table 3" w:uiPriority="48"/>
+    <w:lsdException w:name="List Table 4" w:uiPriority="49"/>
+    <w:lsdException w:name="List Table 5 Dark" w:uiPriority="50"/>
+    <w:lsdException w:name="List Table 6 Colorful" w:uiPriority="51"/>
+    <w:lsdException w:name="List Table 7 Colorful" w:uiPriority="52"/>
+    <w:lsdException w:name="List Table 1 Light Accent 1" w:uiPriority="46"/>
+    <w:lsdException w:name="List Table 2 Accent 1" w:uiPriority="47"/>
+    <w:lsdException w:name="List Table 3 Accent 1" w:uiPriority="48"/>
+    <w:lsdException w:name="List Table 4 Accent 1" w:uiPriority="49"/>
+    <w:lsdException w:name="List Table 5 Dark Accent 1" w:uiPriority="50"/>
+    <w:lsdException w:name="List Table 6 Colorful Accent 1" w:uiPriority="51"/>
+    <w:lsdException w:name="List Table 7 Colorful Accent 1" w:uiPriority="52"/>
+    <w:lsdException w:name="List Table 1 Light Accent 2" w:uiPriority="46"/>
+    <w:lsdException w:name="List Table 2 Accent 2" w:uiPriority="47"/>
+    <w:lsdException w:name="List Table 3 Accent 2" w:uiPriority="48"/>
+    <w:lsdException w:name="List Table 4 Accent 2" w:uiPriority="49"/>
+    <w:lsdException w:name="List Table 5 Dark Accent 2" w:uiPriority="50"/>
+    <w:lsdException w:name="List Table 6 Colorful Accent 2" w:uiPriority="51"/>
+    <w:lsdException w:name="List Table 7 Colorful Accent 2" w:uiPriority="52"/>
+    <w:lsdException w:name="List Table 1 Light Accent 3" w:uiPriority="46"/>
+    <w:lsdException w:name="List Table 2 Accent 3" w:uiPriority="47"/>
+    <w:lsdException w:name="List Table 3 Accent 3" w:uiPriority="48"/>
+    <w:lsdException w:name="List Table 4 Accent 3" w:uiPriority="49"/>
+    <w:lsdException w:name="List Table 5 Dark Accent 3" w:uiPriority="50"/>
+    <w:lsdException w:name="List Table 6 Colorful Accent 3" w:uiPriority="51"/>
+    <w:lsdException w:name="List Table 7 Colorful Accent 3" w:uiPriority="52"/>
+    <w:lsdException w:name="List Table 1 Light Accent 4" w:uiPriority="46"/>
+    <w:lsdException w:name="List Table 2 Accent 4" w:uiPriority="47"/>
+    <w:lsdException w:name="List Table 3 Accent 4" w:uiPriority="48"/>
+    <w:lsdException w:name="List Table 4 Accent 4" w:uiPriority="49"/>
+    <w:lsdException w:name="List Table 5 Dark Accent 4" w:uiPriority="50"/>
+    <w:lsdException w:name="List Table 6 Colorful Accent 4" w:uiPriority="51"/>
+    <w:lsdException w:name="List Table 7 Colorful Accent 4" w:uiPriority="52"/>
+    <w:lsdException w:name="List Table 1 Light Accent 5" w:uiPriority="46"/>
+    <w:lsdException w:name="List Table 2 Accent 5" w:uiPriority="47"/>
+    <w:lsdException w:name="List Table 3 Accent 5" w:uiPriority="48"/>
+    <w:lsdException w:name="List Table 4 Accent 5" w:uiPriority="49"/>
+    <w:lsdException w:name="List Table 5 Dark Accent 5" w:uiPriority="50"/>
+    <w:lsdException w:name="List Table 6 Colorful Accent 5" w:uiPriority="51"/>
+    <w:lsdException w:name="List Table 7 Colorful Accent 5" w:uiPriority="52"/>
+    <w:lsdException w:name="List Table 1 Light Accent 6" w:uiPriority="46"/>
+    <w:lsdException w:name="List Table 2 Accent 6" w:uiPriority="47"/>
+    <w:lsdException w:name="List Table 3 Accent 6" w:uiPriority="48"/>
+    <w:lsdException w:name="List Table 4 Accent 6" w:uiPriority="49"/>
+    <w:lsdException w:name="List Table 5 Dark Accent 6" w:uiPriority="50"/>
+    <w:lsdException w:name="List Table 6 Colorful Accent 6" w:uiPriority="51"/>
+    <w:lsdException w:name="List Table 7 Colorful Accent 6" w:uiPriority="52"/>
+    <w:lsdException w:name="Mention" w:semiHidden="1" w:unhideWhenUsed="1"/>
+    <w:lsdException w:name="Smart Hyperlink" w:semiHidden="1" w:unhideWhenUsed="1"/>
+    <w:lsdException w:name="Hashtag" w:semiHidden="1" w:unhideWhenUsed="1"/>
+    <w:lsdException w:name="Unresolved Mention" w:semiHidden="1" w:unhideWhenUsed="1"/>
+    <w:lsdException w:name="Smart Link" w:semiHidden="1" w:unhideWhenUsed="1"/>
   </w:latentStyles>
   <w:style w:type="paragraph" w:default="1" w:styleId="Normal">
     <w:name w:val="Normal"/>
@@ -1744,7 +2593,6 @@
     <w:uiPriority w:val="99"/>
     <w:semiHidden/>
     <w:unhideWhenUsed/>
-    <w:qFormat/>
     <w:tblPr>
       <w:tblInd w:w="0" w:type="dxa"/>
       <w:tblCellMar>
@@ -1761,26 +2609,6 @@
     <w:semiHidden/>
     <w:unhideWhenUsed/>
   </w:style>
-  <w:style w:type="paragraph" w:customStyle="1" w:styleId="2E1C3C779D9E4D31BDF678D20708BD0C">
-    <w:name w:val="2E1C3C779D9E4D31BDF678D20708BD0C"/>
-    <w:rsid w:val="005F0787"/>
-  </w:style>
-  <w:style w:type="paragraph" w:customStyle="1" w:styleId="8638D7E41AAA43FBB8DF432E6B8AD354">
-    <w:name w:val="8638D7E41AAA43FBB8DF432E6B8AD354"/>
-    <w:rsid w:val="005F0787"/>
-  </w:style>
-  <w:style w:type="paragraph" w:customStyle="1" w:styleId="982CD7094F1347189A5B9D9FCB562D3D">
-    <w:name w:val="982CD7094F1347189A5B9D9FCB562D3D"/>
-    <w:rsid w:val="005F0787"/>
-  </w:style>
-  <w:style w:type="paragraph" w:customStyle="1" w:styleId="2309DAA9E7054E4184908DA06477225D">
-    <w:name w:val="2309DAA9E7054E4184908DA06477225D"/>
-    <w:rsid w:val="005F0787"/>
-  </w:style>
-  <w:style w:type="paragraph" w:customStyle="1" w:styleId="6A18891631384756A8E24CE0EC1C06B4">
-    <w:name w:val="6A18891631384756A8E24CE0EC1C06B4"/>
-    <w:rsid w:val="005F0787"/>
-  </w:style>
   <w:style w:type="paragraph" w:customStyle="1" w:styleId="AAAA4A0A4D734C5480C12652CDC30FB6">
     <w:name w:val="AAAA4A0A4D734C5480C12652CDC30FB6"/>
     <w:rsid w:val="005F0787"/>
@@ -1793,55 +2621,11 @@
     <w:name w:val="BBDB18DE077F4D51BA4E7B531C11C970"/>
     <w:rsid w:val="005F0787"/>
   </w:style>
-  <w:style w:type="paragraph" w:customStyle="1" w:styleId="20F79FF2B2EC4F8D8C93213C3AB42C0F">
-    <w:name w:val="20F79FF2B2EC4F8D8C93213C3AB42C0F"/>
-    <w:rsid w:val="005F0787"/>
-  </w:style>
-  <w:style w:type="paragraph" w:customStyle="1" w:styleId="D49ADB5EA274486DB297E1B404A5D65A">
-    <w:name w:val="D49ADB5EA274486DB297E1B404A5D65A"/>
-    <w:rsid w:val="005F0787"/>
-  </w:style>
-  <w:style w:type="paragraph" w:customStyle="1" w:styleId="2DB838A3736D45DCA8F6436F7925488C">
-    <w:name w:val="2DB838A3736D45DCA8F6436F7925488C"/>
-    <w:rsid w:val="005F0787"/>
-  </w:style>
-  <w:style w:type="paragraph" w:customStyle="1" w:styleId="B209B7968CD84DABB847AB1FF0B59807">
-    <w:name w:val="B209B7968CD84DABB847AB1FF0B59807"/>
-    <w:rsid w:val="005F0787"/>
-  </w:style>
-  <w:style w:type="paragraph" w:customStyle="1" w:styleId="EE71622CB0424C6EB988878DE8D05B67">
-    <w:name w:val="EE71622CB0424C6EB988878DE8D05B67"/>
-    <w:rsid w:val="005F0787"/>
-  </w:style>
-  <w:style w:type="paragraph" w:customStyle="1" w:styleId="3D5DF16F8BF24709B9860227142FC36C">
-    <w:name w:val="3D5DF16F8BF24709B9860227142FC36C"/>
-    <w:rsid w:val="005F0787"/>
-  </w:style>
-  <w:style w:type="paragraph" w:customStyle="1" w:styleId="C83867C255134AB3A4E83A410E6D45E2">
-    <w:name w:val="C83867C255134AB3A4E83A410E6D45E2"/>
-    <w:rsid w:val="005F0787"/>
-  </w:style>
-  <w:style w:type="paragraph" w:customStyle="1" w:styleId="596F1F48A3D74685A672FC4D035A54D0">
-    <w:name w:val="596F1F48A3D74685A672FC4D035A54D0"/>
-    <w:rsid w:val="005F0787"/>
-  </w:style>
-  <w:style w:type="paragraph" w:customStyle="1" w:styleId="D47B8B1779264F0B92C3F18D250D227B">
-    <w:name w:val="D47B8B1779264F0B92C3F18D250D227B"/>
-    <w:rsid w:val="005F0787"/>
-  </w:style>
-  <w:style w:type="paragraph" w:customStyle="1" w:styleId="CD2F5C2D90F148729BE746F06226B938">
-    <w:name w:val="CD2F5C2D90F148729BE746F06226B938"/>
-    <w:rsid w:val="005F0787"/>
-  </w:style>
-  <w:style w:type="paragraph" w:customStyle="1" w:styleId="29D74199E0EB44A48342BEBC6B158C8E">
-    <w:name w:val="29D74199E0EB44A48342BEBC6B158C8E"/>
-    <w:rsid w:val="005F0787"/>
-  </w:style>
 </w:styles>
 </file>
 
 <file path=word/glossary/webSettings.xml><?xml version="1.0" encoding="utf-8"?>
-<w:webSettings xmlns:r="http://schemas.openxmlformats.org/officeDocument/2006/relationships" xmlns:w="http://schemas.openxmlformats.org/wordprocessingml/2006/main">
+<w:webSettings xmlns:mc="http://schemas.openxmlformats.org/markup-compatibility/2006" xmlns:r="http://schemas.openxmlformats.org/officeDocument/2006/relationships" xmlns:w="http://schemas.openxmlformats.org/wordprocessingml/2006/main" xmlns:w14="http://schemas.microsoft.com/office/word/2010/wordml" xmlns:w15="http://schemas.microsoft.com/office/word/2012/wordml" xmlns:w16cex="http://schemas.microsoft.com/office/word/2018/wordml/cex" xmlns:w16cid="http://schemas.microsoft.com/office/word/2016/wordml/cid" xmlns:w16="http://schemas.microsoft.com/office/word/2018/wordml" xmlns:w16sdtdh="http://schemas.microsoft.com/office/word/2020/wordml/sdtdatahash" xmlns:w16se="http://schemas.microsoft.com/office/word/2015/wordml/symex" mc:Ignorable="w14 w15 w16se w16cid w16 w16cex w16sdtdh">
   <w:optimizeForBrowser/>
 </w:webSettings>
 </file>

--- a/assets/doc/Guia.docx
+++ b/assets/doc/Guia.docx
@@ -361,22 +361,17 @@
         </w:p>
         <w:p>
           <w:pPr>
-            <w:pStyle w:val="TDC1"/>
-          </w:pPr>
-          <w:r>
+            <w:spacing w:after="100"/>
             <w:rPr>
               <w:b/>
             </w:rPr>
-            <w:t xml:space="preserve">Estructura </w:t>
-          </w:r>
-          <w:proofErr w:type="spellStart"/>
+          </w:pPr>
           <w:r>
             <w:rPr>
               <w:b/>
             </w:rPr>
-            <w:t>index</w:t>
-          </w:r>
-          <w:proofErr w:type="spellEnd"/>
+            <w:t>Menú</w:t>
+          </w:r>
           <w:r>
             <w:ptab w:relativeTo="margin" w:alignment="right" w:leader="dot"/>
           </w:r>
@@ -384,7 +379,7 @@
             <w:rPr>
               <w:b/>
             </w:rPr>
-            <w:t>6</w:t>
+            <w:t>8</w:t>
           </w:r>
         </w:p>
         <w:p>
@@ -398,16 +393,28 @@
             <w:rPr>
               <w:b/>
             </w:rPr>
-            <w:t>Estructura interior</w:t>
-          </w:r>
-          <w:r>
-            <w:ptab w:relativeTo="margin" w:alignment="right" w:leader="dot"/>
+            <w:t>Titulares</w:t>
           </w:r>
           <w:r>
             <w:rPr>
               <w:b/>
             </w:rPr>
-            <w:t>7</w:t>
+            <w:t xml:space="preserve"> y t</w:t>
+          </w:r>
+          <w:r>
+            <w:rPr>
+              <w:b/>
+            </w:rPr>
+            <w:t>extos</w:t>
+          </w:r>
+          <w:r>
+            <w:ptab w:relativeTo="margin" w:alignment="right" w:leader="dot"/>
+          </w:r>
+          <w:r>
+            <w:rPr>
+              <w:b/>
+            </w:rPr>
+            <w:t>10</w:t>
           </w:r>
         </w:p>
         <w:p>
@@ -421,75 +428,6 @@
             <w:rPr>
               <w:b/>
             </w:rPr>
-            <w:t>Menú</w:t>
-          </w:r>
-          <w:r>
-            <w:ptab w:relativeTo="margin" w:alignment="right" w:leader="dot"/>
-          </w:r>
-          <w:r>
-            <w:rPr>
-              <w:b/>
-            </w:rPr>
-            <w:t>8</w:t>
-          </w:r>
-        </w:p>
-        <w:p>
-          <w:pPr>
-            <w:spacing w:after="100"/>
-            <w:rPr>
-              <w:b/>
-            </w:rPr>
-          </w:pPr>
-          <w:r>
-            <w:rPr>
-              <w:b/>
-            </w:rPr>
-            <w:t>Titulares</w:t>
-          </w:r>
-          <w:r>
-            <w:ptab w:relativeTo="margin" w:alignment="right" w:leader="dot"/>
-          </w:r>
-          <w:r>
-            <w:rPr>
-              <w:b/>
-            </w:rPr>
-            <w:t>9</w:t>
-          </w:r>
-        </w:p>
-        <w:p>
-          <w:pPr>
-            <w:spacing w:after="100"/>
-            <w:rPr>
-              <w:b/>
-            </w:rPr>
-          </w:pPr>
-          <w:r>
-            <w:rPr>
-              <w:b/>
-            </w:rPr>
-            <w:t>Textos</w:t>
-          </w:r>
-          <w:r>
-            <w:ptab w:relativeTo="margin" w:alignment="right" w:leader="dot"/>
-          </w:r>
-          <w:r>
-            <w:rPr>
-              <w:b/>
-            </w:rPr>
-            <w:t>10</w:t>
-          </w:r>
-        </w:p>
-        <w:p>
-          <w:pPr>
-            <w:spacing w:after="100"/>
-            <w:rPr>
-              <w:b/>
-            </w:rPr>
-          </w:pPr>
-          <w:r>
-            <w:rPr>
-              <w:b/>
-            </w:rPr>
             <w:t>Listados</w:t>
           </w:r>
           <w:r>
@@ -506,32 +444,6 @@
               <w:b/>
             </w:rPr>
             <w:t>1</w:t>
-          </w:r>
-        </w:p>
-        <w:p>
-          <w:pPr>
-            <w:spacing w:after="100"/>
-          </w:pPr>
-          <w:r>
-            <w:rPr>
-              <w:b/>
-            </w:rPr>
-            <w:t>Tablas</w:t>
-          </w:r>
-          <w:r>
-            <w:ptab w:relativeTo="margin" w:alignment="right" w:leader="dot"/>
-          </w:r>
-          <w:r>
-            <w:rPr>
-              <w:b/>
-            </w:rPr>
-            <w:t>1</w:t>
-          </w:r>
-          <w:r>
-            <w:rPr>
-              <w:b/>
-            </w:rPr>
-            <w:t>2</w:t>
           </w:r>
         </w:p>
       </w:sdtContent>
@@ -763,9 +675,57 @@
           </wp:inline>
         </w:drawing>
       </w:r>
+      <w:r>
+        <w:rPr>
+          <w:b/>
+          <w:noProof/>
+        </w:rPr>
+        <w:drawing>
+          <wp:inline distT="0" distB="0" distL="0" distR="0" wp14:anchorId="5B253DBB" wp14:editId="1BB6C1DB">
+            <wp:extent cx="1092200" cy="1079500"/>
+            <wp:effectExtent l="0" t="0" r="0" b="0"/>
+            <wp:docPr id="7" name="Imagen 7" descr="Icono&#10;&#10;Descripción generada automáticamente"/>
+            <wp:cNvGraphicFramePr>
+              <a:graphicFrameLocks xmlns:a="http://schemas.openxmlformats.org/drawingml/2006/main" noChangeAspect="1"/>
+            </wp:cNvGraphicFramePr>
+            <a:graphic xmlns:a="http://schemas.openxmlformats.org/drawingml/2006/main">
+              <a:graphicData uri="http://schemas.openxmlformats.org/drawingml/2006/picture">
+                <pic:pic xmlns:pic="http://schemas.openxmlformats.org/drawingml/2006/picture">
+                  <pic:nvPicPr>
+                    <pic:cNvPr id="7" name="Imagen 7" descr="Icono&#10;&#10;Descripción generada automáticamente"/>
+                    <pic:cNvPicPr/>
+                  </pic:nvPicPr>
+                  <pic:blipFill>
+                    <a:blip r:embed="rId8">
+                      <a:extLst>
+                        <a:ext uri="{28A0092B-C50C-407E-A947-70E740481C1C}">
+                          <a14:useLocalDpi xmlns:a14="http://schemas.microsoft.com/office/drawing/2010/main" val="0"/>
+                        </a:ext>
+                      </a:extLst>
+                    </a:blip>
+                    <a:stretch>
+                      <a:fillRect/>
+                    </a:stretch>
+                  </pic:blipFill>
+                  <pic:spPr>
+                    <a:xfrm>
+                      <a:off x="0" y="0"/>
+                      <a:ext cx="1092200" cy="1079500"/>
+                    </a:xfrm>
+                    <a:prstGeom prst="rect">
+                      <a:avLst/>
+                    </a:prstGeom>
+                  </pic:spPr>
+                </pic:pic>
+              </a:graphicData>
+            </a:graphic>
+          </wp:inline>
+        </w:drawing>
+      </w:r>
     </w:p>
     <w:p>
       <w:pPr>
+        <w:pStyle w:val="Prrafodelista"/>
         <w:rPr>
           <w:b/>
         </w:rPr>
@@ -802,7 +762,6 @@
           <w:b/>
           <w:noProof/>
         </w:rPr>
-        <w:lastRenderedPageBreak/>
         <w:drawing>
           <wp:inline distT="0" distB="0" distL="0" distR="0" wp14:anchorId="40C4BD14" wp14:editId="569691FD">
             <wp:extent cx="1828800" cy="1187777"/>
@@ -819,7 +778,7 @@
                     <pic:cNvPicPr/>
                   </pic:nvPicPr>
                   <pic:blipFill>
-                    <a:blip r:embed="rId8">
+                    <a:blip r:embed="rId9">
                       <a:extLst>
                         <a:ext uri="{28A0092B-C50C-407E-A947-70E740481C1C}">
                           <a14:useLocalDpi xmlns:a14="http://schemas.microsoft.com/office/drawing/2010/main" val="0"/>
@@ -866,7 +825,7 @@
                     <pic:cNvPicPr/>
                   </pic:nvPicPr>
                   <pic:blipFill>
-                    <a:blip r:embed="rId9">
+                    <a:blip r:embed="rId10">
                       <a:extLst>
                         <a:ext uri="{28A0092B-C50C-407E-A947-70E740481C1C}">
                           <a14:useLocalDpi xmlns:a14="http://schemas.microsoft.com/office/drawing/2010/main" val="0"/>
@@ -913,7 +872,7 @@
                     <pic:cNvPicPr/>
                   </pic:nvPicPr>
                   <pic:blipFill>
-                    <a:blip r:embed="rId10" cstate="print">
+                    <a:blip r:embed="rId11" cstate="print">
                       <a:extLst>
                         <a:ext uri="{28A0092B-C50C-407E-A947-70E740481C1C}">
                           <a14:useLocalDpi xmlns:a14="http://schemas.microsoft.com/office/drawing/2010/main" val="0"/>
@@ -1016,8 +975,9 @@
     </w:p>
     <w:p>
       <w:pPr>
-        <w:rPr>
-          <w:b/>
+        <w:pStyle w:val="Prrafodelista"/>
+        <w:rPr>
+          <w:bCs/>
         </w:rPr>
       </w:pPr>
     </w:p>
@@ -1037,11 +997,58 @@
           <w:b/>
           <w:u w:val="single"/>
         </w:rPr>
-        <w:t>Estructura index:</w:t>
+        <w:t>Menú:</w:t>
       </w:r>
     </w:p>
     <w:p>
       <w:pPr>
+        <w:pStyle w:val="Prrafodelista"/>
+        <w:rPr>
+          <w:bCs/>
+        </w:rPr>
+      </w:pPr>
+      <w:r>
+        <w:rPr>
+          <w:bCs/>
+        </w:rPr>
+        <w:t xml:space="preserve">El menú se </w:t>
+      </w:r>
+      <w:r>
+        <w:rPr>
+          <w:bCs/>
+        </w:rPr>
+        <w:t>compone</w:t>
+      </w:r>
+      <w:r>
+        <w:rPr>
+          <w:bCs/>
+        </w:rPr>
+        <w:t xml:space="preserve"> de cuatro enlaces internos y dos externos a dos </w:t>
+      </w:r>
+      <w:proofErr w:type="spellStart"/>
+      <w:r>
+        <w:rPr>
+          <w:bCs/>
+        </w:rPr>
+        <w:t>pdfs</w:t>
+      </w:r>
+      <w:proofErr w:type="spellEnd"/>
+      <w:r>
+        <w:rPr>
+          <w:bCs/>
+        </w:rPr>
+        <w:t xml:space="preserve"> (la guía de estilos y la memoria)</w:t>
+      </w:r>
+      <w:r>
+        <w:rPr>
+          <w:bCs/>
+        </w:rPr>
+        <w:t>.</w:t>
+      </w:r>
+    </w:p>
+    <w:p>
+      <w:pPr>
+        <w:pStyle w:val="Prrafodelista"/>
         <w:rPr>
           <w:b/>
         </w:rPr>
@@ -1063,7 +1070,7 @@
           <w:b/>
           <w:u w:val="single"/>
         </w:rPr>
-        <w:t>Estructura interior:</w:t>
+        <w:t>Titulares:</w:t>
       </w:r>
     </w:p>
     <w:p>
@@ -1097,49 +1104,57 @@
           <w:b/>
           <w:u w:val="single"/>
         </w:rPr>
-        <w:t>Menú:</w:t>
+        <w:t>T</w:t>
+      </w:r>
+      <w:r>
+        <w:rPr>
+          <w:b/>
+          <w:u w:val="single"/>
+        </w:rPr>
+        <w:t>itulares y t</w:t>
+      </w:r>
+      <w:r>
+        <w:rPr>
+          <w:b/>
+          <w:u w:val="single"/>
+        </w:rPr>
+        <w:t>ex</w:t>
+      </w:r>
+      <w:r>
+        <w:rPr>
+          <w:b/>
+          <w:u w:val="single"/>
+        </w:rPr>
+        <w:t>t</w:t>
+      </w:r>
+      <w:r>
+        <w:rPr>
+          <w:b/>
+          <w:u w:val="single"/>
+        </w:rPr>
+        <w:t>os:</w:t>
       </w:r>
     </w:p>
     <w:p>
       <w:pPr>
-        <w:rPr>
-          <w:b/>
-        </w:rPr>
-      </w:pPr>
-      <w:r>
-        <w:rPr>
-          <w:b/>
-        </w:rPr>
-        <w:t xml:space="preserve">El menú se </w:t>
-      </w:r>
-      <w:proofErr w:type="spellStart"/>
-      <w:r>
-        <w:rPr>
-          <w:b/>
-        </w:rPr>
-        <w:t>conmpone</w:t>
-      </w:r>
-      <w:proofErr w:type="spellEnd"/>
-      <w:r>
-        <w:rPr>
-          <w:b/>
-        </w:rPr>
-        <w:t xml:space="preserve"> de cuatro enlaces internos y dos externos a dos </w:t>
-      </w:r>
-      <w:proofErr w:type="spellStart"/>
-      <w:r>
-        <w:rPr>
-          <w:b/>
-        </w:rPr>
-        <w:t>pdfs</w:t>
-      </w:r>
-      <w:proofErr w:type="spellEnd"/>
-      <w:r>
-        <w:rPr>
-          <w:b/>
-        </w:rPr>
-        <w:t xml:space="preserve"> (la guía de estilos y la memoria)</w:t>
-      </w:r>
+        <w:pStyle w:val="Prrafodelista"/>
+        <w:rPr>
+          <w:bCs/>
+        </w:rPr>
+      </w:pPr>
+      <w:r>
+        <w:rPr>
+          <w:bCs/>
+        </w:rPr>
+        <w:t>Los titulares y textos están por defecto y la tipografía es</w:t>
+      </w:r>
+    </w:p>
+    <w:p>
+      <w:pPr>
+        <w:rPr>
+          <w:b/>
+        </w:rPr>
+      </w:pPr>
     </w:p>
     <w:p>
       <w:pPr>
@@ -1157,149 +1172,11 @@
           <w:b/>
           <w:u w:val="single"/>
         </w:rPr>
-        <w:t>Titulares:</w:t>
+        <w:t>Listados:</w:t>
       </w:r>
     </w:p>
     <w:p>
       <w:pPr>
-        <w:pStyle w:val="Prrafodelista"/>
-        <w:rPr>
-          <w:b/>
-        </w:rPr>
-      </w:pPr>
-    </w:p>
-    <w:p>
-      <w:pPr>
-        <w:rPr>
-          <w:b/>
-        </w:rPr>
-      </w:pPr>
-    </w:p>
-    <w:p>
-      <w:pPr>
-        <w:pStyle w:val="Prrafodelista"/>
-        <w:numPr>
-          <w:ilvl w:val="0"/>
-          <w:numId w:val="1"/>
-        </w:numPr>
-        <w:rPr>
-          <w:b/>
-        </w:rPr>
-      </w:pPr>
-      <w:r>
-        <w:rPr>
-          <w:b/>
-          <w:u w:val="single"/>
-        </w:rPr>
-        <w:t>T</w:t>
-      </w:r>
-      <w:r>
-        <w:rPr>
-          <w:b/>
-          <w:u w:val="single"/>
-        </w:rPr>
-        <w:t>itulares y t</w:t>
-      </w:r>
-      <w:r>
-        <w:rPr>
-          <w:b/>
-          <w:u w:val="single"/>
-        </w:rPr>
-        <w:t>ex</w:t>
-      </w:r>
-      <w:r>
-        <w:rPr>
-          <w:b/>
-          <w:u w:val="single"/>
-        </w:rPr>
-        <w:t>t</w:t>
-      </w:r>
-      <w:r>
-        <w:rPr>
-          <w:b/>
-          <w:u w:val="single"/>
-        </w:rPr>
-        <w:t>os:</w:t>
-      </w:r>
-    </w:p>
-    <w:p>
-      <w:pPr>
-        <w:pStyle w:val="Prrafodelista"/>
-        <w:rPr>
-          <w:b/>
-        </w:rPr>
-      </w:pPr>
-      <w:r>
-        <w:rPr>
-          <w:b/>
-          <w:u w:val="single"/>
-        </w:rPr>
-        <w:t>Los titulares y textos están por defecto y la tipografía es</w:t>
-      </w:r>
-    </w:p>
-    <w:p>
-      <w:pPr>
-        <w:rPr>
-          <w:b/>
-        </w:rPr>
-      </w:pPr>
-    </w:p>
-    <w:p>
-      <w:pPr>
-        <w:pStyle w:val="Prrafodelista"/>
-        <w:numPr>
-          <w:ilvl w:val="0"/>
-          <w:numId w:val="1"/>
-        </w:numPr>
-        <w:rPr>
-          <w:b/>
-        </w:rPr>
-      </w:pPr>
-      <w:r>
-        <w:rPr>
-          <w:b/>
-          <w:u w:val="single"/>
-        </w:rPr>
-        <w:t>Listados:</w:t>
-      </w:r>
-    </w:p>
-    <w:p>
-      <w:pPr>
-        <w:pStyle w:val="Prrafodelista"/>
-        <w:rPr>
-          <w:b/>
-        </w:rPr>
-      </w:pPr>
-    </w:p>
-    <w:p>
-      <w:pPr>
-        <w:rPr>
-          <w:b/>
-        </w:rPr>
-      </w:pPr>
-    </w:p>
-    <w:p>
-      <w:pPr>
-        <w:pStyle w:val="Prrafodelista"/>
-        <w:numPr>
-          <w:ilvl w:val="0"/>
-          <w:numId w:val="1"/>
-        </w:numPr>
-        <w:rPr>
-          <w:b/>
-        </w:rPr>
-      </w:pPr>
-      <w:r>
-        <w:rPr>
-          <w:b/>
-          <w:u w:val="single"/>
-        </w:rPr>
-        <w:t>Tablas:</w:t>
-      </w:r>
-    </w:p>
-    <w:p>
-      <w:pPr>
-        <w:pStyle w:val="Prrafodelista"/>
         <w:rPr>
           <w:b/>
         </w:rPr>
@@ -2160,7 +2037,6 @@
   <w:rsids>
     <w:rsidRoot w:val="005F0787"/>
     <w:rsid w:val="002B51F2"/>
-    <w:rsid w:val="002C1474"/>
     <w:rsid w:val="005F0787"/>
   </w:rsids>
   <m:mathPr>
